--- a/Plan van aanpak.docx
+++ b/Plan van aanpak.docx
@@ -83,8 +83,27 @@
           <w:sz w:val="32"/>
           <w:lang w:val="nl-NL"/>
         </w:rPr>
-        <w:t xml:space="preserve">2 </w:t>
-      </w:r>
+        <w:t>2 Secu</w:t>
+      </w:r>
+      <w:r>
+        <w:rPr>
+          <w:i/>
+          <w:sz w:val="32"/>
+          <w:lang w:val="nl-NL"/>
+        </w:rPr>
+        <w:t>ritysysteem</w:t>
+      </w:r>
+    </w:p>
+    <w:p>
+      <w:pPr>
+        <w:jc w:val="center"/>
+        <w:rPr>
+          <w:b/>
+          <w:i/>
+          <w:sz w:val="32"/>
+          <w:lang w:val="nl-NL"/>
+        </w:rPr>
+      </w:pPr>
       <w:proofErr w:type="spellStart"/>
       <w:r>
         <w:rPr>
@@ -92,7 +111,7 @@
           <w:sz w:val="32"/>
           <w:lang w:val="nl-NL"/>
         </w:rPr>
-        <w:t>Secut</w:t>
+        <w:t>Tinkering</w:t>
       </w:r>
       <w:proofErr w:type="spellEnd"/>
     </w:p>
@@ -100,24 +119,6 @@
       <w:pPr>
         <w:jc w:val="center"/>
         <w:rPr>
-          <w:i/>
-          <w:sz w:val="32"/>
-          <w:lang w:val="nl-NL"/>
-        </w:rPr>
-      </w:pPr>
-      <w:r>
-        <w:rPr>
-          <w:i/>
-          <w:sz w:val="32"/>
-          <w:lang w:val="nl-NL"/>
-        </w:rPr>
-        <w:t>CMS &amp; ELO</w:t>
-      </w:r>
-    </w:p>
-    <w:p>
-      <w:pPr>
-        <w:jc w:val="center"/>
-        <w:rPr>
           <w:b/>
           <w:i/>
           <w:sz w:val="32"/>
@@ -135,44 +136,52 @@
           <w:lang w:val="nl-NL"/>
         </w:rPr>
       </w:pPr>
-    </w:p>
-    <w:p>
-      <w:pPr>
-        <w:jc w:val="center"/>
+      <w:r>
         <w:rPr>
           <w:b/>
           <w:i/>
           <w:sz w:val="32"/>
           <w:lang w:val="nl-NL"/>
         </w:rPr>
-      </w:pPr>
-      <w:r>
+        <w:t>Klas:</w:t>
+      </w:r>
+    </w:p>
+    <w:p>
+      <w:pPr>
+        <w:jc w:val="center"/>
+        <w:rPr>
+          <w:i/>
+          <w:sz w:val="32"/>
+          <w:lang w:val="nl-NL"/>
+        </w:rPr>
+      </w:pPr>
+      <w:r>
+        <w:rPr>
+          <w:i/>
+          <w:sz w:val="32"/>
+          <w:lang w:val="nl-NL"/>
+        </w:rPr>
+        <w:t>B-ITB4-</w:t>
+      </w:r>
+      <w:r>
+        <w:rPr>
+          <w:i/>
+          <w:sz w:val="32"/>
+          <w:lang w:val="nl-NL"/>
+        </w:rPr>
+        <w:t>1c</w:t>
+      </w:r>
+    </w:p>
+    <w:p>
+      <w:pPr>
+        <w:jc w:val="center"/>
         <w:rPr>
           <w:b/>
           <w:i/>
           <w:sz w:val="32"/>
           <w:lang w:val="nl-NL"/>
         </w:rPr>
-        <w:t>Klas:</w:t>
-      </w:r>
-    </w:p>
-    <w:p>
-      <w:pPr>
-        <w:jc w:val="center"/>
-        <w:rPr>
-          <w:i/>
-          <w:sz w:val="32"/>
-          <w:lang w:val="nl-NL"/>
-        </w:rPr>
-      </w:pPr>
-      <w:r>
-        <w:rPr>
-          <w:i/>
-          <w:sz w:val="32"/>
-          <w:lang w:val="nl-NL"/>
-        </w:rPr>
-        <w:t>B-ITB4-1e</w:t>
-      </w:r>
+      </w:pPr>
     </w:p>
     <w:p>
       <w:pPr>
@@ -195,198 +204,186 @@
           <w:lang w:val="nl-NL"/>
         </w:rPr>
       </w:pPr>
-    </w:p>
-    <w:p>
-      <w:pPr>
-        <w:jc w:val="center"/>
+      <w:r>
         <w:rPr>
           <w:b/>
           <w:i/>
           <w:sz w:val="32"/>
           <w:lang w:val="nl-NL"/>
         </w:rPr>
-      </w:pPr>
-      <w:r>
-        <w:rPr>
+        <w:t>Uitgevoerd door:</w:t>
+      </w:r>
+    </w:p>
+    <w:p>
+      <w:pPr>
+        <w:jc w:val="center"/>
+        <w:rPr>
+          <w:rFonts w:cs="Arial"/>
+          <w:i/>
+          <w:sz w:val="32"/>
+          <w:lang w:val="nl-NL"/>
+        </w:rPr>
+      </w:pPr>
+      <w:r>
+        <w:rPr>
+          <w:rFonts w:cs="Arial"/>
+          <w:i/>
+          <w:sz w:val="32"/>
+          <w:lang w:val="nl-NL"/>
+        </w:rPr>
+        <w:t xml:space="preserve">Wesley </w:t>
+      </w:r>
+      <w:proofErr w:type="spellStart"/>
+      <w:r>
+        <w:rPr>
+          <w:rFonts w:cs="Arial"/>
+          <w:i/>
+          <w:sz w:val="32"/>
+          <w:lang w:val="nl-NL"/>
+        </w:rPr>
+        <w:t>Velda</w:t>
+      </w:r>
+      <w:proofErr w:type="spellEnd"/>
+    </w:p>
+    <w:p>
+      <w:pPr>
+        <w:jc w:val="center"/>
+        <w:rPr>
+          <w:rFonts w:cs="Arial"/>
+          <w:i/>
+          <w:sz w:val="32"/>
+          <w:lang w:val="nl-NL"/>
+        </w:rPr>
+      </w:pPr>
+      <w:r>
+        <w:rPr>
+          <w:rFonts w:cs="Arial"/>
+          <w:i/>
+          <w:sz w:val="32"/>
+          <w:lang w:val="nl-NL"/>
+        </w:rPr>
+        <w:t>Maikel Zuidema</w:t>
+      </w:r>
+    </w:p>
+    <w:p>
+      <w:pPr>
+        <w:jc w:val="center"/>
+        <w:rPr>
+          <w:rFonts w:cs="Arial"/>
+          <w:i/>
+          <w:sz w:val="32"/>
+          <w:lang w:val="nl-NL"/>
+        </w:rPr>
+      </w:pPr>
+      <w:r>
+        <w:rPr>
+          <w:rFonts w:cs="Arial"/>
+          <w:i/>
+          <w:sz w:val="32"/>
+          <w:lang w:val="nl-NL"/>
+        </w:rPr>
+        <w:t>Rae van den Berg</w:t>
+      </w:r>
+    </w:p>
+    <w:p>
+      <w:pPr>
+        <w:jc w:val="center"/>
+        <w:rPr>
+          <w:rFonts w:cs="Arial"/>
+          <w:i/>
+          <w:sz w:val="32"/>
+          <w:lang w:val="nl-NL"/>
+        </w:rPr>
+      </w:pPr>
+    </w:p>
+    <w:p>
+      <w:pPr>
+        <w:jc w:val="center"/>
+        <w:rPr>
+          <w:rFonts w:cs="Arial"/>
+          <w:i/>
+          <w:sz w:val="32"/>
+          <w:lang w:val="nl-NL"/>
+        </w:rPr>
+      </w:pPr>
+    </w:p>
+    <w:p>
+      <w:pPr>
+        <w:jc w:val="center"/>
+        <w:rPr>
+          <w:rFonts w:cs="Arial"/>
+          <w:i/>
+          <w:sz w:val="32"/>
+          <w:lang w:val="nl-NL"/>
+        </w:rPr>
+      </w:pPr>
+    </w:p>
+    <w:p>
+      <w:pPr>
+        <w:jc w:val="center"/>
+        <w:rPr>
+          <w:rFonts w:cs="Arial"/>
+          <w:i/>
+          <w:sz w:val="32"/>
+          <w:lang w:val="nl-NL"/>
+        </w:rPr>
+      </w:pPr>
+    </w:p>
+    <w:p>
+      <w:pPr>
+        <w:jc w:val="center"/>
+        <w:rPr>
+          <w:rFonts w:cs="Arial"/>
+          <w:i/>
+          <w:sz w:val="32"/>
+          <w:lang w:val="nl-NL"/>
+        </w:rPr>
+      </w:pPr>
+    </w:p>
+    <w:p>
+      <w:pPr>
+        <w:jc w:val="center"/>
+        <w:rPr>
+          <w:rFonts w:cs="Arial"/>
+          <w:i/>
+          <w:sz w:val="32"/>
+          <w:lang w:val="nl-NL"/>
+        </w:rPr>
+      </w:pPr>
+    </w:p>
+    <w:p>
+      <w:pPr>
+        <w:jc w:val="center"/>
+        <w:rPr>
+          <w:rFonts w:cs="Arial"/>
+          <w:i/>
+          <w:sz w:val="32"/>
+          <w:lang w:val="nl-NL"/>
+        </w:rPr>
+      </w:pPr>
+    </w:p>
+    <w:p>
+      <w:pPr>
+        <w:jc w:val="center"/>
+        <w:rPr>
+          <w:rFonts w:asciiTheme="majorHAnsi" w:hAnsiTheme="majorHAnsi"/>
           <w:b/>
           <w:i/>
-          <w:sz w:val="32"/>
-          <w:lang w:val="nl-NL"/>
-        </w:rPr>
-        <w:t>Uitgevoerd door:</w:t>
-      </w:r>
-    </w:p>
-    <w:p>
-      <w:pPr>
-        <w:jc w:val="center"/>
-        <w:rPr>
-          <w:rFonts w:cs="Arial"/>
-          <w:i/>
-          <w:sz w:val="32"/>
-          <w:lang w:val="nl-NL"/>
-        </w:rPr>
-      </w:pPr>
-      <w:r>
-        <w:rPr>
-          <w:rFonts w:cs="Arial"/>
-          <w:i/>
-          <w:sz w:val="32"/>
-          <w:lang w:val="nl-NL"/>
-        </w:rPr>
-        <w:t>Jamie Fo</w:t>
-      </w:r>
-      <w:r>
-        <w:rPr>
-          <w:rFonts w:cs="Arial"/>
-          <w:i/>
-          <w:sz w:val="32"/>
-          <w:lang w:val="nl-NL"/>
-        </w:rPr>
-        <w:t>c</w:t>
-      </w:r>
-      <w:r>
-        <w:rPr>
-          <w:rFonts w:cs="Arial"/>
-          <w:i/>
-          <w:sz w:val="32"/>
-          <w:lang w:val="nl-NL"/>
-        </w:rPr>
-        <w:t>kert</w:t>
-      </w:r>
-    </w:p>
-    <w:p>
-      <w:pPr>
-        <w:jc w:val="center"/>
-        <w:rPr>
-          <w:rFonts w:cs="Arial"/>
-          <w:i/>
-          <w:sz w:val="32"/>
-          <w:lang w:val="nl-NL"/>
-        </w:rPr>
-      </w:pPr>
-      <w:r>
-        <w:rPr>
-          <w:rFonts w:cs="Arial"/>
-          <w:i/>
-          <w:sz w:val="32"/>
-          <w:lang w:val="nl-NL"/>
-        </w:rPr>
-        <w:t>Maikel Zuidema</w:t>
-      </w:r>
-    </w:p>
-    <w:p>
-      <w:pPr>
-        <w:jc w:val="center"/>
-        <w:rPr>
-          <w:rFonts w:cs="Arial"/>
-          <w:i/>
-          <w:sz w:val="32"/>
-          <w:lang w:val="nl-NL"/>
-        </w:rPr>
-      </w:pPr>
-      <w:r>
-        <w:rPr>
-          <w:rFonts w:cs="Arial"/>
-          <w:i/>
-          <w:sz w:val="32"/>
-          <w:lang w:val="nl-NL"/>
-        </w:rPr>
-        <w:t>Mark Kopenga</w:t>
-      </w:r>
-    </w:p>
-    <w:p>
-      <w:pPr>
-        <w:jc w:val="center"/>
-        <w:rPr>
-          <w:rFonts w:cs="Arial"/>
-          <w:i/>
-          <w:sz w:val="32"/>
-          <w:lang w:val="nl-NL"/>
-        </w:rPr>
-      </w:pPr>
-      <w:r>
-        <w:rPr>
-          <w:rFonts w:cs="Arial"/>
-          <w:i/>
-          <w:sz w:val="32"/>
-          <w:lang w:val="nl-NL"/>
-        </w:rPr>
-        <w:t>Rae van den Berg</w:t>
-      </w:r>
-    </w:p>
-    <w:p>
-      <w:pPr>
-        <w:jc w:val="center"/>
-        <w:rPr>
-          <w:rFonts w:cs="Arial"/>
-          <w:i/>
-          <w:sz w:val="32"/>
-          <w:lang w:val="nl-NL"/>
-        </w:rPr>
-      </w:pPr>
-    </w:p>
-    <w:p>
-      <w:pPr>
-        <w:jc w:val="center"/>
-        <w:rPr>
-          <w:rFonts w:cs="Arial"/>
-          <w:i/>
-          <w:sz w:val="32"/>
-          <w:lang w:val="nl-NL"/>
-        </w:rPr>
-      </w:pPr>
-    </w:p>
-    <w:p>
-      <w:pPr>
-        <w:jc w:val="center"/>
-        <w:rPr>
-          <w:rFonts w:cs="Arial"/>
-          <w:i/>
-          <w:sz w:val="32"/>
-          <w:lang w:val="nl-NL"/>
-        </w:rPr>
-      </w:pPr>
-    </w:p>
-    <w:p>
-      <w:pPr>
-        <w:jc w:val="center"/>
-        <w:rPr>
-          <w:rFonts w:cs="Arial"/>
-          <w:i/>
-          <w:sz w:val="32"/>
-          <w:lang w:val="nl-NL"/>
-        </w:rPr>
-      </w:pPr>
-    </w:p>
-    <w:p>
-      <w:pPr>
-        <w:jc w:val="center"/>
-        <w:rPr>
-          <w:rFonts w:cs="Arial"/>
-          <w:i/>
-          <w:sz w:val="32"/>
-          <w:lang w:val="nl-NL"/>
-        </w:rPr>
-      </w:pPr>
-    </w:p>
-    <w:p>
-      <w:pPr>
-        <w:jc w:val="center"/>
-        <w:rPr>
-          <w:rFonts w:cs="Arial"/>
-          <w:i/>
-          <w:sz w:val="32"/>
-          <w:lang w:val="nl-NL"/>
-        </w:rPr>
-      </w:pPr>
-    </w:p>
-    <w:p>
-      <w:pPr>
-        <w:jc w:val="center"/>
-        <w:rPr>
-          <w:rFonts w:cs="Arial"/>
-          <w:i/>
-          <w:sz w:val="32"/>
+          <w:sz w:val="40"/>
+          <w:szCs w:val="40"/>
+          <w:lang w:val="nl-NL"/>
+        </w:rPr>
+      </w:pPr>
+    </w:p>
+    <w:p>
+      <w:pPr>
+        <w:jc w:val="center"/>
+        <w:rPr>
+          <w:rFonts w:asciiTheme="majorHAnsi" w:hAnsiTheme="majorHAnsi"/>
+          <w:b/>
+          <w:i/>
+          <w:sz w:val="40"/>
+          <w:szCs w:val="40"/>
           <w:lang w:val="nl-NL"/>
         </w:rPr>
       </w:pPr>
@@ -852,18 +849,16 @@
           <w:sz w:val="32"/>
           <w:lang w:val="nl-NL"/>
         </w:rPr>
-        <w:t>Toen wij kozen om mee te doen aan Battle of the Schools 2017 wisten we niet dat we zo ver zouden komen met ons project van toen. Het bedrijf PlassBosinade was zeer tevreden met ons product en wilt het graag implementeren. Nu PlassBosinade duidelijk heeft gemaakt dat ze ons product graag willen, wouden wij het nog beter maken. Het project is aansluitend bij de opleiding omdat er veel programmeren bij komt kijken. Dit programmeren gebeurt in verschillende talen denk aan talen zoals HTML en CSS maar ook JavaScript, sass en json.</w:t>
-      </w:r>
-    </w:p>
-    <w:p>
-      <w:pPr>
-        <w:jc w:val="center"/>
-        <w:rPr>
-          <w:rFonts w:cs="Arial"/>
-          <w:sz w:val="32"/>
-          <w:lang w:val="nl-NL"/>
-        </w:rPr>
-      </w:pPr>
+        <w:t>Dit project hebben wij samen gekozen omdat het een uitdaging is. Wij weten niks over de code die we moeten gebruiken of hoe we deze moeten gaan maken. Van dit project security systeem kunnen wij dus veel leren en misschien zelfs wel meer mee doen dan alleen de opdracht zelf.</w:t>
+      </w:r>
+      <w:r>
+        <w:rPr>
+          <w:rFonts w:asciiTheme="majorHAnsi" w:hAnsiTheme="majorHAnsi" w:cs="Arial"/>
+          <w:sz w:val="32"/>
+          <w:lang w:val="nl-NL"/>
+        </w:rPr>
+        <w:t xml:space="preserve"> Waarschijnlijk moeten we voor dit project JavaScript gaan gebruiken, dit is goed omdat we hier nog niet heel veel van weten. Aan het einde van het project zullen wij meer weten over de code die we hebben gebruikt en dit zal ons ook weer helpen met onze opleiding richting AO (applicatie ontwikkelaar).</w:t>
+      </w:r>
     </w:p>
     <w:p>
       <w:pPr>
@@ -961,23 +956,15 @@
           <w:sz w:val="32"/>
           <w:lang w:val="nl-NL"/>
         </w:rPr>
-        <w:t>De project opdracht komt van het product dat we hebben gemaakt bij Battle of the schools. Deze website die we toen hebben gemaakt voor het bedrijf PlassBosinade willen we verder verbeteren. En dingen aan toevoegen zodat hij nog beter wordt.</w:t>
-      </w:r>
-      <w:r>
-        <w:rPr>
-          <w:rFonts w:asciiTheme="majorHAnsi" w:hAnsiTheme="majorHAnsi" w:cs="Arial"/>
-          <w:sz w:val="32"/>
-          <w:lang w:val="nl-NL"/>
-        </w:rPr>
-        <w:t xml:space="preserve"> Het bedrijf PlassBosinade is al tevreden met de site zoals hij is maar wij vinden het nog niet goed genoeg</w:t>
-      </w:r>
-      <w:r>
-        <w:rPr>
-          <w:rFonts w:asciiTheme="majorHAnsi" w:hAnsiTheme="majorHAnsi" w:cs="Arial"/>
-          <w:sz w:val="32"/>
-          <w:lang w:val="nl-NL"/>
-        </w:rPr>
-        <w:t xml:space="preserve"> en willen deze nog verder verbeteren.</w:t>
+        <w:t xml:space="preserve">De project opdracht is het maken van een systeem dat gaat opnemen wanneer er beweging wordt gezien. </w:t>
+      </w:r>
+      <w:r>
+        <w:rPr>
+          <w:rFonts w:asciiTheme="majorHAnsi" w:hAnsiTheme="majorHAnsi" w:cs="Arial"/>
+          <w:sz w:val="32"/>
+          <w:lang w:val="nl-NL"/>
+        </w:rPr>
+        <w:t>Om dit mogelijk te maken gaan we gebruik maken van een ras Berry pi en een webcam. Deze worden beide beschikbaar gesteld voor ons door SCN. Alle informatie staat op onze GitHub die wij gezamenlijk hebben aangemaakt hiervoor.</w:t>
       </w:r>
       <w:r>
         <w:rPr>
@@ -1073,118 +1060,44 @@
     <w:p>
       <w:pPr>
         <w:rPr>
-          <w:rFonts w:asciiTheme="majorHAnsi" w:hAnsiTheme="majorHAnsi" w:cs="Arial"/>
-          <w:sz w:val="32"/>
-          <w:lang w:val="nl-NL"/>
-        </w:rPr>
-      </w:pPr>
-      <w:r>
-        <w:rPr>
-          <w:rFonts w:asciiTheme="majorHAnsi" w:hAnsiTheme="majorHAnsi" w:cs="Arial"/>
-          <w:sz w:val="32"/>
-          <w:lang w:val="nl-NL"/>
-        </w:rPr>
-        <w:t>Ons doel is de</w:t>
-      </w:r>
-      <w:r>
-        <w:rPr>
-          <w:rFonts w:asciiTheme="majorHAnsi" w:hAnsiTheme="majorHAnsi" w:cs="Arial"/>
-          <w:sz w:val="32"/>
-          <w:lang w:val="nl-NL"/>
-        </w:rPr>
-        <w:t xml:space="preserve"> al bestaande</w:t>
-      </w:r>
-      <w:r>
-        <w:rPr>
-          <w:rFonts w:asciiTheme="majorHAnsi" w:hAnsiTheme="majorHAnsi" w:cs="Arial"/>
-          <w:sz w:val="32"/>
-          <w:lang w:val="nl-NL"/>
-        </w:rPr>
-        <w:t xml:space="preserve"> site</w:t>
-      </w:r>
-      <w:r>
-        <w:rPr>
-          <w:rFonts w:asciiTheme="majorHAnsi" w:hAnsiTheme="majorHAnsi" w:cs="Arial"/>
-          <w:sz w:val="32"/>
-          <w:lang w:val="nl-NL"/>
-        </w:rPr>
-        <w:t xml:space="preserve"> nog beter te </w:t>
-      </w:r>
-      <w:r>
-        <w:rPr>
-          <w:rFonts w:asciiTheme="majorHAnsi" w:hAnsiTheme="majorHAnsi" w:cs="Arial"/>
-          <w:sz w:val="32"/>
-          <w:lang w:val="nl-NL"/>
-        </w:rPr>
-        <w:t>maken en makkelijker in gebruik zonder verlies van functionaliteit. Verschillende dingen zouden kunnen zijn andere kleuren of verschillende knoppen die je direct naar de goede richting brengen</w:t>
-      </w:r>
-      <w:r>
-        <w:rPr>
-          <w:rFonts w:asciiTheme="majorHAnsi" w:hAnsiTheme="majorHAnsi" w:cs="Arial"/>
-          <w:sz w:val="32"/>
-          <w:lang w:val="nl-NL"/>
-        </w:rPr>
-        <w:t xml:space="preserve">. Een voorbeeld is de contactpagina die nu nog maar 2 mensen bevat, uiteindelijk zou die alle mensen moeten bevatten. </w:t>
-      </w:r>
-      <w:r>
-        <w:rPr>
-          <w:rFonts w:asciiTheme="majorHAnsi" w:hAnsiTheme="majorHAnsi" w:cs="Arial"/>
-          <w:sz w:val="32"/>
-          <w:lang w:val="nl-NL"/>
-        </w:rPr>
-        <w:t>Plannen die wij maken worden gedocumenteerd in een bestand, net zoals dingen die worden of zijn uitgevoerd. Deze bestanden worden bewaard en meegeleverd met ons uitproduct. In deze bestanden kunnen ook dingen worden gevonden zoals bepaalde aanpassinge</w:t>
-      </w:r>
-      <w:r>
-        <w:rPr>
-          <w:rFonts w:asciiTheme="majorHAnsi" w:hAnsiTheme="majorHAnsi" w:cs="Arial"/>
-          <w:sz w:val="32"/>
-          <w:lang w:val="nl-NL"/>
-        </w:rPr>
-        <w:t xml:space="preserve">n en </w:t>
-      </w:r>
-      <w:r>
-        <w:rPr>
-          <w:rFonts w:asciiTheme="majorHAnsi" w:hAnsiTheme="majorHAnsi" w:cs="Arial"/>
-          <w:sz w:val="32"/>
-          <w:lang w:val="nl-NL"/>
-        </w:rPr>
-        <w:t>waarom deze zijn gedaan</w:t>
-      </w:r>
-      <w:r>
-        <w:rPr>
-          <w:rFonts w:asciiTheme="majorHAnsi" w:hAnsiTheme="majorHAnsi" w:cs="Arial"/>
-          <w:sz w:val="32"/>
-          <w:lang w:val="nl-NL"/>
-        </w:rPr>
-        <w:t xml:space="preserve"> of waarom ze nodig waren</w:t>
-      </w:r>
-      <w:r>
-        <w:rPr>
-          <w:rFonts w:asciiTheme="majorHAnsi" w:hAnsiTheme="majorHAnsi" w:cs="Arial"/>
-          <w:sz w:val="32"/>
-          <w:lang w:val="nl-NL"/>
-        </w:rPr>
-        <w:t xml:space="preserve">. </w:t>
-      </w:r>
-      <w:r>
-        <w:rPr>
-          <w:rFonts w:asciiTheme="majorHAnsi" w:hAnsiTheme="majorHAnsi" w:cs="Arial"/>
-          <w:sz w:val="32"/>
-          <w:lang w:val="nl-NL"/>
-        </w:rPr>
-        <w:t>Ook de plekken van waar wij deze aanpassingen hebben gedaan wordt erin gezet. Een gedeelte van de documentatie zal zich bevinden in de weekstaten.</w:t>
-      </w:r>
-    </w:p>
-    <w:p>
-      <w:pPr>
-        <w:jc w:val="center"/>
-        <w:rPr>
           <w:rFonts w:cs="Arial"/>
           <w:i/>
           <w:sz w:val="32"/>
           <w:lang w:val="nl-NL"/>
         </w:rPr>
       </w:pPr>
+      <w:r>
+        <w:rPr>
+          <w:rFonts w:asciiTheme="majorHAnsi" w:hAnsiTheme="majorHAnsi" w:cs="Arial"/>
+          <w:sz w:val="32"/>
+          <w:lang w:val="nl-NL"/>
+        </w:rPr>
+        <w:t xml:space="preserve">Het maken van een </w:t>
+      </w:r>
+      <w:r>
+        <w:rPr>
+          <w:rFonts w:asciiTheme="majorHAnsi" w:hAnsiTheme="majorHAnsi" w:cs="Arial"/>
+          <w:sz w:val="32"/>
+          <w:lang w:val="nl-NL"/>
+        </w:rPr>
+        <w:t>beveilig systeem</w:t>
+      </w:r>
+      <w:r>
+        <w:rPr>
+          <w:rFonts w:asciiTheme="majorHAnsi" w:hAnsiTheme="majorHAnsi" w:cs="Arial"/>
+          <w:sz w:val="32"/>
+          <w:lang w:val="nl-NL"/>
+        </w:rPr>
+        <w:t xml:space="preserve"> aan de hand van een Ras Berry Pi en een webcam. De code hiervoor gaan wij zelf maken en aanpassen</w:t>
+      </w:r>
+      <w:r>
+        <w:rPr>
+          <w:rFonts w:asciiTheme="majorHAnsi" w:hAnsiTheme="majorHAnsi" w:cs="Arial"/>
+          <w:sz w:val="32"/>
+          <w:lang w:val="nl-NL"/>
+        </w:rPr>
+        <w:t>. Tijdens dit project zullen wij leren hoe we een plan van aanpak maken en schrijven, hoe belangrijk overleggen en samenwerken is. Wij zullen een hoop leren over verschillende codes en hoe deze werken met de Ras Berry Pi en de webcam. Het programma GitKraken zullen we gaan leren gebruiken en ook hoe belangrijk GitHub is bij een project zoals dit en hoe makkelijk dat samen werken maak waar je ook bent.</w:t>
+      </w:r>
     </w:p>
     <w:p>
       <w:pPr>
@@ -1268,8 +1181,7 @@
     <w:p>
       <w:pPr>
         <w:rPr>
-          <w:rFonts w:cs="Arial"/>
-          <w:i/>
+          <w:rFonts w:asciiTheme="majorHAnsi" w:hAnsiTheme="majorHAnsi" w:cs="Arial"/>
           <w:sz w:val="32"/>
           <w:lang w:val="nl-NL"/>
         </w:rPr>
@@ -1312,56 +1224,23 @@
           <w:sz w:val="32"/>
           <w:lang w:val="nl-NL"/>
         </w:rPr>
-        <w:t xml:space="preserve"> Uiteindelijk willen we dat de </w:t>
-      </w:r>
-      <w:r>
-        <w:rPr>
-          <w:rFonts w:asciiTheme="majorHAnsi" w:hAnsiTheme="majorHAnsi" w:cs="Arial"/>
-          <w:sz w:val="32"/>
-          <w:lang w:val="nl-NL"/>
-        </w:rPr>
-        <w:t>al bestaande</w:t>
-      </w:r>
-      <w:r>
-        <w:rPr>
-          <w:rFonts w:asciiTheme="majorHAnsi" w:hAnsiTheme="majorHAnsi" w:cs="Arial"/>
-          <w:sz w:val="32"/>
-          <w:lang w:val="nl-NL"/>
-        </w:rPr>
-        <w:t xml:space="preserve"> site </w:t>
-      </w:r>
-      <w:r>
-        <w:rPr>
-          <w:rFonts w:asciiTheme="majorHAnsi" w:hAnsiTheme="majorHAnsi" w:cs="Arial"/>
-          <w:sz w:val="32"/>
-          <w:lang w:val="nl-NL"/>
-        </w:rPr>
-        <w:t>nog beter wordt en nog makkelijker in gebruik.</w:t>
-      </w:r>
-      <w:r>
-        <w:rPr>
-          <w:rFonts w:asciiTheme="majorHAnsi" w:hAnsiTheme="majorHAnsi" w:cs="Arial"/>
-          <w:sz w:val="32"/>
-          <w:lang w:val="nl-NL"/>
-        </w:rPr>
-        <w:t xml:space="preserve"> Alles kan later worden terug gevonden in</w:t>
-      </w:r>
-      <w:r>
-        <w:rPr>
-          <w:rFonts w:asciiTheme="majorHAnsi" w:hAnsiTheme="majorHAnsi" w:cs="Arial"/>
-          <w:sz w:val="32"/>
-          <w:lang w:val="nl-NL"/>
-        </w:rPr>
-        <w:t xml:space="preserve"> documenten, waarin alles staat uitgelegd en hoe we het hebben gedaan.</w:t>
-      </w:r>
-      <w:r>
-        <w:rPr>
-          <w:rFonts w:cs="Arial"/>
-          <w:i/>
-          <w:sz w:val="32"/>
-          <w:lang w:val="nl-NL"/>
-        </w:rPr>
-        <w:br w:type="page"/>
+        <w:t xml:space="preserve"> Uiteindelijk willen we </w:t>
+      </w:r>
+      <w:r>
+        <w:rPr>
+          <w:rFonts w:asciiTheme="majorHAnsi" w:hAnsiTheme="majorHAnsi" w:cs="Arial"/>
+          <w:sz w:val="32"/>
+          <w:lang w:val="nl-NL"/>
+        </w:rPr>
+        <w:t xml:space="preserve">een systeem neerzetten dat het goed doet en geen bugs heeft. Het doel van dit project is een camera </w:t>
+      </w:r>
+      <w:r>
+        <w:rPr>
+          <w:rFonts w:asciiTheme="majorHAnsi" w:hAnsiTheme="majorHAnsi" w:cs="Arial"/>
+          <w:sz w:val="32"/>
+          <w:lang w:val="nl-NL"/>
+        </w:rPr>
+        <w:t>laten opnemen wanneer deze beweging dicteert. Dit gaan we mogelijk maken door een webcam te koppelen aan een Ras Berry Pi en code eraan toe te voegen die begint op te nemen wanneer er verandering in het beeld wordt gedicteerd. Ons plan is ook om een alarm en een lampje erbij te maken die laten weten wanneer er wordt opgenomen.</w:t>
       </w:r>
     </w:p>
     <w:p>
@@ -1383,7 +1262,6 @@
           <w:szCs w:val="36"/>
           <w:lang w:val="nl-NL"/>
         </w:rPr>
-        <w:lastRenderedPageBreak/>
         <w:t>5: Projectorganisatie</w:t>
       </w:r>
       <w:r>
@@ -1488,48 +1366,17 @@
           <w:lang w:val="nl-NL"/>
         </w:rPr>
       </w:pPr>
-      <w:r>
+    </w:p>
+    <w:p>
+      <w:pPr>
+        <w:jc w:val="center"/>
         <w:rPr>
           <w:rFonts w:asciiTheme="majorHAnsi" w:hAnsiTheme="majorHAnsi" w:cs="Arial"/>
           <w:b/>
           <w:sz w:val="32"/>
           <w:lang w:val="nl-NL"/>
         </w:rPr>
-        <w:t>Jamie Fockert</w:t>
-      </w:r>
-    </w:p>
-    <w:p>
-      <w:pPr>
-        <w:rPr>
-          <w:rFonts w:asciiTheme="majorHAnsi" w:hAnsiTheme="majorHAnsi" w:cs="Arial"/>
-          <w:sz w:val="32"/>
-          <w:lang w:val="nl-NL"/>
-        </w:rPr>
-      </w:pPr>
-      <w:r>
-        <w:rPr>
-          <w:rFonts w:asciiTheme="majorHAnsi" w:hAnsiTheme="majorHAnsi" w:cs="Arial"/>
-          <w:sz w:val="32"/>
-          <w:lang w:val="nl-NL"/>
-        </w:rPr>
-        <w:t>Jamie</w:t>
-      </w:r>
-      <w:r>
-        <w:rPr>
-          <w:rFonts w:asciiTheme="majorHAnsi" w:hAnsiTheme="majorHAnsi" w:cs="Arial"/>
-          <w:sz w:val="32"/>
-          <w:lang w:val="nl-NL"/>
-        </w:rPr>
-        <w:t xml:space="preserve"> gaat veel beslissen over de verschillende kleurenschema’s en tekst types. Zij is zeer behulpzaam en helpt graag, zelfstandig werken is echter geen probleem dit kan zij zeer goed.</w:t>
-      </w:r>
-      <w:r>
-        <w:rPr>
-          <w:rFonts w:asciiTheme="majorHAnsi" w:hAnsiTheme="majorHAnsi" w:cs="Arial"/>
-          <w:sz w:val="32"/>
-          <w:lang w:val="nl-NL"/>
-        </w:rPr>
-        <w:t xml:space="preserve"> Jamie zet ons ook weer aan het werk mochten we afdwalen.</w:t>
-      </w:r>
+      </w:pPr>
     </w:p>
     <w:p>
       <w:pPr>
@@ -1541,13 +1388,25 @@
           <w:lang w:val="nl-NL"/>
         </w:rPr>
       </w:pPr>
-      <w:r>
+    </w:p>
+    <w:p>
+      <w:pPr>
+        <w:jc w:val="center"/>
         <w:rPr>
           <w:rFonts w:asciiTheme="majorHAnsi" w:hAnsiTheme="majorHAnsi" w:cs="Arial"/>
           <w:b/>
           <w:sz w:val="32"/>
           <w:lang w:val="nl-NL"/>
         </w:rPr>
+      </w:pPr>
+      <w:r>
+        <w:rPr>
+          <w:rFonts w:asciiTheme="majorHAnsi" w:hAnsiTheme="majorHAnsi" w:cs="Arial"/>
+          <w:b/>
+          <w:sz w:val="32"/>
+          <w:lang w:val="nl-NL"/>
+        </w:rPr>
+        <w:lastRenderedPageBreak/>
         <w:t>Maikel Zuidema</w:t>
       </w:r>
     </w:p>
@@ -1555,6 +1414,7 @@
       <w:pPr>
         <w:rPr>
           <w:rFonts w:asciiTheme="majorHAnsi" w:hAnsiTheme="majorHAnsi" w:cs="Arial"/>
+          <w:b/>
           <w:sz w:val="32"/>
           <w:lang w:val="nl-NL"/>
         </w:rPr>
@@ -1610,6 +1470,16 @@
           <w:lang w:val="nl-NL"/>
         </w:rPr>
       </w:pPr>
+    </w:p>
+    <w:p>
+      <w:pPr>
+        <w:jc w:val="center"/>
+        <w:rPr>
+          <w:rFonts w:asciiTheme="majorHAnsi" w:hAnsiTheme="majorHAnsi" w:cs="Arial"/>
+          <w:sz w:val="32"/>
+          <w:lang w:val="nl-NL"/>
+        </w:rPr>
+      </w:pPr>
       <w:r>
         <w:rPr>
           <w:rFonts w:asciiTheme="majorHAnsi" w:hAnsiTheme="majorHAnsi" w:cs="Arial"/>
@@ -1617,71 +1487,6 @@
           <w:sz w:val="32"/>
           <w:lang w:val="nl-NL"/>
         </w:rPr>
-        <w:t>Mark Kopenga</w:t>
-      </w:r>
-    </w:p>
-    <w:p>
-      <w:pPr>
-        <w:rPr>
-          <w:rFonts w:asciiTheme="majorHAnsi" w:hAnsiTheme="majorHAnsi" w:cs="Arial"/>
-          <w:sz w:val="32"/>
-          <w:lang w:val="nl-NL"/>
-        </w:rPr>
-      </w:pPr>
-      <w:r>
-        <w:rPr>
-          <w:rFonts w:asciiTheme="majorHAnsi" w:hAnsiTheme="majorHAnsi" w:cs="Arial"/>
-          <w:sz w:val="32"/>
-          <w:lang w:val="nl-NL"/>
-        </w:rPr>
-        <w:t xml:space="preserve">Mark is heel goed in het schrijven van code hij zal ons veel gaan helpen, en uitleggen hoe we dingen moeten aanpakken. Alle javascript zal grotendeels worden gedaan door Mark. Mark is een harde en snelle werker mits hij met rust gelaten kan worden. Bepaalde functies maken en implementeren </w:t>
-      </w:r>
-      <w:r>
-        <w:rPr>
-          <w:rFonts w:asciiTheme="majorHAnsi" w:hAnsiTheme="majorHAnsi" w:cs="Arial"/>
-          <w:sz w:val="32"/>
-          <w:lang w:val="nl-NL"/>
-        </w:rPr>
-        <w:t>zal in overleg gedaan worden met vooral Mark.</w:t>
-      </w:r>
-    </w:p>
-    <w:p>
-      <w:pPr>
-        <w:rPr>
-          <w:rFonts w:asciiTheme="majorHAnsi" w:hAnsiTheme="majorHAnsi" w:cs="Arial"/>
-          <w:b/>
-          <w:sz w:val="32"/>
-          <w:lang w:val="nl-NL"/>
-        </w:rPr>
-      </w:pPr>
-      <w:r>
-        <w:rPr>
-          <w:rFonts w:asciiTheme="majorHAnsi" w:hAnsiTheme="majorHAnsi" w:cs="Arial"/>
-          <w:b/>
-          <w:sz w:val="32"/>
-          <w:lang w:val="nl-NL"/>
-        </w:rPr>
-        <w:br w:type="page"/>
-      </w:r>
-    </w:p>
-    <w:p>
-      <w:pPr>
-        <w:jc w:val="center"/>
-        <w:rPr>
-          <w:rFonts w:asciiTheme="majorHAnsi" w:hAnsiTheme="majorHAnsi" w:cs="Arial"/>
-          <w:b/>
-          <w:sz w:val="32"/>
-          <w:lang w:val="nl-NL"/>
-        </w:rPr>
-      </w:pPr>
-      <w:r>
-        <w:rPr>
-          <w:rFonts w:asciiTheme="majorHAnsi" w:hAnsiTheme="majorHAnsi" w:cs="Arial"/>
-          <w:b/>
-          <w:sz w:val="32"/>
-          <w:lang w:val="nl-NL"/>
-        </w:rPr>
-        <w:lastRenderedPageBreak/>
         <w:t>Rae van den Berg</w:t>
       </w:r>
     </w:p>
@@ -1815,15 +1620,15 @@
           <w:sz w:val="32"/>
           <w:lang w:val="nl-NL"/>
         </w:rPr>
-        <w:t xml:space="preserve">De totale projecttijd is nog niet bekent maar we gaan hieronder uit van 9 weken in totaal. </w:t>
-      </w:r>
-      <w:r>
-        <w:rPr>
-          <w:rFonts w:asciiTheme="majorHAnsi" w:hAnsiTheme="majorHAnsi" w:cs="Arial"/>
-          <w:sz w:val="32"/>
-          <w:lang w:val="nl-NL"/>
-        </w:rPr>
-        <w:t>Dit hele project heeft een zekere onzekerheidsfactoor, dit komt omdat PlassBosinade zo maar ineens kan zeggen dat ze het van ons overnemen. Dus we staan ook onder een zekere druk om dit project zo snel en zo goed mogelijk te doen. Terwijl fouten worden voorkomen en een professionele aanpak wordt gebruikt.</w:t>
+        <w:t xml:space="preserve">De totale projecttijd is </w:t>
+      </w:r>
+      <w:r>
+        <w:rPr>
+          <w:rFonts w:asciiTheme="majorHAnsi" w:hAnsiTheme="majorHAnsi" w:cs="Arial"/>
+          <w:sz w:val="32"/>
+          <w:lang w:val="nl-NL"/>
+        </w:rPr>
+        <w:t>een 10 week lang elke vrijdag van 0900 tot 1130. Hieronder is er uitgelegd wat we elke week gaan doen en waar we naar toe werken.</w:t>
       </w:r>
     </w:p>
     <w:p>
@@ -1862,31 +1667,33 @@
           <w:sz w:val="32"/>
           <w:lang w:val="nl-NL"/>
         </w:rPr>
-        <w:t xml:space="preserve">Afspraken maken hoe we dingen aanpakken en maken van benodigde documenten zoals plan van aanpak en een </w:t>
-      </w:r>
-      <w:r>
-        <w:rPr>
-          <w:rFonts w:asciiTheme="majorHAnsi" w:hAnsiTheme="majorHAnsi" w:cs="Arial"/>
-          <w:sz w:val="32"/>
-          <w:lang w:val="nl-NL"/>
-        </w:rPr>
-        <w:t>Exel</w:t>
-      </w:r>
-      <w:r>
-        <w:rPr>
-          <w:rFonts w:asciiTheme="majorHAnsi" w:hAnsiTheme="majorHAnsi" w:cs="Arial"/>
-          <w:sz w:val="32"/>
-          <w:lang w:val="nl-NL"/>
-        </w:rPr>
-        <w:t xml:space="preserve"> sheet waarin we aanwezigheid </w:t>
-      </w:r>
-      <w:r>
-        <w:rPr>
-          <w:rFonts w:asciiTheme="majorHAnsi" w:hAnsiTheme="majorHAnsi" w:cs="Arial"/>
-          <w:sz w:val="32"/>
-          <w:lang w:val="nl-NL"/>
-        </w:rPr>
-        <w:t>en veranderingen kunnen zetten.</w:t>
+        <w:t>Afspraken maken hoe we dingen aanpakken en maken van benodigde documenten zoals plan van aanpak</w:t>
+      </w:r>
+      <w:r>
+        <w:rPr>
+          <w:rFonts w:asciiTheme="majorHAnsi" w:hAnsiTheme="majorHAnsi" w:cs="Arial"/>
+          <w:sz w:val="32"/>
+          <w:lang w:val="nl-NL"/>
+        </w:rPr>
+        <w:t xml:space="preserve"> en een GitHub </w:t>
+      </w:r>
+      <w:proofErr w:type="spellStart"/>
+      <w:r>
+        <w:rPr>
+          <w:rFonts w:asciiTheme="majorHAnsi" w:hAnsiTheme="majorHAnsi" w:cs="Arial"/>
+          <w:sz w:val="32"/>
+          <w:lang w:val="nl-NL"/>
+        </w:rPr>
+        <w:t>repository</w:t>
+      </w:r>
+      <w:proofErr w:type="spellEnd"/>
+      <w:r>
+        <w:rPr>
+          <w:rFonts w:asciiTheme="majorHAnsi" w:hAnsiTheme="majorHAnsi" w:cs="Arial"/>
+          <w:sz w:val="32"/>
+          <w:lang w:val="nl-NL"/>
+        </w:rPr>
+        <w:t xml:space="preserve">. </w:t>
       </w:r>
     </w:p>
     <w:p>
@@ -1913,19 +1720,20 @@
     </w:p>
     <w:p>
       <w:pPr>
-        <w:rPr>
-          <w:rFonts w:asciiTheme="majorHAnsi" w:hAnsiTheme="majorHAnsi" w:cs="Arial"/>
-          <w:sz w:val="32"/>
-          <w:lang w:val="nl-NL"/>
-        </w:rPr>
-      </w:pPr>
-      <w:r>
-        <w:rPr>
-          <w:rFonts w:asciiTheme="majorHAnsi" w:hAnsiTheme="majorHAnsi" w:cs="Arial"/>
-          <w:sz w:val="32"/>
-          <w:lang w:val="nl-NL"/>
-        </w:rPr>
-        <w:t>Maken mindweb en bespreken wat precies te veranderen en toe te voegen aan de al bestaande website. Na het bespreken beginnen te scrummen en in kaart brengen waarmee begonnen wordt en waar prioriteiten liggen voor nieuwe functies.</w:t>
+        <w:jc w:val="center"/>
+        <w:rPr>
+          <w:rFonts w:asciiTheme="majorHAnsi" w:hAnsiTheme="majorHAnsi" w:cs="Arial"/>
+          <w:sz w:val="32"/>
+          <w:lang w:val="nl-NL"/>
+        </w:rPr>
+      </w:pPr>
+      <w:r>
+        <w:rPr>
+          <w:rFonts w:asciiTheme="majorHAnsi" w:hAnsiTheme="majorHAnsi" w:cs="Arial"/>
+          <w:sz w:val="32"/>
+          <w:lang w:val="nl-NL"/>
+        </w:rPr>
+        <w:t>Inleveren en laten controleren plan van aanpak, uitgelegd en bespreken hoe we GitHub en GitKraken gaan gebruiken.</w:t>
       </w:r>
     </w:p>
     <w:p>
@@ -1952,19 +1760,28 @@
     </w:p>
     <w:p>
       <w:pPr>
-        <w:rPr>
-          <w:rFonts w:asciiTheme="majorHAnsi" w:hAnsiTheme="majorHAnsi" w:cs="Arial"/>
-          <w:sz w:val="32"/>
-          <w:lang w:val="nl-NL"/>
-        </w:rPr>
-      </w:pPr>
-      <w:r>
-        <w:rPr>
-          <w:rFonts w:asciiTheme="majorHAnsi" w:hAnsiTheme="majorHAnsi" w:cs="Arial"/>
-          <w:sz w:val="32"/>
-          <w:lang w:val="nl-NL"/>
-        </w:rPr>
-        <w:t>Scrummen en bespreken wat we hebben gedaan en wat we gaan doen.</w:t>
+        <w:jc w:val="center"/>
+        <w:rPr>
+          <w:rFonts w:asciiTheme="majorHAnsi" w:hAnsiTheme="majorHAnsi" w:cs="Arial"/>
+          <w:sz w:val="32"/>
+          <w:lang w:val="nl-NL"/>
+        </w:rPr>
+      </w:pPr>
+      <w:r>
+        <w:rPr>
+          <w:rFonts w:asciiTheme="majorHAnsi" w:hAnsiTheme="majorHAnsi" w:cs="Arial"/>
+          <w:sz w:val="32"/>
+          <w:lang w:val="nl-NL"/>
+        </w:rPr>
+        <w:t>Bespreken wat we hebben gedaan vorige week, beginnen met Ras Berry Pi</w:t>
+      </w:r>
+      <w:r>
+        <w:rPr>
+          <w:rFonts w:asciiTheme="majorHAnsi" w:hAnsiTheme="majorHAnsi" w:cs="Arial"/>
+          <w:sz w:val="32"/>
+          <w:lang w:val="nl-NL"/>
+        </w:rPr>
+        <w:t xml:space="preserve"> en webcam.</w:t>
       </w:r>
     </w:p>
     <w:p>
@@ -1992,19 +1809,20 @@
     </w:p>
     <w:p>
       <w:pPr>
-        <w:rPr>
-          <w:rFonts w:asciiTheme="majorHAnsi" w:hAnsiTheme="majorHAnsi" w:cs="Arial"/>
-          <w:sz w:val="32"/>
-          <w:lang w:val="nl-NL"/>
-        </w:rPr>
-      </w:pPr>
-      <w:r>
-        <w:rPr>
-          <w:rFonts w:asciiTheme="majorHAnsi" w:hAnsiTheme="majorHAnsi" w:cs="Arial"/>
-          <w:sz w:val="32"/>
-          <w:lang w:val="nl-NL"/>
-        </w:rPr>
-        <w:t>Scrummen en bespreken wat we hebben gedaan en wat we gaan doen.</w:t>
+        <w:jc w:val="center"/>
+        <w:rPr>
+          <w:rFonts w:asciiTheme="majorHAnsi" w:hAnsiTheme="majorHAnsi" w:cs="Arial"/>
+          <w:sz w:val="32"/>
+          <w:lang w:val="nl-NL"/>
+        </w:rPr>
+      </w:pPr>
+      <w:r>
+        <w:rPr>
+          <w:rFonts w:asciiTheme="majorHAnsi" w:hAnsiTheme="majorHAnsi" w:cs="Arial"/>
+          <w:sz w:val="32"/>
+          <w:lang w:val="nl-NL"/>
+        </w:rPr>
+        <w:t>Bespreken wat we hebben gedaan vorige week, code maken voor de webcam zodat deze gaat opnemen wanneer er beweging gezien wordt.</w:t>
       </w:r>
     </w:p>
     <w:p>
@@ -2031,19 +1849,28 @@
     </w:p>
     <w:p>
       <w:pPr>
-        <w:rPr>
-          <w:rFonts w:asciiTheme="majorHAnsi" w:hAnsiTheme="majorHAnsi" w:cs="Arial"/>
-          <w:sz w:val="32"/>
-          <w:lang w:val="nl-NL"/>
-        </w:rPr>
-      </w:pPr>
-      <w:r>
-        <w:rPr>
-          <w:rFonts w:asciiTheme="majorHAnsi" w:hAnsiTheme="majorHAnsi" w:cs="Arial"/>
-          <w:sz w:val="32"/>
-          <w:lang w:val="nl-NL"/>
-        </w:rPr>
-        <w:t>Scrummen en bespreken wat we hebben gedaan en wat we gaan doen.</w:t>
+        <w:jc w:val="center"/>
+        <w:rPr>
+          <w:rFonts w:asciiTheme="majorHAnsi" w:hAnsiTheme="majorHAnsi" w:cs="Arial"/>
+          <w:sz w:val="32"/>
+          <w:lang w:val="nl-NL"/>
+        </w:rPr>
+      </w:pPr>
+      <w:r>
+        <w:rPr>
+          <w:rFonts w:asciiTheme="majorHAnsi" w:hAnsiTheme="majorHAnsi" w:cs="Arial"/>
+          <w:sz w:val="32"/>
+          <w:lang w:val="nl-NL"/>
+        </w:rPr>
+        <w:t>Bespreken wat we hebben gedaan vorige week,</w:t>
+      </w:r>
+      <w:r>
+        <w:rPr>
+          <w:rFonts w:asciiTheme="majorHAnsi" w:hAnsiTheme="majorHAnsi" w:cs="Arial"/>
+          <w:sz w:val="32"/>
+          <w:lang w:val="nl-NL"/>
+        </w:rPr>
+        <w:t xml:space="preserve"> een lampje maken die aangeeft wanneer er wordt opgenomen.</w:t>
       </w:r>
     </w:p>
     <w:p>
@@ -2070,20 +1897,31 @@
     </w:p>
     <w:p>
       <w:pPr>
-        <w:rPr>
-          <w:rFonts w:asciiTheme="majorHAnsi" w:hAnsiTheme="majorHAnsi" w:cs="Arial"/>
-          <w:sz w:val="32"/>
-          <w:lang w:val="nl-NL"/>
-        </w:rPr>
-      </w:pPr>
-      <w:r>
-        <w:rPr>
-          <w:rFonts w:asciiTheme="majorHAnsi" w:hAnsiTheme="majorHAnsi" w:cs="Arial"/>
-          <w:sz w:val="32"/>
-          <w:lang w:val="nl-NL"/>
-        </w:rPr>
-        <w:t>Scrummen en bespreken wat we hebben gedaan en wat we gaan doen.</w:t>
-      </w:r>
+        <w:jc w:val="center"/>
+        <w:rPr>
+          <w:rFonts w:asciiTheme="majorHAnsi" w:hAnsiTheme="majorHAnsi" w:cs="Arial"/>
+          <w:sz w:val="32"/>
+          <w:lang w:val="nl-NL"/>
+        </w:rPr>
+      </w:pPr>
+      <w:r>
+        <w:rPr>
+          <w:rFonts w:asciiTheme="majorHAnsi" w:hAnsiTheme="majorHAnsi" w:cs="Arial"/>
+          <w:sz w:val="32"/>
+          <w:lang w:val="nl-NL"/>
+        </w:rPr>
+        <w:t xml:space="preserve">Bespreken wat we hebben gedaan vorige week, </w:t>
+      </w:r>
+      <w:r>
+        <w:rPr>
+          <w:rFonts w:asciiTheme="majorHAnsi" w:hAnsiTheme="majorHAnsi" w:cs="Arial"/>
+          <w:sz w:val="32"/>
+          <w:lang w:val="nl-NL"/>
+        </w:rPr>
+        <w:t>een alarm aan het systeem toevoegen dat afgaat wanneer het systeem gaat opnemen.</w:t>
+      </w:r>
+      <w:bookmarkStart w:id="0" w:name="_GoBack"/>
+      <w:bookmarkEnd w:id="0"/>
     </w:p>
     <w:p>
       <w:pPr>
@@ -2109,19 +1947,28 @@
     </w:p>
     <w:p>
       <w:pPr>
-        <w:rPr>
-          <w:rFonts w:asciiTheme="majorHAnsi" w:hAnsiTheme="majorHAnsi" w:cs="Arial"/>
-          <w:sz w:val="32"/>
-          <w:lang w:val="nl-NL"/>
-        </w:rPr>
-      </w:pPr>
-      <w:r>
-        <w:rPr>
-          <w:rFonts w:asciiTheme="majorHAnsi" w:hAnsiTheme="majorHAnsi" w:cs="Arial"/>
-          <w:sz w:val="32"/>
-          <w:lang w:val="nl-NL"/>
-        </w:rPr>
-        <w:t>Scrummen en bespreken wat we hebben gedaan en wat we gaan doen.</w:t>
+        <w:jc w:val="center"/>
+        <w:rPr>
+          <w:rFonts w:asciiTheme="majorHAnsi" w:hAnsiTheme="majorHAnsi" w:cs="Arial"/>
+          <w:sz w:val="32"/>
+          <w:lang w:val="nl-NL"/>
+        </w:rPr>
+      </w:pPr>
+      <w:r>
+        <w:rPr>
+          <w:rFonts w:asciiTheme="majorHAnsi" w:hAnsiTheme="majorHAnsi" w:cs="Arial"/>
+          <w:sz w:val="32"/>
+          <w:lang w:val="nl-NL"/>
+        </w:rPr>
+        <w:t xml:space="preserve">Bespreken wat we hebben gedaan vorige week, </w:t>
+      </w:r>
+      <w:r>
+        <w:rPr>
+          <w:rFonts w:asciiTheme="majorHAnsi" w:hAnsiTheme="majorHAnsi" w:cs="Arial"/>
+          <w:sz w:val="32"/>
+          <w:lang w:val="nl-NL"/>
+        </w:rPr>
+        <w:t>en verbeteren enige bugs en fouten in de code en systeem.</w:t>
       </w:r>
     </w:p>
     <w:p>
@@ -2148,19 +1995,28 @@
     </w:p>
     <w:p>
       <w:pPr>
-        <w:rPr>
-          <w:rFonts w:asciiTheme="majorHAnsi" w:hAnsiTheme="majorHAnsi" w:cs="Arial"/>
-          <w:sz w:val="32"/>
-          <w:lang w:val="nl-NL"/>
-        </w:rPr>
-      </w:pPr>
-      <w:r>
-        <w:rPr>
-          <w:rFonts w:asciiTheme="majorHAnsi" w:hAnsiTheme="majorHAnsi" w:cs="Arial"/>
-          <w:sz w:val="32"/>
-          <w:lang w:val="nl-NL"/>
-        </w:rPr>
-        <w:t>Laatste dingen aanpassen laatste keer scrummen, maken presentatie.</w:t>
+        <w:jc w:val="center"/>
+        <w:rPr>
+          <w:rFonts w:asciiTheme="majorHAnsi" w:hAnsiTheme="majorHAnsi" w:cs="Arial"/>
+          <w:sz w:val="32"/>
+          <w:lang w:val="nl-NL"/>
+        </w:rPr>
+      </w:pPr>
+      <w:r>
+        <w:rPr>
+          <w:rFonts w:asciiTheme="majorHAnsi" w:hAnsiTheme="majorHAnsi" w:cs="Arial"/>
+          <w:sz w:val="32"/>
+          <w:lang w:val="nl-NL"/>
+        </w:rPr>
+        <w:t xml:space="preserve">Bespreken wat we hebben gedaan vorige week, </w:t>
+      </w:r>
+      <w:r>
+        <w:rPr>
+          <w:rFonts w:asciiTheme="majorHAnsi" w:hAnsiTheme="majorHAnsi" w:cs="Arial"/>
+          <w:sz w:val="32"/>
+          <w:lang w:val="nl-NL"/>
+        </w:rPr>
+        <w:t>klaar maken product bespreken hoe we dit gaat presenteren en opleveren.</w:t>
       </w:r>
     </w:p>
     <w:p>
@@ -2187,6 +2043,7 @@
     </w:p>
     <w:p>
       <w:pPr>
+        <w:jc w:val="center"/>
         <w:rPr>
           <w:rFonts w:asciiTheme="majorHAnsi" w:hAnsiTheme="majorHAnsi" w:cs="Arial"/>
           <w:sz w:val="32"/>
@@ -2204,7 +2061,6 @@
     </w:p>
     <w:p>
       <w:pPr>
-        <w:jc w:val="center"/>
         <w:rPr>
           <w:rFonts w:asciiTheme="majorHAnsi" w:hAnsiTheme="majorHAnsi" w:cs="Arial"/>
           <w:i/>
@@ -2221,8 +2077,18 @@
           <w:szCs w:val="36"/>
           <w:lang w:val="nl-NL"/>
         </w:rPr>
-        <w:t>7: Omgaan met problemen</w:t>
-      </w:r>
+        <w:br w:type="page"/>
+      </w:r>
+    </w:p>
+    <w:p>
+      <w:pPr>
+        <w:jc w:val="center"/>
+        <w:rPr>
+          <w:rFonts w:asciiTheme="majorHAnsi" w:hAnsiTheme="majorHAnsi" w:cs="Arial"/>
+          <w:sz w:val="32"/>
+          <w:lang w:val="nl-NL"/>
+        </w:rPr>
+      </w:pPr>
       <w:r>
         <w:rPr>
           <w:rFonts w:asciiTheme="majorHAnsi" w:hAnsiTheme="majorHAnsi" w:cs="Arial"/>
@@ -2231,13 +2097,8 @@
           <w:szCs w:val="36"/>
           <w:lang w:val="nl-NL"/>
         </w:rPr>
-        <w:fldChar w:fldCharType="begin"/>
-      </w:r>
-      <w:r>
-        <w:rPr>
-          <w:lang w:val="nl-NL"/>
-        </w:rPr>
-        <w:instrText xml:space="preserve"> XE "</w:instrText>
+        <w:lastRenderedPageBreak/>
+        <w:t>7: Omgaan met problemen</w:t>
       </w:r>
       <w:r>
         <w:rPr>
@@ -2247,13 +2108,13 @@
           <w:szCs w:val="36"/>
           <w:lang w:val="nl-NL"/>
         </w:rPr>
-        <w:instrText>7</w:instrText>
-      </w:r>
-      <w:r>
-        <w:rPr>
-          <w:lang w:val="nl-NL"/>
-        </w:rPr>
-        <w:instrText>\</w:instrText>
+        <w:fldChar w:fldCharType="begin"/>
+      </w:r>
+      <w:r>
+        <w:rPr>
+          <w:lang w:val="nl-NL"/>
+        </w:rPr>
+        <w:instrText xml:space="preserve"> XE "</w:instrText>
       </w:r>
       <w:r>
         <w:rPr>
@@ -2263,13 +2124,13 @@
           <w:szCs w:val="36"/>
           <w:lang w:val="nl-NL"/>
         </w:rPr>
-        <w:instrText>: Omgaan met problemen</w:instrText>
-      </w:r>
-      <w:r>
-        <w:rPr>
-          <w:lang w:val="nl-NL"/>
-        </w:rPr>
-        <w:instrText xml:space="preserve">" </w:instrText>
+        <w:instrText>7</w:instrText>
+      </w:r>
+      <w:r>
+        <w:rPr>
+          <w:lang w:val="nl-NL"/>
+        </w:rPr>
+        <w:instrText>\</w:instrText>
       </w:r>
       <w:r>
         <w:rPr>
@@ -2279,508 +2140,15 @@
           <w:szCs w:val="36"/>
           <w:lang w:val="nl-NL"/>
         </w:rPr>
-        <w:fldChar w:fldCharType="end"/>
-      </w:r>
-    </w:p>
-    <w:p>
-      <w:pPr>
-        <w:jc w:val="center"/>
-        <w:rPr>
-          <w:rFonts w:asciiTheme="majorHAnsi" w:hAnsiTheme="majorHAnsi" w:cs="Arial"/>
-          <w:sz w:val="32"/>
-          <w:lang w:val="nl-NL"/>
-        </w:rPr>
-      </w:pPr>
-    </w:p>
-    <w:p>
-      <w:pPr>
-        <w:rPr>
-          <w:rFonts w:asciiTheme="majorHAnsi" w:hAnsiTheme="majorHAnsi" w:cs="Arial"/>
-          <w:sz w:val="32"/>
-          <w:lang w:val="nl-NL"/>
-        </w:rPr>
-      </w:pPr>
-      <w:r>
-        <w:rPr>
-          <w:rFonts w:asciiTheme="majorHAnsi" w:hAnsiTheme="majorHAnsi" w:cs="Arial"/>
-          <w:sz w:val="32"/>
-          <w:lang w:val="nl-NL"/>
-        </w:rPr>
-        <w:t xml:space="preserve">Bij een project zijn er altijd factoren waar niet </w:t>
-      </w:r>
-      <w:r>
-        <w:rPr>
-          <w:rFonts w:asciiTheme="majorHAnsi" w:hAnsiTheme="majorHAnsi" w:cs="Arial"/>
-          <w:sz w:val="32"/>
-          <w:lang w:val="nl-NL"/>
-        </w:rPr>
-        <w:t xml:space="preserve">aan </w:t>
-      </w:r>
-      <w:r>
-        <w:rPr>
-          <w:rFonts w:asciiTheme="majorHAnsi" w:hAnsiTheme="majorHAnsi" w:cs="Arial"/>
-          <w:sz w:val="32"/>
-          <w:lang w:val="nl-NL"/>
-        </w:rPr>
-        <w:t>ontkomen kan worden denk hierbij aan ziekte of uitval. Wij hebben afgesproken dat</w:t>
-      </w:r>
-      <w:r>
-        <w:rPr>
-          <w:rFonts w:asciiTheme="majorHAnsi" w:hAnsiTheme="majorHAnsi" w:cs="Arial"/>
-          <w:sz w:val="32"/>
-          <w:lang w:val="nl-NL"/>
-        </w:rPr>
-        <w:t xml:space="preserve"> er tijdens dit project overlegd</w:t>
-      </w:r>
-      <w:r>
-        <w:rPr>
-          <w:rFonts w:asciiTheme="majorHAnsi" w:hAnsiTheme="majorHAnsi" w:cs="Arial"/>
-          <w:sz w:val="32"/>
-          <w:lang w:val="nl-NL"/>
-        </w:rPr>
-        <w:t xml:space="preserve"> zal worden als er iemand niet kan komen omdat deze ergens heen moet</w:t>
-      </w:r>
-      <w:r>
-        <w:rPr>
-          <w:rFonts w:asciiTheme="majorHAnsi" w:hAnsiTheme="majorHAnsi" w:cs="Arial"/>
-          <w:sz w:val="32"/>
-          <w:lang w:val="nl-NL"/>
-        </w:rPr>
-        <w:t xml:space="preserve"> of </w:t>
-      </w:r>
-      <w:r>
-        <w:rPr>
-          <w:rFonts w:asciiTheme="majorHAnsi" w:hAnsiTheme="majorHAnsi" w:cs="Arial"/>
-          <w:sz w:val="32"/>
-          <w:lang w:val="nl-NL"/>
-        </w:rPr>
-        <w:t>ziek is. Hieronder meer uitleg over de verschillende soorten verzuim en de e</w:t>
-      </w:r>
-      <w:r>
-        <w:rPr>
-          <w:rFonts w:asciiTheme="majorHAnsi" w:hAnsiTheme="majorHAnsi" w:cs="Arial"/>
-          <w:sz w:val="32"/>
-          <w:lang w:val="nl-NL"/>
-        </w:rPr>
-        <w:t xml:space="preserve">ventuele maatregelen </w:t>
-      </w:r>
-      <w:r>
-        <w:rPr>
-          <w:rFonts w:asciiTheme="majorHAnsi" w:hAnsiTheme="majorHAnsi" w:cs="Arial"/>
-          <w:sz w:val="32"/>
-          <w:lang w:val="nl-NL"/>
-        </w:rPr>
-        <w:t>of</w:t>
-      </w:r>
-      <w:r>
-        <w:rPr>
-          <w:rFonts w:asciiTheme="majorHAnsi" w:hAnsiTheme="majorHAnsi" w:cs="Arial"/>
-          <w:sz w:val="32"/>
-          <w:lang w:val="nl-NL"/>
-        </w:rPr>
-        <w:t xml:space="preserve"> oplossingen die genomen </w:t>
-      </w:r>
-      <w:r>
-        <w:rPr>
-          <w:rFonts w:asciiTheme="majorHAnsi" w:hAnsiTheme="majorHAnsi" w:cs="Arial"/>
-          <w:sz w:val="32"/>
-          <w:lang w:val="nl-NL"/>
-        </w:rPr>
-        <w:t xml:space="preserve"> kunnen worden.</w:t>
-      </w:r>
-    </w:p>
-    <w:p>
-      <w:pPr>
-        <w:jc w:val="center"/>
-        <w:rPr>
-          <w:rFonts w:asciiTheme="majorHAnsi" w:hAnsiTheme="majorHAnsi" w:cs="Arial"/>
-          <w:sz w:val="32"/>
-          <w:lang w:val="nl-NL"/>
-        </w:rPr>
-      </w:pPr>
-      <w:r>
-        <w:rPr>
-          <w:rFonts w:asciiTheme="majorHAnsi" w:hAnsiTheme="majorHAnsi" w:cs="Arial"/>
-          <w:sz w:val="32"/>
-          <w:lang w:val="nl-NL"/>
-        </w:rPr>
-        <w:t>Ziekte:</w:t>
-      </w:r>
-    </w:p>
-    <w:p>
-      <w:pPr>
-        <w:rPr>
-          <w:rFonts w:asciiTheme="majorHAnsi" w:hAnsiTheme="majorHAnsi" w:cs="Arial"/>
-          <w:sz w:val="32"/>
-          <w:lang w:val="nl-NL"/>
-        </w:rPr>
-      </w:pPr>
-      <w:r>
-        <w:rPr>
-          <w:rFonts w:asciiTheme="majorHAnsi" w:hAnsiTheme="majorHAnsi" w:cs="Arial"/>
-          <w:sz w:val="32"/>
-          <w:lang w:val="nl-NL"/>
-        </w:rPr>
-        <w:t>Bij ziekte laat de desbetreffende persoon dit weten en wordt er gekeken naar een oplossing voor de afwezigheid van deze persoon.</w:t>
-      </w:r>
-      <w:r>
-        <w:rPr>
-          <w:rFonts w:asciiTheme="majorHAnsi" w:hAnsiTheme="majorHAnsi" w:cs="Arial"/>
-          <w:sz w:val="32"/>
-          <w:lang w:val="nl-NL"/>
-        </w:rPr>
-        <w:t xml:space="preserve"> </w:t>
-      </w:r>
-      <w:r>
-        <w:rPr>
-          <w:rFonts w:asciiTheme="majorHAnsi" w:hAnsiTheme="majorHAnsi" w:cs="Arial"/>
-          <w:sz w:val="32"/>
-          <w:lang w:val="nl-NL"/>
-        </w:rPr>
-        <w:lastRenderedPageBreak/>
-        <w:t xml:space="preserve">Een van de keuzes zou kunnen zijn om de zieke alsnog een </w:t>
-      </w:r>
-      <w:r>
-        <w:rPr>
-          <w:rFonts w:asciiTheme="majorHAnsi" w:hAnsiTheme="majorHAnsi" w:cs="Arial"/>
-          <w:sz w:val="32"/>
-          <w:lang w:val="nl-NL"/>
-        </w:rPr>
-        <w:t>beetje werk te laten doen van</w:t>
-      </w:r>
-      <w:r>
-        <w:rPr>
-          <w:rFonts w:asciiTheme="majorHAnsi" w:hAnsiTheme="majorHAnsi" w:cs="Arial"/>
-          <w:sz w:val="32"/>
-          <w:lang w:val="nl-NL"/>
-        </w:rPr>
-        <w:t xml:space="preserve"> huis uit, echter is dit alleen mogelijk als de persoon hiertoe ook in staat is en mee akkoord gaat. De taken van de afwezige  zullen worden opgevan</w:t>
-      </w:r>
-      <w:r>
-        <w:rPr>
-          <w:rFonts w:asciiTheme="majorHAnsi" w:hAnsiTheme="majorHAnsi" w:cs="Arial"/>
-          <w:sz w:val="32"/>
-          <w:lang w:val="nl-NL"/>
-        </w:rPr>
-        <w:t>gen door de andere projectleden of worden op een ander moment door de afwezige gemaakt zodat er geen achterstand ontstaat.</w:t>
-      </w:r>
-      <w:r>
-        <w:rPr>
-          <w:rFonts w:asciiTheme="majorHAnsi" w:hAnsiTheme="majorHAnsi" w:cs="Arial"/>
-          <w:sz w:val="32"/>
-          <w:lang w:val="nl-NL"/>
-        </w:rPr>
-        <w:t xml:space="preserve"> Ziekte zal worden genoteerd en de persoon zal er op worden aangesproken. Bij een tweede keer ziek zijn </w:t>
-      </w:r>
-      <w:r>
-        <w:rPr>
-          <w:rFonts w:asciiTheme="majorHAnsi" w:hAnsiTheme="majorHAnsi" w:cs="Arial"/>
-          <w:sz w:val="32"/>
-          <w:lang w:val="nl-NL"/>
-        </w:rPr>
-        <w:t>wordt er een me</w:t>
-      </w:r>
-      <w:r>
-        <w:rPr>
-          <w:rFonts w:asciiTheme="majorHAnsi" w:hAnsiTheme="majorHAnsi" w:cs="Arial"/>
-          <w:sz w:val="32"/>
-          <w:lang w:val="nl-NL"/>
-        </w:rPr>
-        <w:t xml:space="preserve">lding </w:t>
-      </w:r>
-      <w:r>
-        <w:rPr>
-          <w:rFonts w:asciiTheme="majorHAnsi" w:hAnsiTheme="majorHAnsi" w:cs="Arial"/>
-          <w:sz w:val="32"/>
-          <w:lang w:val="nl-NL"/>
-        </w:rPr>
-        <w:t>van gemaakt</w:t>
-      </w:r>
-      <w:r>
-        <w:rPr>
-          <w:rFonts w:asciiTheme="majorHAnsi" w:hAnsiTheme="majorHAnsi" w:cs="Arial"/>
-          <w:sz w:val="32"/>
-          <w:lang w:val="nl-NL"/>
-        </w:rPr>
-        <w:t>.</w:t>
-      </w:r>
-    </w:p>
-    <w:p>
-      <w:pPr>
-        <w:jc w:val="center"/>
-        <w:rPr>
-          <w:rFonts w:asciiTheme="majorHAnsi" w:hAnsiTheme="majorHAnsi" w:cs="Arial"/>
-          <w:sz w:val="32"/>
-          <w:lang w:val="nl-NL"/>
-        </w:rPr>
-      </w:pPr>
-      <w:r>
-        <w:rPr>
-          <w:rFonts w:asciiTheme="majorHAnsi" w:hAnsiTheme="majorHAnsi" w:cs="Arial"/>
-          <w:sz w:val="32"/>
-          <w:lang w:val="nl-NL"/>
-        </w:rPr>
-        <w:t>Afwezig</w:t>
-      </w:r>
-      <w:r>
-        <w:rPr>
-          <w:rFonts w:asciiTheme="majorHAnsi" w:hAnsiTheme="majorHAnsi" w:cs="Arial"/>
-          <w:sz w:val="32"/>
-          <w:lang w:val="nl-NL"/>
-        </w:rPr>
-        <w:t>heid</w:t>
-      </w:r>
-      <w:r>
-        <w:rPr>
-          <w:rFonts w:asciiTheme="majorHAnsi" w:hAnsiTheme="majorHAnsi" w:cs="Arial"/>
-          <w:sz w:val="32"/>
-          <w:lang w:val="nl-NL"/>
-        </w:rPr>
-        <w:t>:</w:t>
-      </w:r>
-    </w:p>
-    <w:p>
-      <w:pPr>
-        <w:rPr>
-          <w:rFonts w:asciiTheme="majorHAnsi" w:hAnsiTheme="majorHAnsi" w:cs="Arial"/>
-          <w:sz w:val="32"/>
-          <w:lang w:val="nl-NL"/>
-        </w:rPr>
-      </w:pPr>
-      <w:r>
-        <w:rPr>
-          <w:rFonts w:asciiTheme="majorHAnsi" w:hAnsiTheme="majorHAnsi" w:cs="Arial"/>
-          <w:sz w:val="32"/>
-          <w:lang w:val="nl-NL"/>
-        </w:rPr>
-        <w:t>Als een persoon een bepaalde datum er niet</w:t>
-      </w:r>
-      <w:r>
-        <w:rPr>
-          <w:rFonts w:asciiTheme="majorHAnsi" w:hAnsiTheme="majorHAnsi" w:cs="Arial"/>
-          <w:sz w:val="32"/>
-          <w:lang w:val="nl-NL"/>
-        </w:rPr>
-        <w:t xml:space="preserve"> aanwezig</w:t>
-      </w:r>
-      <w:r>
-        <w:rPr>
-          <w:rFonts w:asciiTheme="majorHAnsi" w:hAnsiTheme="majorHAnsi" w:cs="Arial"/>
-          <w:sz w:val="32"/>
-          <w:lang w:val="nl-NL"/>
-        </w:rPr>
-        <w:t xml:space="preserve"> kan zijn omdat deze dan afsprak</w:t>
-      </w:r>
-      <w:r>
-        <w:rPr>
-          <w:rFonts w:asciiTheme="majorHAnsi" w:hAnsiTheme="majorHAnsi" w:cs="Arial"/>
-          <w:sz w:val="32"/>
-          <w:lang w:val="nl-NL"/>
-        </w:rPr>
-        <w:t>en heeft moet er worden overlegd</w:t>
-      </w:r>
-      <w:r>
-        <w:rPr>
-          <w:rFonts w:asciiTheme="majorHAnsi" w:hAnsiTheme="majorHAnsi" w:cs="Arial"/>
-          <w:sz w:val="32"/>
-          <w:lang w:val="nl-NL"/>
-        </w:rPr>
-        <w:t xml:space="preserve"> met de anderen of dit mogelijk is en welke taken worden verschoven, overgenomen of thuis worden gemaakt door de persoon zelf. </w:t>
-      </w:r>
-      <w:r>
-        <w:rPr>
-          <w:rFonts w:asciiTheme="majorHAnsi" w:hAnsiTheme="majorHAnsi" w:cs="Arial"/>
-          <w:sz w:val="32"/>
-          <w:lang w:val="nl-NL"/>
-        </w:rPr>
-        <w:t xml:space="preserve">Als het voorkomt dat de persoon meerdere keren niet aanwezig kan zijn door afspraken wordt hij/zij hierop aangesproken en een melding zal worden gemaakt. Verwacht wordt dan dat de afspraken worden verzet of </w:t>
-      </w:r>
-      <w:r>
-        <w:rPr>
-          <w:rFonts w:asciiTheme="majorHAnsi" w:hAnsiTheme="majorHAnsi" w:cs="Arial"/>
-          <w:sz w:val="32"/>
-          <w:lang w:val="nl-NL"/>
-        </w:rPr>
-        <w:t xml:space="preserve">dat </w:t>
-      </w:r>
-      <w:r>
-        <w:rPr>
-          <w:rFonts w:asciiTheme="majorHAnsi" w:hAnsiTheme="majorHAnsi" w:cs="Arial"/>
-          <w:sz w:val="32"/>
-          <w:lang w:val="nl-NL"/>
-        </w:rPr>
-        <w:t xml:space="preserve">de </w:t>
-      </w:r>
-      <w:r>
-        <w:rPr>
-          <w:rFonts w:asciiTheme="majorHAnsi" w:hAnsiTheme="majorHAnsi" w:cs="Arial"/>
-          <w:sz w:val="32"/>
-          <w:lang w:val="nl-NL"/>
-        </w:rPr>
-        <w:t>openstaande taken d</w:t>
-      </w:r>
-      <w:r>
-        <w:rPr>
-          <w:rFonts w:asciiTheme="majorHAnsi" w:hAnsiTheme="majorHAnsi" w:cs="Arial"/>
-          <w:sz w:val="32"/>
-          <w:lang w:val="nl-NL"/>
-        </w:rPr>
-        <w:t>oor deze persoon o</w:t>
-      </w:r>
-      <w:r>
-        <w:rPr>
-          <w:rFonts w:asciiTheme="majorHAnsi" w:hAnsiTheme="majorHAnsi" w:cs="Arial"/>
-          <w:sz w:val="32"/>
-          <w:lang w:val="nl-NL"/>
-        </w:rPr>
-        <w:t>p andere momenten alsnog worden</w:t>
-      </w:r>
-      <w:r>
-        <w:rPr>
-          <w:rFonts w:asciiTheme="majorHAnsi" w:hAnsiTheme="majorHAnsi" w:cs="Arial"/>
-          <w:sz w:val="32"/>
-          <w:lang w:val="nl-NL"/>
-        </w:rPr>
-        <w:t xml:space="preserve"> gemaakt. Wordt er aan beide van deze dingen n</w:t>
-      </w:r>
-      <w:r>
-        <w:rPr>
-          <w:rFonts w:asciiTheme="majorHAnsi" w:hAnsiTheme="majorHAnsi" w:cs="Arial"/>
-          <w:sz w:val="32"/>
-          <w:lang w:val="nl-NL"/>
-        </w:rPr>
-        <w:t>iet voldaan dan wordt er een melding gedaan</w:t>
-      </w:r>
-      <w:r>
-        <w:rPr>
-          <w:rFonts w:asciiTheme="majorHAnsi" w:hAnsiTheme="majorHAnsi" w:cs="Arial"/>
-          <w:sz w:val="32"/>
-          <w:lang w:val="nl-NL"/>
-        </w:rPr>
-        <w:t>.</w:t>
-      </w:r>
-    </w:p>
-    <w:p>
-      <w:pPr>
-        <w:jc w:val="center"/>
-        <w:rPr>
-          <w:rFonts w:asciiTheme="majorHAnsi" w:hAnsiTheme="majorHAnsi" w:cs="Arial"/>
-          <w:sz w:val="32"/>
-          <w:lang w:val="nl-NL"/>
-        </w:rPr>
-      </w:pPr>
-      <w:r>
-        <w:rPr>
-          <w:rFonts w:asciiTheme="majorHAnsi" w:hAnsiTheme="majorHAnsi" w:cs="Arial"/>
-          <w:sz w:val="32"/>
-          <w:lang w:val="nl-NL"/>
-        </w:rPr>
-        <w:t>Ongeoorloofd  verzuim:</w:t>
-      </w:r>
-    </w:p>
-    <w:p>
-      <w:pPr>
-        <w:rPr>
-          <w:rFonts w:asciiTheme="majorHAnsi" w:hAnsiTheme="majorHAnsi" w:cs="Arial"/>
-          <w:sz w:val="32"/>
-          <w:lang w:val="nl-NL"/>
-        </w:rPr>
-      </w:pPr>
-      <w:r>
-        <w:rPr>
-          <w:rFonts w:asciiTheme="majorHAnsi" w:hAnsiTheme="majorHAnsi" w:cs="Arial"/>
-          <w:sz w:val="32"/>
-          <w:lang w:val="nl-NL"/>
-        </w:rPr>
-        <w:t xml:space="preserve">Bij afwezigheid zonder </w:t>
-      </w:r>
-      <w:r>
-        <w:rPr>
-          <w:rFonts w:asciiTheme="majorHAnsi" w:hAnsiTheme="majorHAnsi" w:cs="Arial"/>
-          <w:sz w:val="32"/>
-          <w:lang w:val="nl-NL"/>
-        </w:rPr>
-        <w:t>opgave van</w:t>
-      </w:r>
-      <w:r>
-        <w:rPr>
-          <w:rFonts w:asciiTheme="majorHAnsi" w:hAnsiTheme="majorHAnsi" w:cs="Arial"/>
-          <w:sz w:val="32"/>
-          <w:lang w:val="nl-NL"/>
-        </w:rPr>
-        <w:t xml:space="preserve"> reden of zonder </w:t>
-      </w:r>
-      <w:r>
-        <w:rPr>
-          <w:rFonts w:asciiTheme="majorHAnsi" w:hAnsiTheme="majorHAnsi" w:cs="Arial"/>
-          <w:sz w:val="32"/>
-          <w:lang w:val="nl-NL"/>
-        </w:rPr>
-        <w:t>medeweten van</w:t>
-      </w:r>
-      <w:r>
-        <w:rPr>
-          <w:rFonts w:asciiTheme="majorHAnsi" w:hAnsiTheme="majorHAnsi" w:cs="Arial"/>
-          <w:sz w:val="32"/>
-          <w:lang w:val="nl-NL"/>
-        </w:rPr>
-        <w:t xml:space="preserve"> een van de projectdeelnemers wordt er een melding gemaakt en wordt dit genoteerd. Bij twee keer afwezig zijn  zonder reden wordt deze persoon uit het project gezet. A</w:t>
-      </w:r>
-      <w:r>
-        <w:rPr>
-          <w:rFonts w:asciiTheme="majorHAnsi" w:hAnsiTheme="majorHAnsi" w:cs="Arial"/>
-          <w:sz w:val="32"/>
-          <w:lang w:val="nl-NL"/>
-        </w:rPr>
-        <w:t>ls dit gebeurt wordt er overlegd</w:t>
-      </w:r>
-      <w:r>
-        <w:rPr>
-          <w:rFonts w:asciiTheme="majorHAnsi" w:hAnsiTheme="majorHAnsi" w:cs="Arial"/>
-          <w:sz w:val="32"/>
-          <w:lang w:val="nl-NL"/>
-        </w:rPr>
-        <w:t xml:space="preserve"> en gekeken naar taken die anderen opzich moeten nemen.</w:t>
-      </w:r>
-    </w:p>
-    <w:p>
-      <w:pPr>
-        <w:jc w:val="center"/>
-        <w:rPr>
-          <w:rFonts w:asciiTheme="majorHAnsi" w:hAnsiTheme="majorHAnsi" w:cs="Arial"/>
-          <w:sz w:val="32"/>
-          <w:lang w:val="nl-NL"/>
-        </w:rPr>
-      </w:pPr>
-      <w:r>
-        <w:rPr>
-          <w:rFonts w:asciiTheme="majorHAnsi" w:hAnsiTheme="majorHAnsi" w:cs="Arial"/>
-          <w:sz w:val="32"/>
-          <w:lang w:val="nl-NL"/>
-        </w:rPr>
-        <w:t>Klem zitten:</w:t>
-      </w:r>
-    </w:p>
-    <w:p>
-      <w:pPr>
-        <w:rPr>
-          <w:rFonts w:asciiTheme="majorHAnsi" w:hAnsiTheme="majorHAnsi" w:cs="Arial"/>
-          <w:sz w:val="32"/>
-          <w:lang w:val="nl-NL"/>
-        </w:rPr>
-      </w:pPr>
-      <w:r>
-        <w:rPr>
-          <w:rFonts w:asciiTheme="majorHAnsi" w:hAnsiTheme="majorHAnsi" w:cs="Arial"/>
-          <w:sz w:val="32"/>
-          <w:lang w:val="nl-NL"/>
-        </w:rPr>
-        <w:t>In het geval dat er niet verder kan worden gewerkt om wat voor reden dan ook. Wordt er een derde partij ingeschakeld om eventueel mee te kijken en denken naar een oplossing zodat werk snel kan worden hervat. Hierdoor wordt verkomen dat er achterstand op wordt gelopen.</w:t>
-      </w:r>
-    </w:p>
-    <w:p>
-      <w:pPr>
-        <w:jc w:val="center"/>
+        <w:instrText>: Omgaan met problemen</w:instrText>
+      </w:r>
+      <w:r>
+        <w:rPr>
+          <w:lang w:val="nl-NL"/>
+        </w:rPr>
+        <w:instrText xml:space="preserve">" </w:instrText>
+      </w:r>
+      <w:r>
         <w:rPr>
           <w:rFonts w:asciiTheme="majorHAnsi" w:hAnsiTheme="majorHAnsi" w:cs="Arial"/>
           <w:i/>
@@ -2788,8 +2156,500 @@
           <w:szCs w:val="36"/>
           <w:lang w:val="nl-NL"/>
         </w:rPr>
-      </w:pPr>
-      <w:r>
+        <w:fldChar w:fldCharType="end"/>
+      </w:r>
+    </w:p>
+    <w:p>
+      <w:pPr>
+        <w:jc w:val="center"/>
+        <w:rPr>
+          <w:rFonts w:asciiTheme="majorHAnsi" w:hAnsiTheme="majorHAnsi" w:cs="Arial"/>
+          <w:sz w:val="32"/>
+          <w:lang w:val="nl-NL"/>
+        </w:rPr>
+      </w:pPr>
+    </w:p>
+    <w:p>
+      <w:pPr>
+        <w:rPr>
+          <w:rFonts w:asciiTheme="majorHAnsi" w:hAnsiTheme="majorHAnsi" w:cs="Arial"/>
+          <w:sz w:val="32"/>
+          <w:lang w:val="nl-NL"/>
+        </w:rPr>
+      </w:pPr>
+      <w:r>
+        <w:rPr>
+          <w:rFonts w:asciiTheme="majorHAnsi" w:hAnsiTheme="majorHAnsi" w:cs="Arial"/>
+          <w:sz w:val="32"/>
+          <w:lang w:val="nl-NL"/>
+        </w:rPr>
+        <w:t xml:space="preserve">Bij een project zijn er altijd factoren waar niet </w:t>
+      </w:r>
+      <w:r>
+        <w:rPr>
+          <w:rFonts w:asciiTheme="majorHAnsi" w:hAnsiTheme="majorHAnsi" w:cs="Arial"/>
+          <w:sz w:val="32"/>
+          <w:lang w:val="nl-NL"/>
+        </w:rPr>
+        <w:t xml:space="preserve">aan </w:t>
+      </w:r>
+      <w:r>
+        <w:rPr>
+          <w:rFonts w:asciiTheme="majorHAnsi" w:hAnsiTheme="majorHAnsi" w:cs="Arial"/>
+          <w:sz w:val="32"/>
+          <w:lang w:val="nl-NL"/>
+        </w:rPr>
+        <w:t>ontkomen kan worden denk hierbij aan ziekte of uitval. Wij hebben afgesproken dat</w:t>
+      </w:r>
+      <w:r>
+        <w:rPr>
+          <w:rFonts w:asciiTheme="majorHAnsi" w:hAnsiTheme="majorHAnsi" w:cs="Arial"/>
+          <w:sz w:val="32"/>
+          <w:lang w:val="nl-NL"/>
+        </w:rPr>
+        <w:t xml:space="preserve"> er tijdens dit project overlegd</w:t>
+      </w:r>
+      <w:r>
+        <w:rPr>
+          <w:rFonts w:asciiTheme="majorHAnsi" w:hAnsiTheme="majorHAnsi" w:cs="Arial"/>
+          <w:sz w:val="32"/>
+          <w:lang w:val="nl-NL"/>
+        </w:rPr>
+        <w:t xml:space="preserve"> zal worden als er iemand niet kan komen omdat deze ergens heen moet</w:t>
+      </w:r>
+      <w:r>
+        <w:rPr>
+          <w:rFonts w:asciiTheme="majorHAnsi" w:hAnsiTheme="majorHAnsi" w:cs="Arial"/>
+          <w:sz w:val="32"/>
+          <w:lang w:val="nl-NL"/>
+        </w:rPr>
+        <w:t xml:space="preserve"> of </w:t>
+      </w:r>
+      <w:r>
+        <w:rPr>
+          <w:rFonts w:asciiTheme="majorHAnsi" w:hAnsiTheme="majorHAnsi" w:cs="Arial"/>
+          <w:sz w:val="32"/>
+          <w:lang w:val="nl-NL"/>
+        </w:rPr>
+        <w:t>ziek is. Hieronder meer uitleg over de verschillende soorten verzuim en de e</w:t>
+      </w:r>
+      <w:r>
+        <w:rPr>
+          <w:rFonts w:asciiTheme="majorHAnsi" w:hAnsiTheme="majorHAnsi" w:cs="Arial"/>
+          <w:sz w:val="32"/>
+          <w:lang w:val="nl-NL"/>
+        </w:rPr>
+        <w:t xml:space="preserve">ventuele maatregelen </w:t>
+      </w:r>
+      <w:r>
+        <w:rPr>
+          <w:rFonts w:asciiTheme="majorHAnsi" w:hAnsiTheme="majorHAnsi" w:cs="Arial"/>
+          <w:sz w:val="32"/>
+          <w:lang w:val="nl-NL"/>
+        </w:rPr>
+        <w:t>of</w:t>
+      </w:r>
+      <w:r>
+        <w:rPr>
+          <w:rFonts w:asciiTheme="majorHAnsi" w:hAnsiTheme="majorHAnsi" w:cs="Arial"/>
+          <w:sz w:val="32"/>
+          <w:lang w:val="nl-NL"/>
+        </w:rPr>
+        <w:t xml:space="preserve"> oplossingen die genomen </w:t>
+      </w:r>
+      <w:r>
+        <w:rPr>
+          <w:rFonts w:asciiTheme="majorHAnsi" w:hAnsiTheme="majorHAnsi" w:cs="Arial"/>
+          <w:sz w:val="32"/>
+          <w:lang w:val="nl-NL"/>
+        </w:rPr>
+        <w:t xml:space="preserve"> kunnen worden.</w:t>
+      </w:r>
+    </w:p>
+    <w:p>
+      <w:pPr>
+        <w:jc w:val="center"/>
+        <w:rPr>
+          <w:rFonts w:asciiTheme="majorHAnsi" w:hAnsiTheme="majorHAnsi" w:cs="Arial"/>
+          <w:sz w:val="32"/>
+          <w:lang w:val="nl-NL"/>
+        </w:rPr>
+      </w:pPr>
+      <w:r>
+        <w:rPr>
+          <w:rFonts w:asciiTheme="majorHAnsi" w:hAnsiTheme="majorHAnsi" w:cs="Arial"/>
+          <w:sz w:val="32"/>
+          <w:lang w:val="nl-NL"/>
+        </w:rPr>
+        <w:t>Ziekte:</w:t>
+      </w:r>
+    </w:p>
+    <w:p>
+      <w:pPr>
+        <w:rPr>
+          <w:rFonts w:asciiTheme="majorHAnsi" w:hAnsiTheme="majorHAnsi" w:cs="Arial"/>
+          <w:sz w:val="32"/>
+          <w:lang w:val="nl-NL"/>
+        </w:rPr>
+      </w:pPr>
+      <w:r>
+        <w:rPr>
+          <w:rFonts w:asciiTheme="majorHAnsi" w:hAnsiTheme="majorHAnsi" w:cs="Arial"/>
+          <w:sz w:val="32"/>
+          <w:lang w:val="nl-NL"/>
+        </w:rPr>
+        <w:t>Bij ziekte laat de desbetreffende persoon dit weten en wordt er gekeken naar een oplossing voor de afwezigheid van deze persoon.</w:t>
+      </w:r>
+      <w:r>
+        <w:rPr>
+          <w:rFonts w:asciiTheme="majorHAnsi" w:hAnsiTheme="majorHAnsi" w:cs="Arial"/>
+          <w:sz w:val="32"/>
+          <w:lang w:val="nl-NL"/>
+        </w:rPr>
+        <w:t xml:space="preserve"> Een van de keuzes zou kunnen zijn om de zieke alsnog een </w:t>
+      </w:r>
+      <w:r>
+        <w:rPr>
+          <w:rFonts w:asciiTheme="majorHAnsi" w:hAnsiTheme="majorHAnsi" w:cs="Arial"/>
+          <w:sz w:val="32"/>
+          <w:lang w:val="nl-NL"/>
+        </w:rPr>
+        <w:t>beetje werk te laten doen van</w:t>
+      </w:r>
+      <w:r>
+        <w:rPr>
+          <w:rFonts w:asciiTheme="majorHAnsi" w:hAnsiTheme="majorHAnsi" w:cs="Arial"/>
+          <w:sz w:val="32"/>
+          <w:lang w:val="nl-NL"/>
+        </w:rPr>
+        <w:t xml:space="preserve"> huis uit, echter is dit alleen mogelijk als de persoon hiertoe ook in staat is en mee akkoord gaat. De taken van de afwezige  zullen worden opgevan</w:t>
+      </w:r>
+      <w:r>
+        <w:rPr>
+          <w:rFonts w:asciiTheme="majorHAnsi" w:hAnsiTheme="majorHAnsi" w:cs="Arial"/>
+          <w:sz w:val="32"/>
+          <w:lang w:val="nl-NL"/>
+        </w:rPr>
+        <w:t>gen door de andere projectleden of worden op een ander moment door de afwezige gemaakt zodat er geen achterstand ontstaat.</w:t>
+      </w:r>
+      <w:r>
+        <w:rPr>
+          <w:rFonts w:asciiTheme="majorHAnsi" w:hAnsiTheme="majorHAnsi" w:cs="Arial"/>
+          <w:sz w:val="32"/>
+          <w:lang w:val="nl-NL"/>
+        </w:rPr>
+        <w:t xml:space="preserve"> Ziekte zal worden genoteerd en de persoon zal er op worden aangesproken. Bij een tweede keer ziek zijn </w:t>
+      </w:r>
+      <w:r>
+        <w:rPr>
+          <w:rFonts w:asciiTheme="majorHAnsi" w:hAnsiTheme="majorHAnsi" w:cs="Arial"/>
+          <w:sz w:val="32"/>
+          <w:lang w:val="nl-NL"/>
+        </w:rPr>
+        <w:t>wordt er een me</w:t>
+      </w:r>
+      <w:r>
+        <w:rPr>
+          <w:rFonts w:asciiTheme="majorHAnsi" w:hAnsiTheme="majorHAnsi" w:cs="Arial"/>
+          <w:sz w:val="32"/>
+          <w:lang w:val="nl-NL"/>
+        </w:rPr>
+        <w:t xml:space="preserve">lding </w:t>
+      </w:r>
+      <w:r>
+        <w:rPr>
+          <w:rFonts w:asciiTheme="majorHAnsi" w:hAnsiTheme="majorHAnsi" w:cs="Arial"/>
+          <w:sz w:val="32"/>
+          <w:lang w:val="nl-NL"/>
+        </w:rPr>
+        <w:t>van gemaakt</w:t>
+      </w:r>
+      <w:r>
+        <w:rPr>
+          <w:rFonts w:asciiTheme="majorHAnsi" w:hAnsiTheme="majorHAnsi" w:cs="Arial"/>
+          <w:sz w:val="32"/>
+          <w:lang w:val="nl-NL"/>
+        </w:rPr>
+        <w:t>.</w:t>
+      </w:r>
+    </w:p>
+    <w:p>
+      <w:pPr>
+        <w:jc w:val="center"/>
+        <w:rPr>
+          <w:rFonts w:asciiTheme="majorHAnsi" w:hAnsiTheme="majorHAnsi" w:cs="Arial"/>
+          <w:sz w:val="32"/>
+          <w:lang w:val="nl-NL"/>
+        </w:rPr>
+      </w:pPr>
+      <w:r>
+        <w:rPr>
+          <w:rFonts w:asciiTheme="majorHAnsi" w:hAnsiTheme="majorHAnsi" w:cs="Arial"/>
+          <w:sz w:val="32"/>
+          <w:lang w:val="nl-NL"/>
+        </w:rPr>
+        <w:t>Afwezig</w:t>
+      </w:r>
+      <w:r>
+        <w:rPr>
+          <w:rFonts w:asciiTheme="majorHAnsi" w:hAnsiTheme="majorHAnsi" w:cs="Arial"/>
+          <w:sz w:val="32"/>
+          <w:lang w:val="nl-NL"/>
+        </w:rPr>
+        <w:t>heid</w:t>
+      </w:r>
+      <w:r>
+        <w:rPr>
+          <w:rFonts w:asciiTheme="majorHAnsi" w:hAnsiTheme="majorHAnsi" w:cs="Arial"/>
+          <w:sz w:val="32"/>
+          <w:lang w:val="nl-NL"/>
+        </w:rPr>
+        <w:t>:</w:t>
+      </w:r>
+    </w:p>
+    <w:p>
+      <w:pPr>
+        <w:rPr>
+          <w:rFonts w:asciiTheme="majorHAnsi" w:hAnsiTheme="majorHAnsi" w:cs="Arial"/>
+          <w:sz w:val="32"/>
+          <w:lang w:val="nl-NL"/>
+        </w:rPr>
+      </w:pPr>
+      <w:r>
+        <w:rPr>
+          <w:rFonts w:asciiTheme="majorHAnsi" w:hAnsiTheme="majorHAnsi" w:cs="Arial"/>
+          <w:sz w:val="32"/>
+          <w:lang w:val="nl-NL"/>
+        </w:rPr>
+        <w:t>Als een persoon een bepaalde datum er niet</w:t>
+      </w:r>
+      <w:r>
+        <w:rPr>
+          <w:rFonts w:asciiTheme="majorHAnsi" w:hAnsiTheme="majorHAnsi" w:cs="Arial"/>
+          <w:sz w:val="32"/>
+          <w:lang w:val="nl-NL"/>
+        </w:rPr>
+        <w:t xml:space="preserve"> aanwezig</w:t>
+      </w:r>
+      <w:r>
+        <w:rPr>
+          <w:rFonts w:asciiTheme="majorHAnsi" w:hAnsiTheme="majorHAnsi" w:cs="Arial"/>
+          <w:sz w:val="32"/>
+          <w:lang w:val="nl-NL"/>
+        </w:rPr>
+        <w:t xml:space="preserve"> kan zijn omdat deze dan afsprak</w:t>
+      </w:r>
+      <w:r>
+        <w:rPr>
+          <w:rFonts w:asciiTheme="majorHAnsi" w:hAnsiTheme="majorHAnsi" w:cs="Arial"/>
+          <w:sz w:val="32"/>
+          <w:lang w:val="nl-NL"/>
+        </w:rPr>
+        <w:t>en heeft moet er worden overlegd</w:t>
+      </w:r>
+      <w:r>
+        <w:rPr>
+          <w:rFonts w:asciiTheme="majorHAnsi" w:hAnsiTheme="majorHAnsi" w:cs="Arial"/>
+          <w:sz w:val="32"/>
+          <w:lang w:val="nl-NL"/>
+        </w:rPr>
+        <w:t xml:space="preserve"> met de anderen of dit mogelijk is en welke taken worden verschoven, overgenomen of thuis worden gemaakt door de persoon zelf. </w:t>
+      </w:r>
+      <w:r>
+        <w:rPr>
+          <w:rFonts w:asciiTheme="majorHAnsi" w:hAnsiTheme="majorHAnsi" w:cs="Arial"/>
+          <w:sz w:val="32"/>
+          <w:lang w:val="nl-NL"/>
+        </w:rPr>
+        <w:t xml:space="preserve">Als het voorkomt dat de persoon meerdere keren niet aanwezig kan zijn door afspraken wordt hij/zij hierop aangesproken en een melding zal worden gemaakt. Verwacht wordt dan dat de afspraken worden verzet of </w:t>
+      </w:r>
+      <w:r>
+        <w:rPr>
+          <w:rFonts w:asciiTheme="majorHAnsi" w:hAnsiTheme="majorHAnsi" w:cs="Arial"/>
+          <w:sz w:val="32"/>
+          <w:lang w:val="nl-NL"/>
+        </w:rPr>
+        <w:t xml:space="preserve">dat </w:t>
+      </w:r>
+      <w:r>
+        <w:rPr>
+          <w:rFonts w:asciiTheme="majorHAnsi" w:hAnsiTheme="majorHAnsi" w:cs="Arial"/>
+          <w:sz w:val="32"/>
+          <w:lang w:val="nl-NL"/>
+        </w:rPr>
+        <w:t xml:space="preserve">de </w:t>
+      </w:r>
+      <w:r>
+        <w:rPr>
+          <w:rFonts w:asciiTheme="majorHAnsi" w:hAnsiTheme="majorHAnsi" w:cs="Arial"/>
+          <w:sz w:val="32"/>
+          <w:lang w:val="nl-NL"/>
+        </w:rPr>
+        <w:t>openstaande taken d</w:t>
+      </w:r>
+      <w:r>
+        <w:rPr>
+          <w:rFonts w:asciiTheme="majorHAnsi" w:hAnsiTheme="majorHAnsi" w:cs="Arial"/>
+          <w:sz w:val="32"/>
+          <w:lang w:val="nl-NL"/>
+        </w:rPr>
+        <w:t>oor deze persoon o</w:t>
+      </w:r>
+      <w:r>
+        <w:rPr>
+          <w:rFonts w:asciiTheme="majorHAnsi" w:hAnsiTheme="majorHAnsi" w:cs="Arial"/>
+          <w:sz w:val="32"/>
+          <w:lang w:val="nl-NL"/>
+        </w:rPr>
+        <w:t>p andere momenten alsnog worden</w:t>
+      </w:r>
+      <w:r>
+        <w:rPr>
+          <w:rFonts w:asciiTheme="majorHAnsi" w:hAnsiTheme="majorHAnsi" w:cs="Arial"/>
+          <w:sz w:val="32"/>
+          <w:lang w:val="nl-NL"/>
+        </w:rPr>
+        <w:t xml:space="preserve"> gemaakt. Wordt er aan beide van deze dingen n</w:t>
+      </w:r>
+      <w:r>
+        <w:rPr>
+          <w:rFonts w:asciiTheme="majorHAnsi" w:hAnsiTheme="majorHAnsi" w:cs="Arial"/>
+          <w:sz w:val="32"/>
+          <w:lang w:val="nl-NL"/>
+        </w:rPr>
+        <w:t>iet voldaan dan wordt er een melding gedaan</w:t>
+      </w:r>
+      <w:r>
+        <w:rPr>
+          <w:rFonts w:asciiTheme="majorHAnsi" w:hAnsiTheme="majorHAnsi" w:cs="Arial"/>
+          <w:sz w:val="32"/>
+          <w:lang w:val="nl-NL"/>
+        </w:rPr>
+        <w:t>.</w:t>
+      </w:r>
+    </w:p>
+    <w:p>
+      <w:pPr>
+        <w:jc w:val="center"/>
+        <w:rPr>
+          <w:rFonts w:asciiTheme="majorHAnsi" w:hAnsiTheme="majorHAnsi" w:cs="Arial"/>
+          <w:sz w:val="32"/>
+          <w:lang w:val="nl-NL"/>
+        </w:rPr>
+      </w:pPr>
+      <w:r>
+        <w:rPr>
+          <w:rFonts w:asciiTheme="majorHAnsi" w:hAnsiTheme="majorHAnsi" w:cs="Arial"/>
+          <w:sz w:val="32"/>
+          <w:lang w:val="nl-NL"/>
+        </w:rPr>
+        <w:lastRenderedPageBreak/>
+        <w:t>Ongeoorloofd  verzuim:</w:t>
+      </w:r>
+    </w:p>
+    <w:p>
+      <w:pPr>
+        <w:rPr>
+          <w:rFonts w:asciiTheme="majorHAnsi" w:hAnsiTheme="majorHAnsi" w:cs="Arial"/>
+          <w:sz w:val="32"/>
+          <w:lang w:val="nl-NL"/>
+        </w:rPr>
+      </w:pPr>
+      <w:r>
+        <w:rPr>
+          <w:rFonts w:asciiTheme="majorHAnsi" w:hAnsiTheme="majorHAnsi" w:cs="Arial"/>
+          <w:sz w:val="32"/>
+          <w:lang w:val="nl-NL"/>
+        </w:rPr>
+        <w:t xml:space="preserve">Bij afwezigheid zonder </w:t>
+      </w:r>
+      <w:r>
+        <w:rPr>
+          <w:rFonts w:asciiTheme="majorHAnsi" w:hAnsiTheme="majorHAnsi" w:cs="Arial"/>
+          <w:sz w:val="32"/>
+          <w:lang w:val="nl-NL"/>
+        </w:rPr>
+        <w:t>opgave van</w:t>
+      </w:r>
+      <w:r>
+        <w:rPr>
+          <w:rFonts w:asciiTheme="majorHAnsi" w:hAnsiTheme="majorHAnsi" w:cs="Arial"/>
+          <w:sz w:val="32"/>
+          <w:lang w:val="nl-NL"/>
+        </w:rPr>
+        <w:t xml:space="preserve"> reden of zonder </w:t>
+      </w:r>
+      <w:r>
+        <w:rPr>
+          <w:rFonts w:asciiTheme="majorHAnsi" w:hAnsiTheme="majorHAnsi" w:cs="Arial"/>
+          <w:sz w:val="32"/>
+          <w:lang w:val="nl-NL"/>
+        </w:rPr>
+        <w:t>medeweten van</w:t>
+      </w:r>
+      <w:r>
+        <w:rPr>
+          <w:rFonts w:asciiTheme="majorHAnsi" w:hAnsiTheme="majorHAnsi" w:cs="Arial"/>
+          <w:sz w:val="32"/>
+          <w:lang w:val="nl-NL"/>
+        </w:rPr>
+        <w:t xml:space="preserve"> een van de projectdeelnemers wordt er een melding gemaakt en wordt dit genoteerd. Bij twee keer afwezig zijn  zonder reden wordt deze persoon uit het project gezet. A</w:t>
+      </w:r>
+      <w:r>
+        <w:rPr>
+          <w:rFonts w:asciiTheme="majorHAnsi" w:hAnsiTheme="majorHAnsi" w:cs="Arial"/>
+          <w:sz w:val="32"/>
+          <w:lang w:val="nl-NL"/>
+        </w:rPr>
+        <w:t>ls dit gebeurt wordt er overlegd</w:t>
+      </w:r>
+      <w:r>
+        <w:rPr>
+          <w:rFonts w:asciiTheme="majorHAnsi" w:hAnsiTheme="majorHAnsi" w:cs="Arial"/>
+          <w:sz w:val="32"/>
+          <w:lang w:val="nl-NL"/>
+        </w:rPr>
+        <w:t xml:space="preserve"> en gekeken naar taken die anderen opzich moeten nemen.</w:t>
+      </w:r>
+    </w:p>
+    <w:p>
+      <w:pPr>
+        <w:jc w:val="center"/>
+        <w:rPr>
+          <w:rFonts w:asciiTheme="majorHAnsi" w:hAnsiTheme="majorHAnsi" w:cs="Arial"/>
+          <w:sz w:val="32"/>
+          <w:lang w:val="nl-NL"/>
+        </w:rPr>
+      </w:pPr>
+      <w:r>
+        <w:rPr>
+          <w:rFonts w:asciiTheme="majorHAnsi" w:hAnsiTheme="majorHAnsi" w:cs="Arial"/>
+          <w:sz w:val="32"/>
+          <w:lang w:val="nl-NL"/>
+        </w:rPr>
+        <w:t>Klem zitten:</w:t>
+      </w:r>
+    </w:p>
+    <w:p>
+      <w:pPr>
+        <w:rPr>
+          <w:rFonts w:asciiTheme="majorHAnsi" w:hAnsiTheme="majorHAnsi" w:cs="Arial"/>
+          <w:sz w:val="32"/>
+          <w:lang w:val="nl-NL"/>
+        </w:rPr>
+      </w:pPr>
+      <w:r>
+        <w:rPr>
+          <w:rFonts w:asciiTheme="majorHAnsi" w:hAnsiTheme="majorHAnsi" w:cs="Arial"/>
+          <w:sz w:val="32"/>
+          <w:lang w:val="nl-NL"/>
+        </w:rPr>
+        <w:t>In het geval dat er niet verder kan worden gewerkt om wat voor reden dan ook. Wordt er een derde partij ingeschakeld om eventueel mee te kijken en denken naar een oplossing zodat werk snel kan worden hervat. Hierdoor wordt verkomen dat er achterstand op wordt gelopen.</w:t>
+      </w:r>
+    </w:p>
+    <w:p>
+      <w:pPr>
+        <w:jc w:val="center"/>
         <w:rPr>
           <w:rFonts w:asciiTheme="majorHAnsi" w:hAnsiTheme="majorHAnsi" w:cs="Arial"/>
           <w:i/>
@@ -2797,13 +2657,8 @@
           <w:szCs w:val="36"/>
           <w:lang w:val="nl-NL"/>
         </w:rPr>
-        <w:lastRenderedPageBreak/>
-        <w:t>8: Te gebruiken programma’s.</w:t>
-      </w:r>
-    </w:p>
-    <w:p>
-      <w:pPr>
-        <w:jc w:val="center"/>
+      </w:pPr>
+      <w:r>
         <w:rPr>
           <w:rFonts w:asciiTheme="majorHAnsi" w:hAnsiTheme="majorHAnsi" w:cs="Arial"/>
           <w:i/>
@@ -2811,6 +2666,19 @@
           <w:szCs w:val="36"/>
           <w:lang w:val="nl-NL"/>
         </w:rPr>
+        <w:t>8: Te gebruiken programma’s.</w:t>
+      </w:r>
+    </w:p>
+    <w:p>
+      <w:pPr>
+        <w:jc w:val="center"/>
+        <w:rPr>
+          <w:rFonts w:asciiTheme="majorHAnsi" w:hAnsiTheme="majorHAnsi" w:cs="Arial"/>
+          <w:i/>
+          <w:sz w:val="36"/>
+          <w:szCs w:val="36"/>
+          <w:lang w:val="nl-NL"/>
+        </w:rPr>
       </w:pPr>
     </w:p>
     <w:p>
@@ -2922,10 +2790,9 @@
           <w:szCs w:val="32"/>
           <w:lang w:val="nl-NL"/>
         </w:rPr>
-        <w:t>GitKraken: Dit programma zou je kunnen zien als de tussenpersoon voor jouw texteditor en GitHub. Wat Git</w:t>
-      </w:r>
-      <w:bookmarkStart w:id="0" w:name="_GoBack"/>
-      <w:bookmarkEnd w:id="0"/>
+        <w:t xml:space="preserve">GitKraken: Dit programma zou je kunnen zien als de tussenpersoon voor jouw texteditor en GitHub. Wat GitKraken doet is kijken of jij veranderingen hebt gemaakt in de geopende code van jouw project. En als er een verandering wordt gemaakt door bijvoorbeeld extra code te schrijven ziet GitKraken dit. Je kan dan iets doen genaamd “Stage </w:t>
+      </w:r>
+      <w:proofErr w:type="spellStart"/>
       <w:r>
         <w:rPr>
           <w:rFonts w:asciiTheme="majorHAnsi" w:hAnsiTheme="majorHAnsi" w:cs="Arial"/>
@@ -2933,9 +2800,9 @@
           <w:szCs w:val="32"/>
           <w:lang w:val="nl-NL"/>
         </w:rPr>
-        <w:t xml:space="preserve">Kraken doet is kijken of jij veranderingen hebt gemaakt in de geopende code van jouw project. En als er een verandering wordt gemaakt door bijvoorbeeld extra code te schrijven ziet GitKraken dit. Je kan dan iets doen genaamd “Stage </w:t>
-      </w:r>
-      <w:proofErr w:type="spellStart"/>
+        <w:t>all</w:t>
+      </w:r>
+      <w:proofErr w:type="spellEnd"/>
       <w:r>
         <w:rPr>
           <w:rFonts w:asciiTheme="majorHAnsi" w:hAnsiTheme="majorHAnsi" w:cs="Arial"/>
@@ -2943,9 +2810,8 @@
           <w:szCs w:val="32"/>
           <w:lang w:val="nl-NL"/>
         </w:rPr>
-        <w:t>all</w:t>
-      </w:r>
-      <w:proofErr w:type="spellEnd"/>
+        <w:t xml:space="preserve"> changes” wat de opdracht klaar maakt voor verzenden en daarna te “Pushen”. Wat dit doet is de veranderingen direct </w:t>
+      </w:r>
       <w:r>
         <w:rPr>
           <w:rFonts w:asciiTheme="majorHAnsi" w:hAnsiTheme="majorHAnsi" w:cs="Arial"/>
@@ -2953,7 +2819,8 @@
           <w:szCs w:val="32"/>
           <w:lang w:val="nl-NL"/>
         </w:rPr>
-        <w:t xml:space="preserve"> changes” wat de opdracht klaar maakt voor verzenden en daarna te “Pushen”. Wat dit doet is de veranderingen direct doorvoeren op GitHub zodat alles up </w:t>
+        <w:lastRenderedPageBreak/>
+        <w:t xml:space="preserve">doorvoeren op GitHub zodat alles up </w:t>
       </w:r>
       <w:proofErr w:type="spellStart"/>
       <w:r>
@@ -3022,7 +2889,6 @@
         <w:docPartUnique/>
       </w:docPartObj>
     </w:sdtPr>
-    <w:sdtEndPr/>
     <w:sdtContent>
       <w:p>
         <w:pPr>
@@ -4434,7 +4300,7 @@
 </file>
 
 <file path=customXml/itemProps1.xml><?xml version="1.0" encoding="utf-8"?>
-<ds:datastoreItem xmlns:ds="http://schemas.openxmlformats.org/officeDocument/2006/customXml" ds:itemID="{A90C1D42-F576-4D24-BF20-C7819D428D6C}">
+<ds:datastoreItem xmlns:ds="http://schemas.openxmlformats.org/officeDocument/2006/customXml" ds:itemID="{7AD97A04-65DD-4814-BCB2-4462DB7B665D}">
   <ds:schemaRefs>
     <ds:schemaRef ds:uri="http://schemas.openxmlformats.org/officeDocument/2006/bibliography"/>
   </ds:schemaRefs>

--- a/Plan van aanpak.docx
+++ b/Plan van aanpak.docx
@@ -545,115 +545,110 @@
           <w:sz w:val="40"/>
           <w:szCs w:val="40"/>
         </w:rPr>
-        <w:t>, 4</w:t>
-      </w:r>
-    </w:p>
-    <w:p>
-      <w:pPr>
-        <w:pStyle w:val="Index1"/>
+        <w:t xml:space="preserve">, </w:t>
+      </w:r>
+      <w:r>
         <w:rPr>
           <w:noProof/>
           <w:sz w:val="40"/>
           <w:szCs w:val="40"/>
         </w:rPr>
-      </w:pPr>
-      <w:r>
-        <w:rPr>
-          <w:rFonts w:asciiTheme="majorHAnsi" w:hAnsiTheme="majorHAnsi" w:cs="Arial"/>
-          <w:i/>
+        <w:t>3</w:t>
+      </w:r>
+    </w:p>
+    <w:p>
+      <w:pPr>
+        <w:pStyle w:val="Index1"/>
+        <w:rPr>
           <w:noProof/>
           <w:sz w:val="40"/>
           <w:szCs w:val="40"/>
-          <w:lang w:val="nl-NL"/>
-        </w:rPr>
-        <w:t>4: Producten</w:t>
-      </w:r>
-      <w:r>
-        <w:rPr>
+        </w:rPr>
+      </w:pPr>
+      <w:r>
+        <w:rPr>
+          <w:rFonts w:asciiTheme="majorHAnsi" w:hAnsiTheme="majorHAnsi" w:cs="Arial"/>
+          <w:i/>
           <w:noProof/>
           <w:sz w:val="40"/>
           <w:szCs w:val="40"/>
-        </w:rPr>
-        <w:t>, 4</w:t>
-      </w:r>
-    </w:p>
-    <w:p>
-      <w:pPr>
-        <w:pStyle w:val="Index1"/>
+          <w:lang w:val="nl-NL"/>
+        </w:rPr>
+        <w:t>4: Producten</w:t>
+      </w:r>
+      <w:r>
         <w:rPr>
           <w:noProof/>
           <w:sz w:val="40"/>
           <w:szCs w:val="40"/>
         </w:rPr>
-      </w:pPr>
-      <w:r>
-        <w:rPr>
-          <w:rFonts w:asciiTheme="majorHAnsi" w:hAnsiTheme="majorHAnsi" w:cs="Arial"/>
-          <w:i/>
+        <w:t>, 4</w:t>
+      </w:r>
+    </w:p>
+    <w:p>
+      <w:pPr>
+        <w:pStyle w:val="Index1"/>
+        <w:rPr>
           <w:noProof/>
           <w:sz w:val="40"/>
           <w:szCs w:val="40"/>
-          <w:lang w:val="nl-NL"/>
-        </w:rPr>
-        <w:t>5: Projectorganisatie</w:t>
-      </w:r>
-      <w:r>
-        <w:rPr>
+        </w:rPr>
+      </w:pPr>
+      <w:r>
+        <w:rPr>
+          <w:rFonts w:asciiTheme="majorHAnsi" w:hAnsiTheme="majorHAnsi" w:cs="Arial"/>
+          <w:i/>
           <w:noProof/>
           <w:sz w:val="40"/>
           <w:szCs w:val="40"/>
-        </w:rPr>
-        <w:t>, 5</w:t>
-      </w:r>
-    </w:p>
-    <w:p>
-      <w:pPr>
-        <w:pStyle w:val="Index1"/>
+          <w:lang w:val="nl-NL"/>
+        </w:rPr>
+        <w:t>5: Projectorganisatie</w:t>
+      </w:r>
+      <w:r>
         <w:rPr>
           <w:noProof/>
           <w:sz w:val="40"/>
           <w:szCs w:val="40"/>
         </w:rPr>
-      </w:pPr>
-      <w:r>
-        <w:rPr>
-          <w:rFonts w:asciiTheme="majorHAnsi" w:hAnsiTheme="majorHAnsi" w:cs="Arial"/>
-          <w:i/>
+        <w:t xml:space="preserve">, </w:t>
+      </w:r>
+      <w:r>
+        <w:rPr>
           <w:noProof/>
           <w:sz w:val="40"/>
           <w:szCs w:val="40"/>
-          <w:lang w:val="nl-NL"/>
-        </w:rPr>
-        <w:t>6: Planning</w:t>
-      </w:r>
-      <w:r>
+        </w:rPr>
+        <w:t>4, 5</w:t>
+      </w:r>
+    </w:p>
+    <w:p>
+      <w:pPr>
+        <w:pStyle w:val="Index1"/>
         <w:rPr>
           <w:noProof/>
           <w:sz w:val="40"/>
           <w:szCs w:val="40"/>
         </w:rPr>
-        <w:t>, 6</w:t>
-      </w:r>
-    </w:p>
-    <w:p>
-      <w:pPr>
-        <w:pStyle w:val="Index1"/>
-        <w:rPr>
+      </w:pPr>
+      <w:r>
+        <w:rPr>
+          <w:rFonts w:asciiTheme="majorHAnsi" w:hAnsiTheme="majorHAnsi" w:cs="Arial"/>
+          <w:i/>
           <w:noProof/>
           <w:sz w:val="40"/>
           <w:szCs w:val="40"/>
-        </w:rPr>
-      </w:pPr>
-      <w:r>
-        <w:rPr>
-          <w:rFonts w:asciiTheme="majorHAnsi" w:hAnsiTheme="majorHAnsi" w:cs="Arial"/>
-          <w:i/>
+          <w:lang w:val="nl-NL"/>
+        </w:rPr>
+        <w:t>6: Planning</w:t>
+      </w:r>
+      <w:r>
+        <w:rPr>
           <w:noProof/>
           <w:sz w:val="40"/>
           <w:szCs w:val="40"/>
-          <w:lang w:val="nl-NL"/>
-        </w:rPr>
-        <w:t>7: Omgaan met problemen</w:t>
+        </w:rPr>
+        <w:t>, 6</w:t>
       </w:r>
       <w:r>
         <w:rPr>
@@ -663,6 +658,45 @@
         </w:rPr>
         <w:t>, 7</w:t>
       </w:r>
+    </w:p>
+    <w:p>
+      <w:pPr>
+        <w:pStyle w:val="Index1"/>
+        <w:rPr>
+          <w:noProof/>
+          <w:sz w:val="40"/>
+          <w:szCs w:val="40"/>
+        </w:rPr>
+      </w:pPr>
+      <w:r>
+        <w:rPr>
+          <w:rFonts w:asciiTheme="majorHAnsi" w:hAnsiTheme="majorHAnsi" w:cs="Arial"/>
+          <w:i/>
+          <w:noProof/>
+          <w:sz w:val="40"/>
+          <w:szCs w:val="40"/>
+          <w:lang w:val="nl-NL"/>
+        </w:rPr>
+        <w:t>7: Omgaan met problemen</w:t>
+      </w:r>
+      <w:r>
+        <w:rPr>
+          <w:noProof/>
+          <w:sz w:val="40"/>
+          <w:szCs w:val="40"/>
+        </w:rPr>
+        <w:t>, 7</w:t>
+      </w:r>
+      <w:r>
+        <w:rPr>
+          <w:noProof/>
+          <w:sz w:val="40"/>
+          <w:szCs w:val="40"/>
+        </w:rPr>
+        <w:t>, 8, 9</w:t>
+      </w:r>
+      <w:bookmarkStart w:id="0" w:name="_GoBack"/>
+      <w:bookmarkEnd w:id="0"/>
     </w:p>
     <w:p>
       <w:pPr>
@@ -945,7 +979,8 @@
     <w:p>
       <w:pPr>
         <w:rPr>
-          <w:rFonts w:asciiTheme="majorHAnsi" w:hAnsiTheme="majorHAnsi" w:cs="Arial"/>
+          <w:rFonts w:cs="Arial"/>
+          <w:i/>
           <w:sz w:val="32"/>
           <w:lang w:val="nl-NL"/>
         </w:rPr>
@@ -966,19 +1001,17 @@
         </w:rPr>
         <w:t>Om dit mogelijk te maken gaan we gebruik maken van een ras Berry pi en een webcam. Deze worden beide beschikbaar gesteld voor ons door SCN. Alle informatie staat op onze GitHub die wij gezamenlijk hebben aangemaakt hiervoor.</w:t>
       </w:r>
-      <w:r>
-        <w:rPr>
-          <w:rFonts w:cs="Arial"/>
-          <w:i/>
-          <w:sz w:val="32"/>
-          <w:lang w:val="nl-NL"/>
-        </w:rPr>
-        <w:br w:type="page"/>
-      </w:r>
-    </w:p>
-    <w:p>
-      <w:pPr>
-        <w:jc w:val="center"/>
+    </w:p>
+    <w:p>
+      <w:pPr>
+        <w:jc w:val="center"/>
+        <w:rPr>
+          <w:rFonts w:asciiTheme="majorHAnsi" w:hAnsiTheme="majorHAnsi" w:cs="Arial"/>
+          <w:sz w:val="32"/>
+          <w:lang w:val="nl-NL"/>
+        </w:rPr>
+      </w:pPr>
+      <w:r>
         <w:rPr>
           <w:rFonts w:asciiTheme="majorHAnsi" w:hAnsiTheme="majorHAnsi" w:cs="Arial"/>
           <w:i/>
@@ -986,7 +1019,8 @@
           <w:szCs w:val="36"/>
           <w:lang w:val="nl-NL"/>
         </w:rPr>
-      </w:pPr>
+        <w:t>3: Projectactiviteiten</w:t>
+      </w:r>
       <w:r>
         <w:rPr>
           <w:rFonts w:asciiTheme="majorHAnsi" w:hAnsiTheme="majorHAnsi" w:cs="Arial"/>
@@ -995,8 +1029,13 @@
           <w:szCs w:val="36"/>
           <w:lang w:val="nl-NL"/>
         </w:rPr>
-        <w:lastRenderedPageBreak/>
-        <w:t>3: Projectactiviteiten</w:t>
+        <w:fldChar w:fldCharType="begin"/>
+      </w:r>
+      <w:r>
+        <w:rPr>
+          <w:lang w:val="nl-NL"/>
+        </w:rPr>
+        <w:instrText xml:space="preserve"> XE "</w:instrText>
       </w:r>
       <w:r>
         <w:rPr>
@@ -1006,13 +1045,13 @@
           <w:szCs w:val="36"/>
           <w:lang w:val="nl-NL"/>
         </w:rPr>
-        <w:fldChar w:fldCharType="begin"/>
-      </w:r>
-      <w:r>
-        <w:rPr>
-          <w:lang w:val="nl-NL"/>
-        </w:rPr>
-        <w:instrText xml:space="preserve"> XE "</w:instrText>
+        <w:instrText>3</w:instrText>
+      </w:r>
+      <w:r>
+        <w:rPr>
+          <w:lang w:val="nl-NL"/>
+        </w:rPr>
+        <w:instrText>\</w:instrText>
       </w:r>
       <w:r>
         <w:rPr>
@@ -1022,13 +1061,13 @@
           <w:szCs w:val="36"/>
           <w:lang w:val="nl-NL"/>
         </w:rPr>
-        <w:instrText>3</w:instrText>
-      </w:r>
-      <w:r>
-        <w:rPr>
-          <w:lang w:val="nl-NL"/>
-        </w:rPr>
-        <w:instrText>\</w:instrText>
+        <w:instrText>: Projectactiviteiten</w:instrText>
+      </w:r>
+      <w:r>
+        <w:rPr>
+          <w:lang w:val="nl-NL"/>
+        </w:rPr>
+        <w:instrText xml:space="preserve">" </w:instrText>
       </w:r>
       <w:r>
         <w:rPr>
@@ -1038,15 +1077,53 @@
           <w:szCs w:val="36"/>
           <w:lang w:val="nl-NL"/>
         </w:rPr>
-        <w:instrText>: Projectactiviteiten</w:instrText>
-      </w:r>
-      <w:r>
-        <w:rPr>
-          <w:lang w:val="nl-NL"/>
-        </w:rPr>
-        <w:instrText xml:space="preserve">" </w:instrText>
-      </w:r>
-      <w:r>
+        <w:fldChar w:fldCharType="end"/>
+      </w:r>
+    </w:p>
+    <w:p>
+      <w:pPr>
+        <w:rPr>
+          <w:rFonts w:cs="Arial"/>
+          <w:i/>
+          <w:sz w:val="32"/>
+          <w:lang w:val="nl-NL"/>
+        </w:rPr>
+      </w:pPr>
+      <w:r>
+        <w:rPr>
+          <w:rFonts w:asciiTheme="majorHAnsi" w:hAnsiTheme="majorHAnsi" w:cs="Arial"/>
+          <w:sz w:val="32"/>
+          <w:lang w:val="nl-NL"/>
+        </w:rPr>
+        <w:t xml:space="preserve">Het maken van een </w:t>
+      </w:r>
+      <w:r>
+        <w:rPr>
+          <w:rFonts w:asciiTheme="majorHAnsi" w:hAnsiTheme="majorHAnsi" w:cs="Arial"/>
+          <w:sz w:val="32"/>
+          <w:lang w:val="nl-NL"/>
+        </w:rPr>
+        <w:t>beveilig systeem</w:t>
+      </w:r>
+      <w:r>
+        <w:rPr>
+          <w:rFonts w:asciiTheme="majorHAnsi" w:hAnsiTheme="majorHAnsi" w:cs="Arial"/>
+          <w:sz w:val="32"/>
+          <w:lang w:val="nl-NL"/>
+        </w:rPr>
+        <w:t xml:space="preserve"> aan de hand van een Ras Berry Pi en een webcam. De code hiervoor gaan wij zelf maken en aanpassen</w:t>
+      </w:r>
+      <w:r>
+        <w:rPr>
+          <w:rFonts w:asciiTheme="majorHAnsi" w:hAnsiTheme="majorHAnsi" w:cs="Arial"/>
+          <w:sz w:val="32"/>
+          <w:lang w:val="nl-NL"/>
+        </w:rPr>
+        <w:t>. Tijdens dit project zullen wij leren hoe we een plan van aanpak maken en schrijven, hoe belangrijk overleggen en samenwerken is. Wij zullen een hoop leren over verschillende codes en hoe deze werken met de Ras Berry Pi en de webcam. Het programma GitKraken zullen we gaan leren gebruiken en ook hoe belangrijk GitHub is bij een project zoals dit en hoe makkelijk dat samen werken maak waar je ook bent.</w:t>
+      </w:r>
+    </w:p>
+    <w:p>
+      <w:pPr>
         <w:rPr>
           <w:rFonts w:asciiTheme="majorHAnsi" w:hAnsiTheme="majorHAnsi" w:cs="Arial"/>
           <w:i/>
@@ -1054,60 +1131,6 @@
           <w:szCs w:val="36"/>
           <w:lang w:val="nl-NL"/>
         </w:rPr>
-        <w:fldChar w:fldCharType="end"/>
-      </w:r>
-    </w:p>
-    <w:p>
-      <w:pPr>
-        <w:rPr>
-          <w:rFonts w:cs="Arial"/>
-          <w:i/>
-          <w:sz w:val="32"/>
-          <w:lang w:val="nl-NL"/>
-        </w:rPr>
-      </w:pPr>
-      <w:r>
-        <w:rPr>
-          <w:rFonts w:asciiTheme="majorHAnsi" w:hAnsiTheme="majorHAnsi" w:cs="Arial"/>
-          <w:sz w:val="32"/>
-          <w:lang w:val="nl-NL"/>
-        </w:rPr>
-        <w:t xml:space="preserve">Het maken van een </w:t>
-      </w:r>
-      <w:r>
-        <w:rPr>
-          <w:rFonts w:asciiTheme="majorHAnsi" w:hAnsiTheme="majorHAnsi" w:cs="Arial"/>
-          <w:sz w:val="32"/>
-          <w:lang w:val="nl-NL"/>
-        </w:rPr>
-        <w:t>beveilig systeem</w:t>
-      </w:r>
-      <w:r>
-        <w:rPr>
-          <w:rFonts w:asciiTheme="majorHAnsi" w:hAnsiTheme="majorHAnsi" w:cs="Arial"/>
-          <w:sz w:val="32"/>
-          <w:lang w:val="nl-NL"/>
-        </w:rPr>
-        <w:t xml:space="preserve"> aan de hand van een Ras Berry Pi en een webcam. De code hiervoor gaan wij zelf maken en aanpassen</w:t>
-      </w:r>
-      <w:r>
-        <w:rPr>
-          <w:rFonts w:asciiTheme="majorHAnsi" w:hAnsiTheme="majorHAnsi" w:cs="Arial"/>
-          <w:sz w:val="32"/>
-          <w:lang w:val="nl-NL"/>
-        </w:rPr>
-        <w:t>. Tijdens dit project zullen wij leren hoe we een plan van aanpak maken en schrijven, hoe belangrijk overleggen en samenwerken is. Wij zullen een hoop leren over verschillende codes en hoe deze werken met de Ras Berry Pi en de webcam. Het programma GitKraken zullen we gaan leren gebruiken en ook hoe belangrijk GitHub is bij een project zoals dit en hoe makkelijk dat samen werken maak waar je ook bent.</w:t>
-      </w:r>
-    </w:p>
-    <w:p>
-      <w:pPr>
-        <w:jc w:val="center"/>
-        <w:rPr>
-          <w:rFonts w:cs="Arial"/>
-          <w:i/>
-          <w:sz w:val="32"/>
-          <w:lang w:val="nl-NL"/>
-        </w:rPr>
       </w:pPr>
       <w:r>
         <w:rPr>
@@ -1117,8 +1140,19 @@
           <w:szCs w:val="36"/>
           <w:lang w:val="nl-NL"/>
         </w:rPr>
-        <w:t>4: Producten</w:t>
-      </w:r>
+        <w:br w:type="page"/>
+      </w:r>
+    </w:p>
+    <w:p>
+      <w:pPr>
+        <w:jc w:val="center"/>
+        <w:rPr>
+          <w:rFonts w:cs="Arial"/>
+          <w:i/>
+          <w:sz w:val="32"/>
+          <w:lang w:val="nl-NL"/>
+        </w:rPr>
+      </w:pPr>
       <w:r>
         <w:rPr>
           <w:rFonts w:asciiTheme="majorHAnsi" w:hAnsiTheme="majorHAnsi" w:cs="Arial"/>
@@ -1127,13 +1161,8 @@
           <w:szCs w:val="36"/>
           <w:lang w:val="nl-NL"/>
         </w:rPr>
-        <w:fldChar w:fldCharType="begin"/>
-      </w:r>
-      <w:r>
-        <w:rPr>
-          <w:lang w:val="nl-NL"/>
-        </w:rPr>
-        <w:instrText xml:space="preserve"> XE "</w:instrText>
+        <w:lastRenderedPageBreak/>
+        <w:t>4: Producten</w:t>
       </w:r>
       <w:r>
         <w:rPr>
@@ -1143,13 +1172,13 @@
           <w:szCs w:val="36"/>
           <w:lang w:val="nl-NL"/>
         </w:rPr>
-        <w:instrText>4</w:instrText>
-      </w:r>
-      <w:r>
-        <w:rPr>
-          <w:lang w:val="nl-NL"/>
-        </w:rPr>
-        <w:instrText>\</w:instrText>
+        <w:fldChar w:fldCharType="begin"/>
+      </w:r>
+      <w:r>
+        <w:rPr>
+          <w:lang w:val="nl-NL"/>
+        </w:rPr>
+        <w:instrText xml:space="preserve"> XE "</w:instrText>
       </w:r>
       <w:r>
         <w:rPr>
@@ -1159,13 +1188,13 @@
           <w:szCs w:val="36"/>
           <w:lang w:val="nl-NL"/>
         </w:rPr>
-        <w:instrText>: Producten</w:instrText>
-      </w:r>
-      <w:r>
-        <w:rPr>
-          <w:lang w:val="nl-NL"/>
-        </w:rPr>
-        <w:instrText xml:space="preserve">" </w:instrText>
+        <w:instrText>4</w:instrText>
+      </w:r>
+      <w:r>
+        <w:rPr>
+          <w:lang w:val="nl-NL"/>
+        </w:rPr>
+        <w:instrText>\</w:instrText>
       </w:r>
       <w:r>
         <w:rPr>
@@ -1175,77 +1204,15 @@
           <w:szCs w:val="36"/>
           <w:lang w:val="nl-NL"/>
         </w:rPr>
-        <w:fldChar w:fldCharType="end"/>
-      </w:r>
-    </w:p>
-    <w:p>
-      <w:pPr>
-        <w:rPr>
-          <w:rFonts w:asciiTheme="majorHAnsi" w:hAnsiTheme="majorHAnsi" w:cs="Arial"/>
-          <w:sz w:val="32"/>
-          <w:lang w:val="nl-NL"/>
-        </w:rPr>
-      </w:pPr>
-      <w:r>
-        <w:rPr>
-          <w:rFonts w:asciiTheme="majorHAnsi" w:hAnsiTheme="majorHAnsi" w:cs="Arial"/>
-          <w:sz w:val="32"/>
-          <w:lang w:val="nl-NL"/>
-        </w:rPr>
-        <w:t xml:space="preserve">Terwijl wij bezig zijn met dit project zullen </w:t>
-      </w:r>
-      <w:r>
-        <w:rPr>
-          <w:rFonts w:asciiTheme="majorHAnsi" w:hAnsiTheme="majorHAnsi" w:cs="Arial"/>
-          <w:sz w:val="32"/>
-          <w:lang w:val="nl-NL"/>
-        </w:rPr>
-        <w:t>we tussendoor veranderingen documenteren.</w:t>
-      </w:r>
-      <w:r>
-        <w:rPr>
-          <w:rFonts w:asciiTheme="majorHAnsi" w:hAnsiTheme="majorHAnsi" w:cs="Arial"/>
-          <w:sz w:val="32"/>
-          <w:lang w:val="nl-NL"/>
-        </w:rPr>
-        <w:t xml:space="preserve"> Dit zodat we kunnen aantonen wat we hebben gedaan en in welke stappen</w:t>
-      </w:r>
-      <w:r>
-        <w:rPr>
-          <w:rFonts w:asciiTheme="majorHAnsi" w:hAnsiTheme="majorHAnsi" w:cs="Arial"/>
-          <w:sz w:val="32"/>
-          <w:lang w:val="nl-NL"/>
-        </w:rPr>
-        <w:t>.</w:t>
-      </w:r>
-      <w:r>
-        <w:rPr>
-          <w:rFonts w:asciiTheme="majorHAnsi" w:hAnsiTheme="majorHAnsi" w:cs="Arial"/>
-          <w:sz w:val="32"/>
-          <w:lang w:val="nl-NL"/>
-        </w:rPr>
-        <w:t xml:space="preserve"> Uiteindelijk willen we </w:t>
-      </w:r>
-      <w:r>
-        <w:rPr>
-          <w:rFonts w:asciiTheme="majorHAnsi" w:hAnsiTheme="majorHAnsi" w:cs="Arial"/>
-          <w:sz w:val="32"/>
-          <w:lang w:val="nl-NL"/>
-        </w:rPr>
-        <w:t xml:space="preserve">een systeem neerzetten dat het goed doet en geen bugs heeft. Het doel van dit project is een camera </w:t>
-      </w:r>
-      <w:r>
-        <w:rPr>
-          <w:rFonts w:asciiTheme="majorHAnsi" w:hAnsiTheme="majorHAnsi" w:cs="Arial"/>
-          <w:sz w:val="32"/>
-          <w:lang w:val="nl-NL"/>
-        </w:rPr>
-        <w:t>laten opnemen wanneer deze beweging dicteert. Dit gaan we mogelijk maken door een webcam te koppelen aan een Ras Berry Pi en code eraan toe te voegen die begint op te nemen wanneer er verandering in het beeld wordt gedicteerd. Ons plan is ook om een alarm en een lampje erbij te maken die laten weten wanneer er wordt opgenomen.</w:t>
-      </w:r>
-    </w:p>
-    <w:p>
-      <w:pPr>
-        <w:jc w:val="center"/>
+        <w:instrText>: Producten</w:instrText>
+      </w:r>
+      <w:r>
+        <w:rPr>
+          <w:lang w:val="nl-NL"/>
+        </w:rPr>
+        <w:instrText xml:space="preserve">" </w:instrText>
+      </w:r>
+      <w:r>
         <w:rPr>
           <w:rFonts w:asciiTheme="majorHAnsi" w:hAnsiTheme="majorHAnsi" w:cs="Arial"/>
           <w:i/>
@@ -1253,8 +1220,77 @@
           <w:szCs w:val="36"/>
           <w:lang w:val="nl-NL"/>
         </w:rPr>
-      </w:pPr>
-      <w:r>
+        <w:fldChar w:fldCharType="end"/>
+      </w:r>
+    </w:p>
+    <w:p>
+      <w:pPr>
+        <w:rPr>
+          <w:rFonts w:asciiTheme="majorHAnsi" w:hAnsiTheme="majorHAnsi" w:cs="Arial"/>
+          <w:sz w:val="32"/>
+          <w:lang w:val="nl-NL"/>
+        </w:rPr>
+      </w:pPr>
+      <w:r>
+        <w:rPr>
+          <w:rFonts w:asciiTheme="majorHAnsi" w:hAnsiTheme="majorHAnsi" w:cs="Arial"/>
+          <w:sz w:val="32"/>
+          <w:lang w:val="nl-NL"/>
+        </w:rPr>
+        <w:t xml:space="preserve">Terwijl wij bezig zijn met dit project zullen </w:t>
+      </w:r>
+      <w:r>
+        <w:rPr>
+          <w:rFonts w:asciiTheme="majorHAnsi" w:hAnsiTheme="majorHAnsi" w:cs="Arial"/>
+          <w:sz w:val="32"/>
+          <w:lang w:val="nl-NL"/>
+        </w:rPr>
+        <w:t>we tussendoor veranderingen documenteren.</w:t>
+      </w:r>
+      <w:r>
+        <w:rPr>
+          <w:rFonts w:asciiTheme="majorHAnsi" w:hAnsiTheme="majorHAnsi" w:cs="Arial"/>
+          <w:sz w:val="32"/>
+          <w:lang w:val="nl-NL"/>
+        </w:rPr>
+        <w:t xml:space="preserve"> Dit zodat we kunnen aantonen wat we hebben gedaan en in welke stappen</w:t>
+      </w:r>
+      <w:r>
+        <w:rPr>
+          <w:rFonts w:asciiTheme="majorHAnsi" w:hAnsiTheme="majorHAnsi" w:cs="Arial"/>
+          <w:sz w:val="32"/>
+          <w:lang w:val="nl-NL"/>
+        </w:rPr>
+        <w:t>.</w:t>
+      </w:r>
+      <w:r>
+        <w:rPr>
+          <w:rFonts w:asciiTheme="majorHAnsi" w:hAnsiTheme="majorHAnsi" w:cs="Arial"/>
+          <w:sz w:val="32"/>
+          <w:lang w:val="nl-NL"/>
+        </w:rPr>
+        <w:t xml:space="preserve"> Uiteindelijk willen we </w:t>
+      </w:r>
+      <w:r>
+        <w:rPr>
+          <w:rFonts w:asciiTheme="majorHAnsi" w:hAnsiTheme="majorHAnsi" w:cs="Arial"/>
+          <w:sz w:val="32"/>
+          <w:lang w:val="nl-NL"/>
+        </w:rPr>
+        <w:t xml:space="preserve">een systeem neerzetten dat het goed doet en geen bugs heeft. Het doel van dit project is een camera </w:t>
+      </w:r>
+      <w:r>
+        <w:rPr>
+          <w:rFonts w:asciiTheme="majorHAnsi" w:hAnsiTheme="majorHAnsi" w:cs="Arial"/>
+          <w:sz w:val="32"/>
+          <w:lang w:val="nl-NL"/>
+        </w:rPr>
+        <w:t>laten opnemen wanneer deze beweging dicteert. Dit gaan we mogelijk maken door een webcam te koppelen aan een Ras Berry Pi en code eraan toe te voegen die begint op te nemen wanneer er verandering in het beeld wordt gedicteerd. Ons plan is ook om een alarm en een lampje erbij te maken die laten weten wanneer er wordt opgenomen.</w:t>
+      </w:r>
+    </w:p>
+    <w:p>
+      <w:pPr>
+        <w:jc w:val="center"/>
         <w:rPr>
           <w:rFonts w:asciiTheme="majorHAnsi" w:hAnsiTheme="majorHAnsi" w:cs="Arial"/>
           <w:i/>
@@ -1262,8 +1298,7 @@
           <w:szCs w:val="36"/>
           <w:lang w:val="nl-NL"/>
         </w:rPr>
-        <w:t>5: Projectorganisatie</w:t>
-      </w:r>
+      </w:pPr>
       <w:r>
         <w:rPr>
           <w:rFonts w:asciiTheme="majorHAnsi" w:hAnsiTheme="majorHAnsi" w:cs="Arial"/>
@@ -1272,13 +1307,7 @@
           <w:szCs w:val="36"/>
           <w:lang w:val="nl-NL"/>
         </w:rPr>
-        <w:fldChar w:fldCharType="begin"/>
-      </w:r>
-      <w:r>
-        <w:rPr>
-          <w:lang w:val="nl-NL"/>
-        </w:rPr>
-        <w:instrText xml:space="preserve"> XE "</w:instrText>
+        <w:t>5: Projectorganisatie</w:t>
       </w:r>
       <w:r>
         <w:rPr>
@@ -1288,13 +1317,13 @@
           <w:szCs w:val="36"/>
           <w:lang w:val="nl-NL"/>
         </w:rPr>
-        <w:instrText>5</w:instrText>
-      </w:r>
-      <w:r>
-        <w:rPr>
-          <w:lang w:val="nl-NL"/>
-        </w:rPr>
-        <w:instrText>\</w:instrText>
+        <w:fldChar w:fldCharType="begin"/>
+      </w:r>
+      <w:r>
+        <w:rPr>
+          <w:lang w:val="nl-NL"/>
+        </w:rPr>
+        <w:instrText xml:space="preserve"> XE "</w:instrText>
       </w:r>
       <w:r>
         <w:rPr>
@@ -1304,13 +1333,13 @@
           <w:szCs w:val="36"/>
           <w:lang w:val="nl-NL"/>
         </w:rPr>
-        <w:instrText>: Projectorganisatie</w:instrText>
-      </w:r>
-      <w:r>
-        <w:rPr>
-          <w:lang w:val="nl-NL"/>
-        </w:rPr>
-        <w:instrText xml:space="preserve">" </w:instrText>
+        <w:instrText>5</w:instrText>
+      </w:r>
+      <w:r>
+        <w:rPr>
+          <w:lang w:val="nl-NL"/>
+        </w:rPr>
+        <w:instrText>\</w:instrText>
       </w:r>
       <w:r>
         <w:rPr>
@@ -1320,205 +1349,15 @@
           <w:szCs w:val="36"/>
           <w:lang w:val="nl-NL"/>
         </w:rPr>
-        <w:fldChar w:fldCharType="end"/>
-      </w:r>
-    </w:p>
-    <w:p>
-      <w:pPr>
-        <w:rPr>
-          <w:rFonts w:asciiTheme="majorHAnsi" w:hAnsiTheme="majorHAnsi" w:cs="Arial"/>
-          <w:sz w:val="32"/>
-          <w:lang w:val="nl-NL"/>
-        </w:rPr>
-      </w:pPr>
-      <w:r>
-        <w:rPr>
-          <w:rFonts w:asciiTheme="majorHAnsi" w:hAnsiTheme="majorHAnsi" w:cs="Arial"/>
-          <w:sz w:val="32"/>
-          <w:lang w:val="nl-NL"/>
-        </w:rPr>
-        <w:t xml:space="preserve">In dit project bevinden zich een drietal mensen die verschillende rollen vervullen meerdere taken zullen hebben en aanvullende kwaliteiten hebben. Hieronder zal per persoon kort worden uitgelegd wie welke </w:t>
-      </w:r>
-      <w:r>
-        <w:rPr>
-          <w:rFonts w:asciiTheme="majorHAnsi" w:hAnsiTheme="majorHAnsi" w:cs="Arial"/>
-          <w:sz w:val="32"/>
-          <w:lang w:val="nl-NL"/>
-        </w:rPr>
-        <w:t>specifieke</w:t>
-      </w:r>
-      <w:r>
-        <w:rPr>
-          <w:rFonts w:asciiTheme="majorHAnsi" w:hAnsiTheme="majorHAnsi" w:cs="Arial"/>
-          <w:sz w:val="32"/>
-          <w:lang w:val="nl-NL"/>
-        </w:rPr>
-        <w:t xml:space="preserve"> rol heeft, wat ieders kwaliteiten zijn en wat er wordt verwacht van de desbetreffende persoon.</w:t>
-      </w:r>
-    </w:p>
-    <w:p>
-      <w:pPr>
-        <w:jc w:val="center"/>
-        <w:rPr>
-          <w:rFonts w:asciiTheme="majorHAnsi" w:hAnsiTheme="majorHAnsi" w:cs="Arial"/>
-          <w:b/>
-          <w:sz w:val="32"/>
-          <w:lang w:val="nl-NL"/>
-        </w:rPr>
-      </w:pPr>
-    </w:p>
-    <w:p>
-      <w:pPr>
-        <w:jc w:val="center"/>
-        <w:rPr>
-          <w:rFonts w:asciiTheme="majorHAnsi" w:hAnsiTheme="majorHAnsi" w:cs="Arial"/>
-          <w:b/>
-          <w:sz w:val="32"/>
-          <w:lang w:val="nl-NL"/>
-        </w:rPr>
-      </w:pPr>
-    </w:p>
-    <w:p>
-      <w:pPr>
-        <w:jc w:val="center"/>
-        <w:rPr>
-          <w:rFonts w:asciiTheme="majorHAnsi" w:hAnsiTheme="majorHAnsi" w:cs="Arial"/>
-          <w:b/>
-          <w:sz w:val="32"/>
-          <w:lang w:val="nl-NL"/>
-        </w:rPr>
-      </w:pPr>
-    </w:p>
-    <w:p>
-      <w:pPr>
-        <w:jc w:val="center"/>
-        <w:rPr>
-          <w:rFonts w:asciiTheme="majorHAnsi" w:hAnsiTheme="majorHAnsi" w:cs="Arial"/>
-          <w:b/>
-          <w:sz w:val="32"/>
-          <w:lang w:val="nl-NL"/>
-        </w:rPr>
-      </w:pPr>
-      <w:r>
-        <w:rPr>
-          <w:rFonts w:asciiTheme="majorHAnsi" w:hAnsiTheme="majorHAnsi" w:cs="Arial"/>
-          <w:b/>
-          <w:sz w:val="32"/>
-          <w:lang w:val="nl-NL"/>
-        </w:rPr>
-        <w:lastRenderedPageBreak/>
-        <w:t>Maikel Zuidema</w:t>
-      </w:r>
-    </w:p>
-    <w:p>
-      <w:pPr>
-        <w:rPr>
-          <w:rFonts w:asciiTheme="majorHAnsi" w:hAnsiTheme="majorHAnsi" w:cs="Arial"/>
-          <w:b/>
-          <w:sz w:val="32"/>
-          <w:lang w:val="nl-NL"/>
-        </w:rPr>
-      </w:pPr>
-      <w:r>
-        <w:rPr>
-          <w:rFonts w:asciiTheme="majorHAnsi" w:hAnsiTheme="majorHAnsi" w:cs="Arial"/>
-          <w:sz w:val="32"/>
-          <w:lang w:val="nl-NL"/>
-        </w:rPr>
-        <w:t>Maikel</w:t>
-      </w:r>
-      <w:r>
-        <w:rPr>
-          <w:rFonts w:asciiTheme="majorHAnsi" w:hAnsiTheme="majorHAnsi" w:cs="Arial"/>
-          <w:sz w:val="32"/>
-          <w:lang w:val="nl-NL"/>
-        </w:rPr>
-        <w:t xml:space="preserve"> zal veel gaan over het beslissen van bepaalde functies en hoe deze moeten werken. Hij werkt graag samen en kan dit goed. Ook hij is goed in zelfstandig werken al houdt hij wel van een grapje tussendoor en een praatje. Maikel</w:t>
-      </w:r>
-      <w:r>
-        <w:rPr>
-          <w:rFonts w:asciiTheme="majorHAnsi" w:hAnsiTheme="majorHAnsi" w:cs="Arial"/>
-          <w:sz w:val="32"/>
-          <w:lang w:val="nl-NL"/>
-        </w:rPr>
-        <w:t xml:space="preserve"> zal </w:t>
-      </w:r>
-      <w:r>
-        <w:rPr>
-          <w:rFonts w:asciiTheme="majorHAnsi" w:hAnsiTheme="majorHAnsi" w:cs="Arial"/>
-          <w:sz w:val="32"/>
-          <w:lang w:val="nl-NL"/>
-        </w:rPr>
-        <w:t xml:space="preserve">soms </w:t>
-      </w:r>
-      <w:r>
-        <w:rPr>
-          <w:rFonts w:asciiTheme="majorHAnsi" w:hAnsiTheme="majorHAnsi" w:cs="Arial"/>
-          <w:sz w:val="32"/>
-          <w:lang w:val="nl-NL"/>
-        </w:rPr>
-        <w:t>wat aansporing nodig zijn en wilt graag bevestiging op dingen.</w:t>
-      </w:r>
-    </w:p>
-    <w:p>
-      <w:pPr>
-        <w:jc w:val="center"/>
-        <w:rPr>
-          <w:rFonts w:asciiTheme="majorHAnsi" w:hAnsiTheme="majorHAnsi" w:cs="Arial"/>
-          <w:b/>
-          <w:sz w:val="32"/>
-          <w:lang w:val="nl-NL"/>
-        </w:rPr>
-      </w:pPr>
-    </w:p>
-    <w:p>
-      <w:pPr>
-        <w:jc w:val="center"/>
-        <w:rPr>
-          <w:rFonts w:asciiTheme="majorHAnsi" w:hAnsiTheme="majorHAnsi" w:cs="Arial"/>
-          <w:sz w:val="32"/>
-          <w:lang w:val="nl-NL"/>
-        </w:rPr>
-      </w:pPr>
-      <w:r>
-        <w:rPr>
-          <w:rFonts w:asciiTheme="majorHAnsi" w:hAnsiTheme="majorHAnsi" w:cs="Arial"/>
-          <w:b/>
-          <w:sz w:val="32"/>
-          <w:lang w:val="nl-NL"/>
-        </w:rPr>
-        <w:t>Rae van den Berg</w:t>
-      </w:r>
-    </w:p>
-    <w:p>
-      <w:pPr>
-        <w:rPr>
-          <w:rFonts w:cs="Arial"/>
-          <w:i/>
-          <w:sz w:val="32"/>
-          <w:lang w:val="nl-NL"/>
-        </w:rPr>
-      </w:pPr>
-      <w:r>
-        <w:rPr>
-          <w:rFonts w:asciiTheme="majorHAnsi" w:hAnsiTheme="majorHAnsi" w:cs="Arial"/>
-          <w:sz w:val="32"/>
-          <w:lang w:val="nl-NL"/>
-        </w:rPr>
-        <w:t xml:space="preserve">Rae is de projectleider en zal een belangrijke rol spelen in het communicatie gedeelte. </w:t>
-      </w:r>
-      <w:r>
-        <w:rPr>
-          <w:rFonts w:asciiTheme="majorHAnsi" w:hAnsiTheme="majorHAnsi" w:cs="Arial"/>
-          <w:sz w:val="32"/>
-          <w:lang w:val="nl-NL"/>
-        </w:rPr>
-        <w:t>Ook het documenteren van alles hoort bij zijn rol. Helpen waar nodig is doet hij graag en vindt dit leuk om te doen. Ongecontroleerde dingen kunnen hem soms in een slecht humeur brengen, werken in een ruimte waar het luidruchtig is kan Rae slecht hij wordt snel afgeleid en gaat zich hieraan ergeren.</w:t>
-      </w:r>
-    </w:p>
-    <w:p>
-      <w:pPr>
-        <w:jc w:val="center"/>
+        <w:instrText>: Projectorganisatie</w:instrText>
+      </w:r>
+      <w:r>
+        <w:rPr>
+          <w:lang w:val="nl-NL"/>
+        </w:rPr>
+        <w:instrText xml:space="preserve">" </w:instrText>
+      </w:r>
+      <w:r>
         <w:rPr>
           <w:rFonts w:asciiTheme="majorHAnsi" w:hAnsiTheme="majorHAnsi" w:cs="Arial"/>
           <w:i/>
@@ -1526,18 +1365,566 @@
           <w:szCs w:val="36"/>
           <w:lang w:val="nl-NL"/>
         </w:rPr>
-      </w:pPr>
-    </w:p>
-    <w:p>
-      <w:pPr>
-        <w:jc w:val="center"/>
-        <w:rPr>
-          <w:rFonts w:asciiTheme="majorHAnsi" w:hAnsiTheme="majorHAnsi" w:cs="Arial"/>
-          <w:sz w:val="32"/>
-          <w:lang w:val="nl-NL"/>
-        </w:rPr>
-      </w:pPr>
-      <w:r>
+        <w:fldChar w:fldCharType="end"/>
+      </w:r>
+    </w:p>
+    <w:p>
+      <w:pPr>
+        <w:rPr>
+          <w:rFonts w:asciiTheme="majorHAnsi" w:hAnsiTheme="majorHAnsi" w:cs="Arial"/>
+          <w:sz w:val="32"/>
+          <w:lang w:val="nl-NL"/>
+        </w:rPr>
+      </w:pPr>
+      <w:r>
+        <w:rPr>
+          <w:rFonts w:asciiTheme="majorHAnsi" w:hAnsiTheme="majorHAnsi" w:cs="Arial"/>
+          <w:sz w:val="32"/>
+          <w:lang w:val="nl-NL"/>
+        </w:rPr>
+        <w:t xml:space="preserve">In dit project bevinden zich een drietal mensen die verschillende rollen vervullen meerdere taken zullen hebben en aanvullende kwaliteiten hebben. Hieronder zal per persoon kort worden uitgelegd wie welke </w:t>
+      </w:r>
+      <w:r>
+        <w:rPr>
+          <w:rFonts w:asciiTheme="majorHAnsi" w:hAnsiTheme="majorHAnsi" w:cs="Arial"/>
+          <w:sz w:val="32"/>
+          <w:lang w:val="nl-NL"/>
+        </w:rPr>
+        <w:t>specifieke</w:t>
+      </w:r>
+      <w:r>
+        <w:rPr>
+          <w:rFonts w:asciiTheme="majorHAnsi" w:hAnsiTheme="majorHAnsi" w:cs="Arial"/>
+          <w:sz w:val="32"/>
+          <w:lang w:val="nl-NL"/>
+        </w:rPr>
+        <w:t xml:space="preserve"> rol heeft, wat ieders kwaliteiten zijn en wat er wordt verwacht van de desbetreffende persoon.</w:t>
+      </w:r>
+    </w:p>
+    <w:p>
+      <w:pPr>
+        <w:jc w:val="center"/>
+        <w:rPr>
+          <w:rFonts w:asciiTheme="majorHAnsi" w:hAnsiTheme="majorHAnsi" w:cs="Arial"/>
+          <w:b/>
+          <w:sz w:val="32"/>
+          <w:lang w:val="nl-NL"/>
+        </w:rPr>
+      </w:pPr>
+    </w:p>
+    <w:p>
+      <w:pPr>
+        <w:jc w:val="center"/>
+        <w:rPr>
+          <w:rFonts w:asciiTheme="majorHAnsi" w:hAnsiTheme="majorHAnsi" w:cs="Arial"/>
+          <w:b/>
+          <w:sz w:val="32"/>
+          <w:lang w:val="nl-NL"/>
+        </w:rPr>
+      </w:pPr>
+    </w:p>
+    <w:p>
+      <w:pPr>
+        <w:jc w:val="center"/>
+        <w:rPr>
+          <w:rFonts w:asciiTheme="majorHAnsi" w:hAnsiTheme="majorHAnsi" w:cs="Arial"/>
+          <w:b/>
+          <w:sz w:val="32"/>
+          <w:lang w:val="nl-NL"/>
+        </w:rPr>
+      </w:pPr>
+    </w:p>
+    <w:p>
+      <w:pPr>
+        <w:jc w:val="center"/>
+        <w:rPr>
+          <w:rFonts w:asciiTheme="majorHAnsi" w:hAnsiTheme="majorHAnsi" w:cs="Arial"/>
+          <w:b/>
+          <w:sz w:val="32"/>
+          <w:lang w:val="nl-NL"/>
+        </w:rPr>
+      </w:pPr>
+      <w:r>
+        <w:rPr>
+          <w:rFonts w:asciiTheme="majorHAnsi" w:hAnsiTheme="majorHAnsi" w:cs="Arial"/>
+          <w:b/>
+          <w:sz w:val="32"/>
+          <w:lang w:val="nl-NL"/>
+        </w:rPr>
+        <w:t>Maikel Zuidema</w:t>
+      </w:r>
+    </w:p>
+    <w:p>
+      <w:pPr>
+        <w:rPr>
+          <w:rFonts w:asciiTheme="majorHAnsi" w:hAnsiTheme="majorHAnsi" w:cs="Arial"/>
+          <w:b/>
+          <w:sz w:val="32"/>
+          <w:lang w:val="nl-NL"/>
+        </w:rPr>
+      </w:pPr>
+      <w:r>
+        <w:rPr>
+          <w:rFonts w:asciiTheme="majorHAnsi" w:hAnsiTheme="majorHAnsi" w:cs="Arial"/>
+          <w:sz w:val="32"/>
+          <w:lang w:val="nl-NL"/>
+        </w:rPr>
+        <w:t>Maikel</w:t>
+      </w:r>
+      <w:r>
+        <w:rPr>
+          <w:rFonts w:asciiTheme="majorHAnsi" w:hAnsiTheme="majorHAnsi" w:cs="Arial"/>
+          <w:sz w:val="32"/>
+          <w:lang w:val="nl-NL"/>
+        </w:rPr>
+        <w:t xml:space="preserve"> zal veel gaan over het beslissen van bepaalde functies en hoe deze moeten werken. Hij werkt graag samen en kan dit goed. Ook hij is goed in zelfstandig werken al houdt hij wel van een grapje tussendoor en een praatje. Maikel</w:t>
+      </w:r>
+      <w:r>
+        <w:rPr>
+          <w:rFonts w:asciiTheme="majorHAnsi" w:hAnsiTheme="majorHAnsi" w:cs="Arial"/>
+          <w:sz w:val="32"/>
+          <w:lang w:val="nl-NL"/>
+        </w:rPr>
+        <w:t xml:space="preserve"> zal </w:t>
+      </w:r>
+      <w:r>
+        <w:rPr>
+          <w:rFonts w:asciiTheme="majorHAnsi" w:hAnsiTheme="majorHAnsi" w:cs="Arial"/>
+          <w:sz w:val="32"/>
+          <w:lang w:val="nl-NL"/>
+        </w:rPr>
+        <w:t xml:space="preserve">soms </w:t>
+      </w:r>
+      <w:r>
+        <w:rPr>
+          <w:rFonts w:asciiTheme="majorHAnsi" w:hAnsiTheme="majorHAnsi" w:cs="Arial"/>
+          <w:sz w:val="32"/>
+          <w:lang w:val="nl-NL"/>
+        </w:rPr>
+        <w:t>wat aansporing nodig zijn en wilt graag bevestiging op dingen.</w:t>
+      </w:r>
+    </w:p>
+    <w:p>
+      <w:pPr>
+        <w:jc w:val="center"/>
+        <w:rPr>
+          <w:rFonts w:asciiTheme="majorHAnsi" w:hAnsiTheme="majorHAnsi" w:cs="Arial"/>
+          <w:b/>
+          <w:sz w:val="32"/>
+          <w:lang w:val="nl-NL"/>
+        </w:rPr>
+      </w:pPr>
+    </w:p>
+    <w:p>
+      <w:pPr>
+        <w:rPr>
+          <w:rFonts w:asciiTheme="majorHAnsi" w:hAnsiTheme="majorHAnsi" w:cs="Arial"/>
+          <w:b/>
+          <w:sz w:val="32"/>
+          <w:lang w:val="nl-NL"/>
+        </w:rPr>
+      </w:pPr>
+      <w:r>
+        <w:rPr>
+          <w:rFonts w:asciiTheme="majorHAnsi" w:hAnsiTheme="majorHAnsi" w:cs="Arial"/>
+          <w:b/>
+          <w:sz w:val="32"/>
+          <w:lang w:val="nl-NL"/>
+        </w:rPr>
+        <w:br w:type="page"/>
+      </w:r>
+    </w:p>
+    <w:p>
+      <w:pPr>
+        <w:jc w:val="center"/>
+        <w:rPr>
+          <w:rFonts w:asciiTheme="majorHAnsi" w:hAnsiTheme="majorHAnsi" w:cs="Arial"/>
+          <w:sz w:val="32"/>
+          <w:lang w:val="nl-NL"/>
+        </w:rPr>
+      </w:pPr>
+      <w:r>
+        <w:rPr>
+          <w:rFonts w:asciiTheme="majorHAnsi" w:hAnsiTheme="majorHAnsi" w:cs="Arial"/>
+          <w:b/>
+          <w:sz w:val="32"/>
+          <w:lang w:val="nl-NL"/>
+        </w:rPr>
+        <w:lastRenderedPageBreak/>
+        <w:t>Rae van den Berg</w:t>
+      </w:r>
+    </w:p>
+    <w:p>
+      <w:pPr>
+        <w:rPr>
+          <w:rFonts w:asciiTheme="majorHAnsi" w:hAnsiTheme="majorHAnsi" w:cs="Arial"/>
+          <w:sz w:val="32"/>
+          <w:lang w:val="nl-NL"/>
+        </w:rPr>
+      </w:pPr>
+      <w:r>
+        <w:rPr>
+          <w:rFonts w:asciiTheme="majorHAnsi" w:hAnsiTheme="majorHAnsi" w:cs="Arial"/>
+          <w:sz w:val="32"/>
+          <w:lang w:val="nl-NL"/>
+        </w:rPr>
+        <w:t xml:space="preserve">Rae is de projectleider en zal een belangrijke rol spelen in het communicatie gedeelte. </w:t>
+      </w:r>
+      <w:r>
+        <w:rPr>
+          <w:rFonts w:asciiTheme="majorHAnsi" w:hAnsiTheme="majorHAnsi" w:cs="Arial"/>
+          <w:sz w:val="32"/>
+          <w:lang w:val="nl-NL"/>
+        </w:rPr>
+        <w:t>Ook het documenteren van alles hoort bij zijn rol. Helpen waar nodig is doet hij graag en vindt dit leuk om te doen. Ongecontroleerde dingen kunnen hem soms in een slecht humeur brengen, werken in een ruimte waar het luidruchtig is kan Rae slecht hij wordt snel afgeleid en gaat zich hieraan ergeren.</w:t>
+      </w:r>
+    </w:p>
+    <w:p>
+      <w:pPr>
+        <w:jc w:val="center"/>
+        <w:rPr>
+          <w:rFonts w:cs="Arial"/>
+          <w:i/>
+          <w:sz w:val="32"/>
+          <w:lang w:val="nl-NL"/>
+        </w:rPr>
+      </w:pPr>
+      <w:r>
+        <w:rPr>
+          <w:rFonts w:cs="Arial"/>
+          <w:i/>
+          <w:sz w:val="32"/>
+          <w:lang w:val="nl-NL"/>
+        </w:rPr>
+        <w:t>Wesley</w:t>
+      </w:r>
+    </w:p>
+    <w:p>
+      <w:pPr>
+        <w:jc w:val="center"/>
+        <w:rPr>
+          <w:rFonts w:cs="Arial"/>
+          <w:sz w:val="32"/>
+          <w:lang w:val="nl-NL"/>
+        </w:rPr>
+      </w:pPr>
+    </w:p>
+    <w:p>
+      <w:pPr>
+        <w:rPr>
+          <w:rFonts w:asciiTheme="majorHAnsi" w:hAnsiTheme="majorHAnsi" w:cs="Arial"/>
+          <w:sz w:val="32"/>
+          <w:lang w:val="nl-NL"/>
+        </w:rPr>
+      </w:pPr>
+      <w:r>
+        <w:rPr>
+          <w:rFonts w:asciiTheme="majorHAnsi" w:hAnsiTheme="majorHAnsi" w:cs="Arial"/>
+          <w:sz w:val="32"/>
+          <w:lang w:val="nl-NL"/>
+        </w:rPr>
+        <w:t xml:space="preserve">Wesley’s </w:t>
+      </w:r>
+      <w:r>
+        <w:rPr>
+          <w:rFonts w:asciiTheme="majorHAnsi" w:hAnsiTheme="majorHAnsi" w:cs="Arial"/>
+          <w:sz w:val="32"/>
+          <w:lang w:val="nl-NL"/>
+        </w:rPr>
+        <w:t xml:space="preserve">specialiteiten zijn dat als we er niet uitkomen dat </w:t>
+      </w:r>
+      <w:r>
+        <w:rPr>
+          <w:rFonts w:asciiTheme="majorHAnsi" w:hAnsiTheme="majorHAnsi" w:cs="Arial"/>
+          <w:sz w:val="32"/>
+          <w:lang w:val="nl-NL"/>
+        </w:rPr>
+        <w:t>hij</w:t>
+      </w:r>
+      <w:r>
+        <w:rPr>
+          <w:rFonts w:asciiTheme="majorHAnsi" w:hAnsiTheme="majorHAnsi" w:cs="Arial"/>
+          <w:sz w:val="32"/>
+          <w:lang w:val="nl-NL"/>
+        </w:rPr>
+        <w:t xml:space="preserve"> snel via google de goede dingen</w:t>
+      </w:r>
+      <w:r>
+        <w:rPr>
+          <w:rFonts w:asciiTheme="majorHAnsi" w:hAnsiTheme="majorHAnsi" w:cs="Arial"/>
+          <w:sz w:val="32"/>
+          <w:lang w:val="nl-NL"/>
+        </w:rPr>
+        <w:t xml:space="preserve"> </w:t>
+      </w:r>
+      <w:r>
+        <w:rPr>
+          <w:rFonts w:asciiTheme="majorHAnsi" w:hAnsiTheme="majorHAnsi" w:cs="Arial"/>
+          <w:sz w:val="32"/>
+          <w:lang w:val="nl-NL"/>
+        </w:rPr>
+        <w:t>snel kan vinden, waaruit we ook weer lere</w:t>
+      </w:r>
+      <w:r>
+        <w:rPr>
+          <w:rFonts w:asciiTheme="majorHAnsi" w:hAnsiTheme="majorHAnsi" w:cs="Arial"/>
+          <w:sz w:val="32"/>
+          <w:lang w:val="nl-NL"/>
+        </w:rPr>
+        <w:t xml:space="preserve">n </w:t>
+      </w:r>
+      <w:r>
+        <w:rPr>
+          <w:rFonts w:asciiTheme="majorHAnsi" w:hAnsiTheme="majorHAnsi" w:cs="Arial"/>
+          <w:sz w:val="32"/>
+          <w:lang w:val="nl-NL"/>
+        </w:rPr>
+        <w:t>hoe we codes moeten schrijven, verbeteren en oplossen.</w:t>
+      </w:r>
+      <w:r>
+        <w:rPr>
+          <w:rFonts w:asciiTheme="majorHAnsi" w:hAnsiTheme="majorHAnsi" w:cs="Arial"/>
+          <w:sz w:val="32"/>
+          <w:lang w:val="nl-NL"/>
+        </w:rPr>
+        <w:t xml:space="preserve"> </w:t>
+      </w:r>
+      <w:r>
+        <w:rPr>
+          <w:rFonts w:asciiTheme="majorHAnsi" w:hAnsiTheme="majorHAnsi" w:cs="Arial"/>
+          <w:sz w:val="32"/>
+          <w:lang w:val="nl-NL"/>
+        </w:rPr>
+        <w:t xml:space="preserve">Daarna kan </w:t>
+      </w:r>
+      <w:r>
+        <w:rPr>
+          <w:rFonts w:asciiTheme="majorHAnsi" w:hAnsiTheme="majorHAnsi" w:cs="Arial"/>
+          <w:sz w:val="32"/>
+          <w:lang w:val="nl-NL"/>
+        </w:rPr>
+        <w:t>hij</w:t>
+      </w:r>
+      <w:r>
+        <w:rPr>
+          <w:rFonts w:asciiTheme="majorHAnsi" w:hAnsiTheme="majorHAnsi" w:cs="Arial"/>
+          <w:sz w:val="32"/>
+          <w:lang w:val="nl-NL"/>
+        </w:rPr>
+        <w:t xml:space="preserve"> </w:t>
+      </w:r>
+      <w:r>
+        <w:rPr>
+          <w:rFonts w:asciiTheme="majorHAnsi" w:hAnsiTheme="majorHAnsi" w:cs="Arial"/>
+          <w:sz w:val="32"/>
+          <w:lang w:val="nl-NL"/>
+        </w:rPr>
+        <w:t xml:space="preserve">best </w:t>
+      </w:r>
+      <w:r>
+        <w:rPr>
+          <w:rFonts w:asciiTheme="majorHAnsi" w:hAnsiTheme="majorHAnsi" w:cs="Arial"/>
+          <w:sz w:val="32"/>
+          <w:lang w:val="nl-NL"/>
+        </w:rPr>
+        <w:t>g</w:t>
+      </w:r>
+      <w:r>
+        <w:rPr>
+          <w:rFonts w:asciiTheme="majorHAnsi" w:hAnsiTheme="majorHAnsi" w:cs="Arial"/>
+          <w:sz w:val="32"/>
+          <w:lang w:val="nl-NL"/>
+        </w:rPr>
+        <w:t>oed</w:t>
+      </w:r>
+      <w:r>
+        <w:rPr>
+          <w:rFonts w:asciiTheme="majorHAnsi" w:hAnsiTheme="majorHAnsi" w:cs="Arial"/>
+          <w:sz w:val="32"/>
+          <w:lang w:val="nl-NL"/>
+        </w:rPr>
+        <w:t xml:space="preserve"> HTML &amp; CSS kan coderen, </w:t>
+      </w:r>
+      <w:r>
+        <w:rPr>
+          <w:rFonts w:asciiTheme="majorHAnsi" w:hAnsiTheme="majorHAnsi" w:cs="Arial"/>
+          <w:sz w:val="32"/>
+          <w:lang w:val="nl-NL"/>
+        </w:rPr>
+        <w:t>Wesley</w:t>
+      </w:r>
+      <w:r>
+        <w:rPr>
+          <w:rFonts w:asciiTheme="majorHAnsi" w:hAnsiTheme="majorHAnsi" w:cs="Arial"/>
+          <w:sz w:val="32"/>
+          <w:lang w:val="nl-NL"/>
+        </w:rPr>
+        <w:t xml:space="preserve"> he</w:t>
+      </w:r>
+      <w:r>
+        <w:rPr>
+          <w:rFonts w:asciiTheme="majorHAnsi" w:hAnsiTheme="majorHAnsi" w:cs="Arial"/>
+          <w:sz w:val="32"/>
+          <w:lang w:val="nl-NL"/>
+        </w:rPr>
+        <w:t>eft</w:t>
+      </w:r>
+      <w:r>
+        <w:rPr>
+          <w:rFonts w:asciiTheme="majorHAnsi" w:hAnsiTheme="majorHAnsi" w:cs="Arial"/>
+          <w:sz w:val="32"/>
+          <w:lang w:val="nl-NL"/>
+        </w:rPr>
+        <w:t xml:space="preserve"> wel weinig geduld, dus als iets voor een langere</w:t>
+      </w:r>
+      <w:r>
+        <w:rPr>
+          <w:rFonts w:asciiTheme="majorHAnsi" w:hAnsiTheme="majorHAnsi" w:cs="Arial"/>
+          <w:sz w:val="32"/>
+          <w:lang w:val="nl-NL"/>
+        </w:rPr>
+        <w:t xml:space="preserve"> </w:t>
+      </w:r>
+      <w:r>
+        <w:rPr>
+          <w:rFonts w:asciiTheme="majorHAnsi" w:hAnsiTheme="majorHAnsi" w:cs="Arial"/>
+          <w:sz w:val="32"/>
+          <w:lang w:val="nl-NL"/>
+        </w:rPr>
+        <w:t xml:space="preserve">tijd niet lukt kan </w:t>
+      </w:r>
+      <w:r>
+        <w:rPr>
+          <w:rFonts w:asciiTheme="majorHAnsi" w:hAnsiTheme="majorHAnsi" w:cs="Arial"/>
+          <w:sz w:val="32"/>
+          <w:lang w:val="nl-NL"/>
+        </w:rPr>
+        <w:t>hij</w:t>
+      </w:r>
+      <w:r>
+        <w:rPr>
+          <w:rFonts w:asciiTheme="majorHAnsi" w:hAnsiTheme="majorHAnsi" w:cs="Arial"/>
+          <w:sz w:val="32"/>
+          <w:lang w:val="nl-NL"/>
+        </w:rPr>
+        <w:t xml:space="preserve"> </w:t>
+      </w:r>
+      <w:r>
+        <w:rPr>
+          <w:rFonts w:asciiTheme="majorHAnsi" w:hAnsiTheme="majorHAnsi" w:cs="Arial"/>
+          <w:sz w:val="32"/>
+          <w:lang w:val="nl-NL"/>
+        </w:rPr>
+        <w:t>zich</w:t>
+      </w:r>
+      <w:r>
+        <w:rPr>
+          <w:rFonts w:asciiTheme="majorHAnsi" w:hAnsiTheme="majorHAnsi" w:cs="Arial"/>
+          <w:sz w:val="32"/>
+          <w:lang w:val="nl-NL"/>
+        </w:rPr>
+        <w:t xml:space="preserve"> daarna niet zo goed meer focussen want dan word </w:t>
+      </w:r>
+      <w:r>
+        <w:rPr>
+          <w:rFonts w:asciiTheme="majorHAnsi" w:hAnsiTheme="majorHAnsi" w:cs="Arial"/>
+          <w:sz w:val="32"/>
+          <w:lang w:val="nl-NL"/>
+        </w:rPr>
+        <w:t>hij</w:t>
+      </w:r>
+      <w:r>
+        <w:rPr>
+          <w:rFonts w:asciiTheme="majorHAnsi" w:hAnsiTheme="majorHAnsi" w:cs="Arial"/>
+          <w:sz w:val="32"/>
+          <w:lang w:val="nl-NL"/>
+        </w:rPr>
+        <w:t xml:space="preserve"> </w:t>
+      </w:r>
+      <w:r>
+        <w:rPr>
+          <w:rFonts w:asciiTheme="majorHAnsi" w:hAnsiTheme="majorHAnsi" w:cs="Arial"/>
+          <w:sz w:val="32"/>
+          <w:lang w:val="nl-NL"/>
+        </w:rPr>
+        <w:t>gefrustreerd</w:t>
+      </w:r>
+      <w:r>
+        <w:rPr>
+          <w:rFonts w:asciiTheme="majorHAnsi" w:hAnsiTheme="majorHAnsi" w:cs="Arial"/>
+          <w:sz w:val="32"/>
+          <w:lang w:val="nl-NL"/>
+        </w:rPr>
+        <w:t xml:space="preserve">. Verder kan </w:t>
+      </w:r>
+      <w:r>
+        <w:rPr>
+          <w:rFonts w:asciiTheme="majorHAnsi" w:hAnsiTheme="majorHAnsi" w:cs="Arial"/>
+          <w:sz w:val="32"/>
+          <w:lang w:val="nl-NL"/>
+        </w:rPr>
+        <w:t>Wesley zich</w:t>
+      </w:r>
+      <w:r>
+        <w:rPr>
+          <w:rFonts w:asciiTheme="majorHAnsi" w:hAnsiTheme="majorHAnsi" w:cs="Arial"/>
+          <w:sz w:val="32"/>
+          <w:lang w:val="nl-NL"/>
+        </w:rPr>
+        <w:t xml:space="preserve"> wel goed concentreren, maar als </w:t>
+      </w:r>
+      <w:r>
+        <w:rPr>
+          <w:rFonts w:asciiTheme="majorHAnsi" w:hAnsiTheme="majorHAnsi" w:cs="Arial"/>
+          <w:sz w:val="32"/>
+          <w:lang w:val="nl-NL"/>
+        </w:rPr>
+        <w:t>hij</w:t>
+      </w:r>
+      <w:r>
+        <w:rPr>
+          <w:rFonts w:asciiTheme="majorHAnsi" w:hAnsiTheme="majorHAnsi" w:cs="Arial"/>
+          <w:sz w:val="32"/>
+          <w:lang w:val="nl-NL"/>
+        </w:rPr>
+        <w:t xml:space="preserve"> eenmaal afgeleid </w:t>
+      </w:r>
+      <w:r>
+        <w:rPr>
+          <w:rFonts w:asciiTheme="majorHAnsi" w:hAnsiTheme="majorHAnsi" w:cs="Arial"/>
+          <w:sz w:val="32"/>
+          <w:lang w:val="nl-NL"/>
+        </w:rPr>
+        <w:t>is</w:t>
+      </w:r>
+      <w:r>
+        <w:rPr>
+          <w:rFonts w:asciiTheme="majorHAnsi" w:hAnsiTheme="majorHAnsi" w:cs="Arial"/>
+          <w:sz w:val="32"/>
+          <w:lang w:val="nl-NL"/>
+        </w:rPr>
+        <w:t xml:space="preserve"> dan wil het nog wel is gebeuren dat </w:t>
+      </w:r>
+      <w:r>
+        <w:rPr>
+          <w:rFonts w:asciiTheme="majorHAnsi" w:hAnsiTheme="majorHAnsi" w:cs="Arial"/>
+          <w:sz w:val="32"/>
+          <w:lang w:val="nl-NL"/>
+        </w:rPr>
+        <w:t xml:space="preserve">hij </w:t>
+      </w:r>
+      <w:r>
+        <w:rPr>
+          <w:rFonts w:asciiTheme="majorHAnsi" w:hAnsiTheme="majorHAnsi" w:cs="Arial"/>
+          <w:sz w:val="32"/>
+          <w:lang w:val="nl-NL"/>
+        </w:rPr>
+        <w:t>daarna niet meer de motivatie heb om iets te doen.</w:t>
+      </w:r>
+    </w:p>
+    <w:p>
+      <w:pPr>
+        <w:jc w:val="center"/>
         <w:rPr>
           <w:rFonts w:asciiTheme="majorHAnsi" w:hAnsiTheme="majorHAnsi" w:cs="Arial"/>
           <w:i/>
@@ -1545,9 +1932,10 @@
           <w:szCs w:val="36"/>
           <w:lang w:val="nl-NL"/>
         </w:rPr>
-        <w:t>6: Planning</w:t>
-      </w:r>
-      <w:r>
+      </w:pPr>
+    </w:p>
+    <w:p>
+      <w:pPr>
         <w:rPr>
           <w:rFonts w:asciiTheme="majorHAnsi" w:hAnsiTheme="majorHAnsi" w:cs="Arial"/>
           <w:i/>
@@ -1555,14 +1943,7 @@
           <w:szCs w:val="36"/>
           <w:lang w:val="nl-NL"/>
         </w:rPr>
-        <w:fldChar w:fldCharType="begin"/>
-      </w:r>
-      <w:r>
-        <w:rPr>
-          <w:lang w:val="nl-NL"/>
-        </w:rPr>
-        <w:instrText xml:space="preserve"> XE "</w:instrText>
-      </w:r>
+      </w:pPr>
       <w:r>
         <w:rPr>
           <w:rFonts w:asciiTheme="majorHAnsi" w:hAnsiTheme="majorHAnsi" w:cs="Arial"/>
@@ -1571,15 +1952,12 @@
           <w:szCs w:val="36"/>
           <w:lang w:val="nl-NL"/>
         </w:rPr>
-        <w:instrText>6</w:instrText>
-      </w:r>
-      <w:r>
-        <w:rPr>
-          <w:lang w:val="nl-NL"/>
-        </w:rPr>
-        <w:instrText>\</w:instrText>
-      </w:r>
-      <w:r>
+        <w:br w:type="page"/>
+      </w:r>
+    </w:p>
+    <w:p>
+      <w:pPr>
+        <w:jc w:val="center"/>
         <w:rPr>
           <w:rFonts w:asciiTheme="majorHAnsi" w:hAnsiTheme="majorHAnsi" w:cs="Arial"/>
           <w:i/>
@@ -1587,14 +1965,7 @@
           <w:szCs w:val="36"/>
           <w:lang w:val="nl-NL"/>
         </w:rPr>
-        <w:instrText>: Planning</w:instrText>
-      </w:r>
-      <w:r>
-        <w:rPr>
-          <w:lang w:val="nl-NL"/>
-        </w:rPr>
-        <w:instrText xml:space="preserve">" </w:instrText>
-      </w:r>
+      </w:pPr>
       <w:r>
         <w:rPr>
           <w:rFonts w:asciiTheme="majorHAnsi" w:hAnsiTheme="majorHAnsi" w:cs="Arial"/>
@@ -1603,464 +1974,10 @@
           <w:szCs w:val="36"/>
           <w:lang w:val="nl-NL"/>
         </w:rPr>
-        <w:fldChar w:fldCharType="end"/>
-      </w:r>
-    </w:p>
-    <w:p>
-      <w:pPr>
-        <w:rPr>
-          <w:rFonts w:asciiTheme="majorHAnsi" w:hAnsiTheme="majorHAnsi" w:cs="Arial"/>
-          <w:sz w:val="32"/>
-          <w:lang w:val="nl-NL"/>
-        </w:rPr>
-      </w:pPr>
-      <w:r>
-        <w:rPr>
-          <w:rFonts w:asciiTheme="majorHAnsi" w:hAnsiTheme="majorHAnsi" w:cs="Arial"/>
-          <w:sz w:val="32"/>
-          <w:lang w:val="nl-NL"/>
-        </w:rPr>
-        <w:t xml:space="preserve">De totale projecttijd is </w:t>
-      </w:r>
-      <w:r>
-        <w:rPr>
-          <w:rFonts w:asciiTheme="majorHAnsi" w:hAnsiTheme="majorHAnsi" w:cs="Arial"/>
-          <w:sz w:val="32"/>
-          <w:lang w:val="nl-NL"/>
-        </w:rPr>
-        <w:t>een 10 week lang elke vrijdag van 0900 tot 1130. Hieronder is er uitgelegd wat we elke week gaan doen en waar we naar toe werken.</w:t>
-      </w:r>
-    </w:p>
-    <w:p>
-      <w:pPr>
-        <w:jc w:val="center"/>
-        <w:rPr>
-          <w:rFonts w:asciiTheme="majorHAnsi" w:hAnsiTheme="majorHAnsi" w:cs="Arial"/>
-          <w:b/>
-          <w:i/>
-          <w:sz w:val="32"/>
-          <w:lang w:val="nl-NL"/>
-        </w:rPr>
-      </w:pPr>
-      <w:r>
-        <w:rPr>
-          <w:rFonts w:asciiTheme="majorHAnsi" w:hAnsiTheme="majorHAnsi" w:cs="Arial"/>
-          <w:b/>
-          <w:i/>
-          <w:sz w:val="32"/>
-          <w:lang w:val="nl-NL"/>
-        </w:rPr>
-        <w:t>Week 1</w:t>
-      </w:r>
-    </w:p>
-    <w:p>
-      <w:pPr>
-        <w:rPr>
-          <w:rFonts w:asciiTheme="majorHAnsi" w:hAnsiTheme="majorHAnsi" w:cs="Arial"/>
-          <w:sz w:val="32"/>
-          <w:lang w:val="nl-NL"/>
-        </w:rPr>
-      </w:pPr>
-      <w:r>
-        <w:rPr>
-          <w:rFonts w:asciiTheme="majorHAnsi" w:hAnsiTheme="majorHAnsi" w:cs="Arial"/>
-          <w:sz w:val="32"/>
-          <w:lang w:val="nl-NL"/>
-        </w:rPr>
-        <w:t>Afspraken maken hoe we dingen aanpakken en maken van benodigde documenten zoals plan van aanpak</w:t>
-      </w:r>
-      <w:r>
-        <w:rPr>
-          <w:rFonts w:asciiTheme="majorHAnsi" w:hAnsiTheme="majorHAnsi" w:cs="Arial"/>
-          <w:sz w:val="32"/>
-          <w:lang w:val="nl-NL"/>
-        </w:rPr>
-        <w:t xml:space="preserve"> en een GitHub </w:t>
-      </w:r>
-      <w:proofErr w:type="spellStart"/>
-      <w:r>
-        <w:rPr>
-          <w:rFonts w:asciiTheme="majorHAnsi" w:hAnsiTheme="majorHAnsi" w:cs="Arial"/>
-          <w:sz w:val="32"/>
-          <w:lang w:val="nl-NL"/>
-        </w:rPr>
-        <w:t>repository</w:t>
-      </w:r>
-      <w:proofErr w:type="spellEnd"/>
-      <w:r>
-        <w:rPr>
-          <w:rFonts w:asciiTheme="majorHAnsi" w:hAnsiTheme="majorHAnsi" w:cs="Arial"/>
-          <w:sz w:val="32"/>
-          <w:lang w:val="nl-NL"/>
-        </w:rPr>
-        <w:t xml:space="preserve">. </w:t>
-      </w:r>
-    </w:p>
-    <w:p>
-      <w:pPr>
-        <w:jc w:val="center"/>
-        <w:rPr>
-          <w:rFonts w:asciiTheme="majorHAnsi" w:hAnsiTheme="majorHAnsi" w:cs="Arial"/>
-          <w:b/>
-          <w:i/>
-          <w:sz w:val="32"/>
-          <w:lang w:val="nl-NL"/>
-        </w:rPr>
-      </w:pPr>
-      <w:r>
-        <w:rPr>
-          <w:rFonts w:asciiTheme="majorHAnsi" w:hAnsiTheme="majorHAnsi" w:cs="Arial"/>
-          <w:b/>
-          <w:i/>
-          <w:sz w:val="32"/>
-          <w:lang w:val="nl-NL"/>
-        </w:rPr>
-        <w:t>Week 2</w:t>
-      </w:r>
-    </w:p>
-    <w:p>
-      <w:pPr>
-        <w:jc w:val="center"/>
-        <w:rPr>
-          <w:rFonts w:asciiTheme="majorHAnsi" w:hAnsiTheme="majorHAnsi" w:cs="Arial"/>
-          <w:sz w:val="32"/>
-          <w:lang w:val="nl-NL"/>
-        </w:rPr>
-      </w:pPr>
-      <w:r>
-        <w:rPr>
-          <w:rFonts w:asciiTheme="majorHAnsi" w:hAnsiTheme="majorHAnsi" w:cs="Arial"/>
-          <w:sz w:val="32"/>
-          <w:lang w:val="nl-NL"/>
-        </w:rPr>
-        <w:t>Inleveren en laten controleren plan van aanpak, uitgelegd en bespreken hoe we GitHub en GitKraken gaan gebruiken.</w:t>
-      </w:r>
-    </w:p>
-    <w:p>
-      <w:pPr>
-        <w:jc w:val="center"/>
-        <w:rPr>
-          <w:rFonts w:asciiTheme="majorHAnsi" w:hAnsiTheme="majorHAnsi" w:cs="Arial"/>
-          <w:b/>
-          <w:i/>
-          <w:sz w:val="32"/>
-          <w:lang w:val="nl-NL"/>
-        </w:rPr>
-      </w:pPr>
-      <w:r>
-        <w:rPr>
-          <w:rFonts w:asciiTheme="majorHAnsi" w:hAnsiTheme="majorHAnsi" w:cs="Arial"/>
-          <w:b/>
-          <w:i/>
-          <w:sz w:val="32"/>
-          <w:lang w:val="nl-NL"/>
-        </w:rPr>
-        <w:t>Week 3</w:t>
-      </w:r>
-    </w:p>
-    <w:p>
-      <w:pPr>
-        <w:jc w:val="center"/>
-        <w:rPr>
-          <w:rFonts w:asciiTheme="majorHAnsi" w:hAnsiTheme="majorHAnsi" w:cs="Arial"/>
-          <w:sz w:val="32"/>
-          <w:lang w:val="nl-NL"/>
-        </w:rPr>
-      </w:pPr>
-      <w:r>
-        <w:rPr>
-          <w:rFonts w:asciiTheme="majorHAnsi" w:hAnsiTheme="majorHAnsi" w:cs="Arial"/>
-          <w:sz w:val="32"/>
-          <w:lang w:val="nl-NL"/>
-        </w:rPr>
-        <w:t>Bespreken wat we hebben gedaan vorige week, beginnen met Ras Berry Pi</w:t>
-      </w:r>
-      <w:r>
-        <w:rPr>
-          <w:rFonts w:asciiTheme="majorHAnsi" w:hAnsiTheme="majorHAnsi" w:cs="Arial"/>
-          <w:sz w:val="32"/>
-          <w:lang w:val="nl-NL"/>
-        </w:rPr>
-        <w:t xml:space="preserve"> en webcam.</w:t>
-      </w:r>
-    </w:p>
-    <w:p>
-      <w:pPr>
-        <w:jc w:val="center"/>
-        <w:rPr>
-          <w:rFonts w:asciiTheme="majorHAnsi" w:hAnsiTheme="majorHAnsi" w:cs="Arial"/>
-          <w:b/>
-          <w:i/>
-          <w:sz w:val="32"/>
-          <w:lang w:val="nl-NL"/>
-        </w:rPr>
-      </w:pPr>
-      <w:r>
-        <w:rPr>
-          <w:rFonts w:asciiTheme="majorHAnsi" w:hAnsiTheme="majorHAnsi" w:cs="Arial"/>
-          <w:b/>
-          <w:i/>
-          <w:sz w:val="32"/>
-          <w:lang w:val="nl-NL"/>
-        </w:rPr>
         <w:lastRenderedPageBreak/>
-        <w:t>Week 4</w:t>
-      </w:r>
-    </w:p>
-    <w:p>
-      <w:pPr>
-        <w:jc w:val="center"/>
-        <w:rPr>
-          <w:rFonts w:asciiTheme="majorHAnsi" w:hAnsiTheme="majorHAnsi" w:cs="Arial"/>
-          <w:sz w:val="32"/>
-          <w:lang w:val="nl-NL"/>
-        </w:rPr>
-      </w:pPr>
-      <w:r>
-        <w:rPr>
-          <w:rFonts w:asciiTheme="majorHAnsi" w:hAnsiTheme="majorHAnsi" w:cs="Arial"/>
-          <w:sz w:val="32"/>
-          <w:lang w:val="nl-NL"/>
-        </w:rPr>
-        <w:t>Bespreken wat we hebben gedaan vorige week, code maken voor de webcam zodat deze gaat opnemen wanneer er beweging gezien wordt.</w:t>
-      </w:r>
-    </w:p>
-    <w:p>
-      <w:pPr>
-        <w:jc w:val="center"/>
-        <w:rPr>
-          <w:rFonts w:asciiTheme="majorHAnsi" w:hAnsiTheme="majorHAnsi" w:cs="Arial"/>
-          <w:b/>
-          <w:i/>
-          <w:sz w:val="32"/>
-          <w:lang w:val="nl-NL"/>
-        </w:rPr>
-      </w:pPr>
-      <w:r>
-        <w:rPr>
-          <w:rFonts w:asciiTheme="majorHAnsi" w:hAnsiTheme="majorHAnsi" w:cs="Arial"/>
-          <w:b/>
-          <w:i/>
-          <w:sz w:val="32"/>
-          <w:lang w:val="nl-NL"/>
-        </w:rPr>
-        <w:t>Week 5</w:t>
-      </w:r>
-    </w:p>
-    <w:p>
-      <w:pPr>
-        <w:jc w:val="center"/>
-        <w:rPr>
-          <w:rFonts w:asciiTheme="majorHAnsi" w:hAnsiTheme="majorHAnsi" w:cs="Arial"/>
-          <w:sz w:val="32"/>
-          <w:lang w:val="nl-NL"/>
-        </w:rPr>
-      </w:pPr>
-      <w:r>
-        <w:rPr>
-          <w:rFonts w:asciiTheme="majorHAnsi" w:hAnsiTheme="majorHAnsi" w:cs="Arial"/>
-          <w:sz w:val="32"/>
-          <w:lang w:val="nl-NL"/>
-        </w:rPr>
-        <w:t>Bespreken wat we hebben gedaan vorige week,</w:t>
-      </w:r>
-      <w:r>
-        <w:rPr>
-          <w:rFonts w:asciiTheme="majorHAnsi" w:hAnsiTheme="majorHAnsi" w:cs="Arial"/>
-          <w:sz w:val="32"/>
-          <w:lang w:val="nl-NL"/>
-        </w:rPr>
-        <w:t xml:space="preserve"> een lampje maken die aangeeft wanneer er wordt opgenomen.</w:t>
-      </w:r>
-    </w:p>
-    <w:p>
-      <w:pPr>
-        <w:jc w:val="center"/>
-        <w:rPr>
-          <w:rFonts w:asciiTheme="majorHAnsi" w:hAnsiTheme="majorHAnsi" w:cs="Arial"/>
-          <w:b/>
-          <w:i/>
-          <w:sz w:val="32"/>
-          <w:lang w:val="nl-NL"/>
-        </w:rPr>
-      </w:pPr>
-      <w:r>
-        <w:rPr>
-          <w:rFonts w:asciiTheme="majorHAnsi" w:hAnsiTheme="majorHAnsi" w:cs="Arial"/>
-          <w:b/>
-          <w:i/>
-          <w:sz w:val="32"/>
-          <w:lang w:val="nl-NL"/>
-        </w:rPr>
-        <w:t>Week 6</w:t>
-      </w:r>
-    </w:p>
-    <w:p>
-      <w:pPr>
-        <w:jc w:val="center"/>
-        <w:rPr>
-          <w:rFonts w:asciiTheme="majorHAnsi" w:hAnsiTheme="majorHAnsi" w:cs="Arial"/>
-          <w:sz w:val="32"/>
-          <w:lang w:val="nl-NL"/>
-        </w:rPr>
-      </w:pPr>
-      <w:r>
-        <w:rPr>
-          <w:rFonts w:asciiTheme="majorHAnsi" w:hAnsiTheme="majorHAnsi" w:cs="Arial"/>
-          <w:sz w:val="32"/>
-          <w:lang w:val="nl-NL"/>
-        </w:rPr>
-        <w:t xml:space="preserve">Bespreken wat we hebben gedaan vorige week, </w:t>
-      </w:r>
-      <w:r>
-        <w:rPr>
-          <w:rFonts w:asciiTheme="majorHAnsi" w:hAnsiTheme="majorHAnsi" w:cs="Arial"/>
-          <w:sz w:val="32"/>
-          <w:lang w:val="nl-NL"/>
-        </w:rPr>
-        <w:t>een alarm aan het systeem toevoegen dat afgaat wanneer het systeem gaat opnemen.</w:t>
-      </w:r>
-      <w:bookmarkStart w:id="0" w:name="_GoBack"/>
-      <w:bookmarkEnd w:id="0"/>
-    </w:p>
-    <w:p>
-      <w:pPr>
-        <w:jc w:val="center"/>
-        <w:rPr>
-          <w:rFonts w:asciiTheme="majorHAnsi" w:hAnsiTheme="majorHAnsi" w:cs="Arial"/>
-          <w:b/>
-          <w:i/>
-          <w:sz w:val="32"/>
-          <w:lang w:val="nl-NL"/>
-        </w:rPr>
-      </w:pPr>
-      <w:r>
-        <w:rPr>
-          <w:rFonts w:asciiTheme="majorHAnsi" w:hAnsiTheme="majorHAnsi" w:cs="Arial"/>
-          <w:b/>
-          <w:i/>
-          <w:sz w:val="32"/>
-          <w:lang w:val="nl-NL"/>
-        </w:rPr>
-        <w:t>Week 7</w:t>
-      </w:r>
-    </w:p>
-    <w:p>
-      <w:pPr>
-        <w:jc w:val="center"/>
-        <w:rPr>
-          <w:rFonts w:asciiTheme="majorHAnsi" w:hAnsiTheme="majorHAnsi" w:cs="Arial"/>
-          <w:sz w:val="32"/>
-          <w:lang w:val="nl-NL"/>
-        </w:rPr>
-      </w:pPr>
-      <w:r>
-        <w:rPr>
-          <w:rFonts w:asciiTheme="majorHAnsi" w:hAnsiTheme="majorHAnsi" w:cs="Arial"/>
-          <w:sz w:val="32"/>
-          <w:lang w:val="nl-NL"/>
-        </w:rPr>
-        <w:t xml:space="preserve">Bespreken wat we hebben gedaan vorige week, </w:t>
-      </w:r>
-      <w:r>
-        <w:rPr>
-          <w:rFonts w:asciiTheme="majorHAnsi" w:hAnsiTheme="majorHAnsi" w:cs="Arial"/>
-          <w:sz w:val="32"/>
-          <w:lang w:val="nl-NL"/>
-        </w:rPr>
-        <w:t>en verbeteren enige bugs en fouten in de code en systeem.</w:t>
-      </w:r>
-    </w:p>
-    <w:p>
-      <w:pPr>
-        <w:jc w:val="center"/>
-        <w:rPr>
-          <w:rFonts w:asciiTheme="majorHAnsi" w:hAnsiTheme="majorHAnsi" w:cs="Arial"/>
-          <w:b/>
-          <w:i/>
-          <w:sz w:val="32"/>
-          <w:lang w:val="nl-NL"/>
-        </w:rPr>
-      </w:pPr>
-      <w:r>
-        <w:rPr>
-          <w:rFonts w:asciiTheme="majorHAnsi" w:hAnsiTheme="majorHAnsi" w:cs="Arial"/>
-          <w:b/>
-          <w:i/>
-          <w:sz w:val="32"/>
-          <w:lang w:val="nl-NL"/>
-        </w:rPr>
-        <w:t>Week 8</w:t>
-      </w:r>
-    </w:p>
-    <w:p>
-      <w:pPr>
-        <w:jc w:val="center"/>
-        <w:rPr>
-          <w:rFonts w:asciiTheme="majorHAnsi" w:hAnsiTheme="majorHAnsi" w:cs="Arial"/>
-          <w:sz w:val="32"/>
-          <w:lang w:val="nl-NL"/>
-        </w:rPr>
-      </w:pPr>
-      <w:r>
-        <w:rPr>
-          <w:rFonts w:asciiTheme="majorHAnsi" w:hAnsiTheme="majorHAnsi" w:cs="Arial"/>
-          <w:sz w:val="32"/>
-          <w:lang w:val="nl-NL"/>
-        </w:rPr>
-        <w:t xml:space="preserve">Bespreken wat we hebben gedaan vorige week, </w:t>
-      </w:r>
-      <w:r>
-        <w:rPr>
-          <w:rFonts w:asciiTheme="majorHAnsi" w:hAnsiTheme="majorHAnsi" w:cs="Arial"/>
-          <w:sz w:val="32"/>
-          <w:lang w:val="nl-NL"/>
-        </w:rPr>
-        <w:t>klaar maken product bespreken hoe we dit gaat presenteren en opleveren.</w:t>
-      </w:r>
-    </w:p>
-    <w:p>
-      <w:pPr>
-        <w:jc w:val="center"/>
-        <w:rPr>
-          <w:rFonts w:asciiTheme="majorHAnsi" w:hAnsiTheme="majorHAnsi" w:cs="Arial"/>
-          <w:b/>
-          <w:i/>
-          <w:sz w:val="32"/>
-          <w:lang w:val="nl-NL"/>
-        </w:rPr>
-      </w:pPr>
-      <w:r>
-        <w:rPr>
-          <w:rFonts w:asciiTheme="majorHAnsi" w:hAnsiTheme="majorHAnsi" w:cs="Arial"/>
-          <w:b/>
-          <w:i/>
-          <w:sz w:val="32"/>
-          <w:lang w:val="nl-NL"/>
-        </w:rPr>
-        <w:t>Week 9</w:t>
-      </w:r>
-    </w:p>
-    <w:p>
-      <w:pPr>
-        <w:jc w:val="center"/>
-        <w:rPr>
-          <w:rFonts w:asciiTheme="majorHAnsi" w:hAnsiTheme="majorHAnsi" w:cs="Arial"/>
-          <w:sz w:val="32"/>
-          <w:lang w:val="nl-NL"/>
-        </w:rPr>
-      </w:pPr>
-      <w:r>
-        <w:rPr>
-          <w:rFonts w:asciiTheme="majorHAnsi" w:hAnsiTheme="majorHAnsi" w:cs="Arial"/>
-          <w:sz w:val="32"/>
-          <w:lang w:val="nl-NL"/>
-        </w:rPr>
-        <w:t>Presentatie en oplevering product.</w:t>
-      </w:r>
-    </w:p>
-    <w:p>
-      <w:pPr>
+        <w:t>6: Planning</w:t>
+      </w:r>
+      <w:r>
         <w:rPr>
           <w:rFonts w:asciiTheme="majorHAnsi" w:hAnsiTheme="majorHAnsi" w:cs="Arial"/>
           <w:i/>
@@ -2068,7 +1985,14 @@
           <w:szCs w:val="36"/>
           <w:lang w:val="nl-NL"/>
         </w:rPr>
-      </w:pPr>
+        <w:fldChar w:fldCharType="begin"/>
+      </w:r>
+      <w:r>
+        <w:rPr>
+          <w:lang w:val="nl-NL"/>
+        </w:rPr>
+        <w:instrText xml:space="preserve"> XE "</w:instrText>
+      </w:r>
       <w:r>
         <w:rPr>
           <w:rFonts w:asciiTheme="majorHAnsi" w:hAnsiTheme="majorHAnsi" w:cs="Arial"/>
@@ -2077,18 +2001,14 @@
           <w:szCs w:val="36"/>
           <w:lang w:val="nl-NL"/>
         </w:rPr>
-        <w:br w:type="page"/>
-      </w:r>
-    </w:p>
-    <w:p>
-      <w:pPr>
-        <w:jc w:val="center"/>
-        <w:rPr>
-          <w:rFonts w:asciiTheme="majorHAnsi" w:hAnsiTheme="majorHAnsi" w:cs="Arial"/>
-          <w:sz w:val="32"/>
-          <w:lang w:val="nl-NL"/>
-        </w:rPr>
-      </w:pPr>
+        <w:instrText>6</w:instrText>
+      </w:r>
+      <w:r>
+        <w:rPr>
+          <w:lang w:val="nl-NL"/>
+        </w:rPr>
+        <w:instrText>\</w:instrText>
+      </w:r>
       <w:r>
         <w:rPr>
           <w:rFonts w:asciiTheme="majorHAnsi" w:hAnsiTheme="majorHAnsi" w:cs="Arial"/>
@@ -2097,8 +2017,13 @@
           <w:szCs w:val="36"/>
           <w:lang w:val="nl-NL"/>
         </w:rPr>
-        <w:lastRenderedPageBreak/>
-        <w:t>7: Omgaan met problemen</w:t>
+        <w:instrText>: Planning</w:instrText>
+      </w:r>
+      <w:r>
+        <w:rPr>
+          <w:lang w:val="nl-NL"/>
+        </w:rPr>
+        <w:instrText xml:space="preserve">" </w:instrText>
       </w:r>
       <w:r>
         <w:rPr>
@@ -2108,15 +2033,452 @@
           <w:szCs w:val="36"/>
           <w:lang w:val="nl-NL"/>
         </w:rPr>
-        <w:fldChar w:fldCharType="begin"/>
-      </w:r>
-      <w:r>
-        <w:rPr>
-          <w:lang w:val="nl-NL"/>
-        </w:rPr>
-        <w:instrText xml:space="preserve"> XE "</w:instrText>
-      </w:r>
-      <w:r>
+        <w:fldChar w:fldCharType="end"/>
+      </w:r>
+    </w:p>
+    <w:p>
+      <w:pPr>
+        <w:rPr>
+          <w:rFonts w:asciiTheme="majorHAnsi" w:hAnsiTheme="majorHAnsi" w:cs="Arial"/>
+          <w:sz w:val="32"/>
+          <w:lang w:val="nl-NL"/>
+        </w:rPr>
+      </w:pPr>
+      <w:r>
+        <w:rPr>
+          <w:rFonts w:asciiTheme="majorHAnsi" w:hAnsiTheme="majorHAnsi" w:cs="Arial"/>
+          <w:sz w:val="32"/>
+          <w:lang w:val="nl-NL"/>
+        </w:rPr>
+        <w:t xml:space="preserve">De totale projecttijd is </w:t>
+      </w:r>
+      <w:r>
+        <w:rPr>
+          <w:rFonts w:asciiTheme="majorHAnsi" w:hAnsiTheme="majorHAnsi" w:cs="Arial"/>
+          <w:sz w:val="32"/>
+          <w:lang w:val="nl-NL"/>
+        </w:rPr>
+        <w:t>een 10 week lang elke vrijdag van 0900 tot 1130. Hieronder is er uitgelegd wat we elke week gaan doen en waar we naar toe werken.</w:t>
+      </w:r>
+    </w:p>
+    <w:p>
+      <w:pPr>
+        <w:jc w:val="center"/>
+        <w:rPr>
+          <w:rFonts w:asciiTheme="majorHAnsi" w:hAnsiTheme="majorHAnsi" w:cs="Arial"/>
+          <w:b/>
+          <w:i/>
+          <w:sz w:val="32"/>
+          <w:lang w:val="nl-NL"/>
+        </w:rPr>
+      </w:pPr>
+      <w:r>
+        <w:rPr>
+          <w:rFonts w:asciiTheme="majorHAnsi" w:hAnsiTheme="majorHAnsi" w:cs="Arial"/>
+          <w:b/>
+          <w:i/>
+          <w:sz w:val="32"/>
+          <w:lang w:val="nl-NL"/>
+        </w:rPr>
+        <w:t>Week 1</w:t>
+      </w:r>
+    </w:p>
+    <w:p>
+      <w:pPr>
+        <w:rPr>
+          <w:rFonts w:asciiTheme="majorHAnsi" w:hAnsiTheme="majorHAnsi" w:cs="Arial"/>
+          <w:sz w:val="32"/>
+          <w:lang w:val="nl-NL"/>
+        </w:rPr>
+      </w:pPr>
+      <w:r>
+        <w:rPr>
+          <w:rFonts w:asciiTheme="majorHAnsi" w:hAnsiTheme="majorHAnsi" w:cs="Arial"/>
+          <w:sz w:val="32"/>
+          <w:lang w:val="nl-NL"/>
+        </w:rPr>
+        <w:t>Afspraken maken hoe we dingen aanpakken en maken van benodigde documenten zoals plan van aanpak</w:t>
+      </w:r>
+      <w:r>
+        <w:rPr>
+          <w:rFonts w:asciiTheme="majorHAnsi" w:hAnsiTheme="majorHAnsi" w:cs="Arial"/>
+          <w:sz w:val="32"/>
+          <w:lang w:val="nl-NL"/>
+        </w:rPr>
+        <w:t xml:space="preserve"> en een GitHub </w:t>
+      </w:r>
+      <w:proofErr w:type="spellStart"/>
+      <w:r>
+        <w:rPr>
+          <w:rFonts w:asciiTheme="majorHAnsi" w:hAnsiTheme="majorHAnsi" w:cs="Arial"/>
+          <w:sz w:val="32"/>
+          <w:lang w:val="nl-NL"/>
+        </w:rPr>
+        <w:t>repository</w:t>
+      </w:r>
+      <w:proofErr w:type="spellEnd"/>
+      <w:r>
+        <w:rPr>
+          <w:rFonts w:asciiTheme="majorHAnsi" w:hAnsiTheme="majorHAnsi" w:cs="Arial"/>
+          <w:sz w:val="32"/>
+          <w:lang w:val="nl-NL"/>
+        </w:rPr>
+        <w:t xml:space="preserve">. </w:t>
+      </w:r>
+    </w:p>
+    <w:p>
+      <w:pPr>
+        <w:jc w:val="center"/>
+        <w:rPr>
+          <w:rFonts w:asciiTheme="majorHAnsi" w:hAnsiTheme="majorHAnsi" w:cs="Arial"/>
+          <w:b/>
+          <w:i/>
+          <w:sz w:val="32"/>
+          <w:lang w:val="nl-NL"/>
+        </w:rPr>
+      </w:pPr>
+      <w:r>
+        <w:rPr>
+          <w:rFonts w:asciiTheme="majorHAnsi" w:hAnsiTheme="majorHAnsi" w:cs="Arial"/>
+          <w:b/>
+          <w:i/>
+          <w:sz w:val="32"/>
+          <w:lang w:val="nl-NL"/>
+        </w:rPr>
+        <w:t>Week 2</w:t>
+      </w:r>
+    </w:p>
+    <w:p>
+      <w:pPr>
+        <w:jc w:val="center"/>
+        <w:rPr>
+          <w:rFonts w:asciiTheme="majorHAnsi" w:hAnsiTheme="majorHAnsi" w:cs="Arial"/>
+          <w:sz w:val="32"/>
+          <w:lang w:val="nl-NL"/>
+        </w:rPr>
+      </w:pPr>
+      <w:r>
+        <w:rPr>
+          <w:rFonts w:asciiTheme="majorHAnsi" w:hAnsiTheme="majorHAnsi" w:cs="Arial"/>
+          <w:sz w:val="32"/>
+          <w:lang w:val="nl-NL"/>
+        </w:rPr>
+        <w:t>Inleveren en laten controleren plan van aanpak, uitgelegd en bespreken hoe we GitHub en GitKraken gaan gebruiken.</w:t>
+      </w:r>
+    </w:p>
+    <w:p>
+      <w:pPr>
+        <w:jc w:val="center"/>
+        <w:rPr>
+          <w:rFonts w:asciiTheme="majorHAnsi" w:hAnsiTheme="majorHAnsi" w:cs="Arial"/>
+          <w:b/>
+          <w:i/>
+          <w:sz w:val="32"/>
+          <w:lang w:val="nl-NL"/>
+        </w:rPr>
+      </w:pPr>
+      <w:r>
+        <w:rPr>
+          <w:rFonts w:asciiTheme="majorHAnsi" w:hAnsiTheme="majorHAnsi" w:cs="Arial"/>
+          <w:b/>
+          <w:i/>
+          <w:sz w:val="32"/>
+          <w:lang w:val="nl-NL"/>
+        </w:rPr>
+        <w:t>Week 3</w:t>
+      </w:r>
+    </w:p>
+    <w:p>
+      <w:pPr>
+        <w:jc w:val="center"/>
+        <w:rPr>
+          <w:rFonts w:asciiTheme="majorHAnsi" w:hAnsiTheme="majorHAnsi" w:cs="Arial"/>
+          <w:sz w:val="32"/>
+          <w:lang w:val="nl-NL"/>
+        </w:rPr>
+      </w:pPr>
+      <w:r>
+        <w:rPr>
+          <w:rFonts w:asciiTheme="majorHAnsi" w:hAnsiTheme="majorHAnsi" w:cs="Arial"/>
+          <w:sz w:val="32"/>
+          <w:lang w:val="nl-NL"/>
+        </w:rPr>
+        <w:t>Bespreken wat we hebben gedaan vorige week, beginnen met Ras Berry Pi</w:t>
+      </w:r>
+      <w:r>
+        <w:rPr>
+          <w:rFonts w:asciiTheme="majorHAnsi" w:hAnsiTheme="majorHAnsi" w:cs="Arial"/>
+          <w:sz w:val="32"/>
+          <w:lang w:val="nl-NL"/>
+        </w:rPr>
+        <w:t xml:space="preserve"> en webcam.</w:t>
+      </w:r>
+    </w:p>
+    <w:p>
+      <w:pPr>
+        <w:jc w:val="center"/>
+        <w:rPr>
+          <w:rFonts w:asciiTheme="majorHAnsi" w:hAnsiTheme="majorHAnsi" w:cs="Arial"/>
+          <w:b/>
+          <w:i/>
+          <w:sz w:val="32"/>
+          <w:lang w:val="nl-NL"/>
+        </w:rPr>
+      </w:pPr>
+      <w:r>
+        <w:rPr>
+          <w:rFonts w:asciiTheme="majorHAnsi" w:hAnsiTheme="majorHAnsi" w:cs="Arial"/>
+          <w:b/>
+          <w:i/>
+          <w:sz w:val="32"/>
+          <w:lang w:val="nl-NL"/>
+        </w:rPr>
+        <w:t>Week 4</w:t>
+      </w:r>
+    </w:p>
+    <w:p>
+      <w:pPr>
+        <w:jc w:val="center"/>
+        <w:rPr>
+          <w:rFonts w:asciiTheme="majorHAnsi" w:hAnsiTheme="majorHAnsi" w:cs="Arial"/>
+          <w:sz w:val="32"/>
+          <w:lang w:val="nl-NL"/>
+        </w:rPr>
+      </w:pPr>
+      <w:r>
+        <w:rPr>
+          <w:rFonts w:asciiTheme="majorHAnsi" w:hAnsiTheme="majorHAnsi" w:cs="Arial"/>
+          <w:sz w:val="32"/>
+          <w:lang w:val="nl-NL"/>
+        </w:rPr>
+        <w:t>Bespreken wat we hebben gedaan vorige week, code maken voor de webcam zodat deze gaat opnemen wanneer er beweging gezien wordt.</w:t>
+      </w:r>
+    </w:p>
+    <w:p>
+      <w:pPr>
+        <w:jc w:val="center"/>
+        <w:rPr>
+          <w:rFonts w:asciiTheme="majorHAnsi" w:hAnsiTheme="majorHAnsi" w:cs="Arial"/>
+          <w:b/>
+          <w:i/>
+          <w:sz w:val="32"/>
+          <w:lang w:val="nl-NL"/>
+        </w:rPr>
+      </w:pPr>
+      <w:r>
+        <w:rPr>
+          <w:rFonts w:asciiTheme="majorHAnsi" w:hAnsiTheme="majorHAnsi" w:cs="Arial"/>
+          <w:b/>
+          <w:i/>
+          <w:sz w:val="32"/>
+          <w:lang w:val="nl-NL"/>
+        </w:rPr>
+        <w:t>Week 5</w:t>
+      </w:r>
+    </w:p>
+    <w:p>
+      <w:pPr>
+        <w:jc w:val="center"/>
+        <w:rPr>
+          <w:rFonts w:asciiTheme="majorHAnsi" w:hAnsiTheme="majorHAnsi" w:cs="Arial"/>
+          <w:sz w:val="32"/>
+          <w:lang w:val="nl-NL"/>
+        </w:rPr>
+      </w:pPr>
+      <w:r>
+        <w:rPr>
+          <w:rFonts w:asciiTheme="majorHAnsi" w:hAnsiTheme="majorHAnsi" w:cs="Arial"/>
+          <w:sz w:val="32"/>
+          <w:lang w:val="nl-NL"/>
+        </w:rPr>
+        <w:t>Bespreken wat we hebben gedaan vorige week, een lampje maken die aangeeft wanneer er wordt opgenomen.</w:t>
+      </w:r>
+    </w:p>
+    <w:p>
+      <w:pPr>
+        <w:jc w:val="center"/>
+        <w:rPr>
+          <w:rFonts w:asciiTheme="majorHAnsi" w:hAnsiTheme="majorHAnsi" w:cs="Arial"/>
+          <w:b/>
+          <w:i/>
+          <w:sz w:val="32"/>
+          <w:lang w:val="nl-NL"/>
+        </w:rPr>
+      </w:pPr>
+      <w:r>
+        <w:rPr>
+          <w:rFonts w:asciiTheme="majorHAnsi" w:hAnsiTheme="majorHAnsi" w:cs="Arial"/>
+          <w:b/>
+          <w:i/>
+          <w:sz w:val="32"/>
+          <w:lang w:val="nl-NL"/>
+        </w:rPr>
+        <w:t>Week 6</w:t>
+      </w:r>
+    </w:p>
+    <w:p>
+      <w:pPr>
+        <w:jc w:val="center"/>
+        <w:rPr>
+          <w:rFonts w:asciiTheme="majorHAnsi" w:hAnsiTheme="majorHAnsi" w:cs="Arial"/>
+          <w:sz w:val="32"/>
+          <w:lang w:val="nl-NL"/>
+        </w:rPr>
+      </w:pPr>
+      <w:r>
+        <w:rPr>
+          <w:rFonts w:asciiTheme="majorHAnsi" w:hAnsiTheme="majorHAnsi" w:cs="Arial"/>
+          <w:sz w:val="32"/>
+          <w:lang w:val="nl-NL"/>
+        </w:rPr>
+        <w:t>Bespreken wat we hebben gedaan vorige week, een alarm aan het systeem toevoegen dat afgaat wanneer het systeem gaat opnemen.</w:t>
+      </w:r>
+    </w:p>
+    <w:p>
+      <w:pPr>
+        <w:jc w:val="center"/>
+        <w:rPr>
+          <w:rFonts w:asciiTheme="majorHAnsi" w:hAnsiTheme="majorHAnsi" w:cs="Arial"/>
+          <w:b/>
+          <w:i/>
+          <w:sz w:val="32"/>
+          <w:lang w:val="nl-NL"/>
+        </w:rPr>
+      </w:pPr>
+      <w:r>
+        <w:rPr>
+          <w:rFonts w:asciiTheme="majorHAnsi" w:hAnsiTheme="majorHAnsi" w:cs="Arial"/>
+          <w:b/>
+          <w:i/>
+          <w:sz w:val="32"/>
+          <w:lang w:val="nl-NL"/>
+        </w:rPr>
+        <w:t>Week 7</w:t>
+      </w:r>
+    </w:p>
+    <w:p>
+      <w:pPr>
+        <w:jc w:val="center"/>
+        <w:rPr>
+          <w:rFonts w:asciiTheme="majorHAnsi" w:hAnsiTheme="majorHAnsi" w:cs="Arial"/>
+          <w:sz w:val="32"/>
+          <w:lang w:val="nl-NL"/>
+        </w:rPr>
+      </w:pPr>
+      <w:r>
+        <w:rPr>
+          <w:rFonts w:asciiTheme="majorHAnsi" w:hAnsiTheme="majorHAnsi" w:cs="Arial"/>
+          <w:sz w:val="32"/>
+          <w:lang w:val="nl-NL"/>
+        </w:rPr>
+        <w:t>Bespreken wat we hebben gedaan vorige week, en verbeteren enige bugs en fouten in de code en systeem.</w:t>
+      </w:r>
+    </w:p>
+    <w:p>
+      <w:pPr>
+        <w:rPr>
+          <w:rFonts w:asciiTheme="majorHAnsi" w:hAnsiTheme="majorHAnsi" w:cs="Arial"/>
+          <w:b/>
+          <w:i/>
+          <w:sz w:val="32"/>
+          <w:lang w:val="nl-NL"/>
+        </w:rPr>
+      </w:pPr>
+      <w:r>
+        <w:rPr>
+          <w:rFonts w:asciiTheme="majorHAnsi" w:hAnsiTheme="majorHAnsi" w:cs="Arial"/>
+          <w:b/>
+          <w:i/>
+          <w:sz w:val="32"/>
+          <w:lang w:val="nl-NL"/>
+        </w:rPr>
+        <w:br w:type="page"/>
+      </w:r>
+    </w:p>
+    <w:p>
+      <w:pPr>
+        <w:jc w:val="center"/>
+        <w:rPr>
+          <w:rFonts w:asciiTheme="majorHAnsi" w:hAnsiTheme="majorHAnsi" w:cs="Arial"/>
+          <w:b/>
+          <w:i/>
+          <w:sz w:val="32"/>
+          <w:lang w:val="nl-NL"/>
+        </w:rPr>
+      </w:pPr>
+      <w:r>
+        <w:rPr>
+          <w:rFonts w:asciiTheme="majorHAnsi" w:hAnsiTheme="majorHAnsi" w:cs="Arial"/>
+          <w:b/>
+          <w:i/>
+          <w:sz w:val="32"/>
+          <w:lang w:val="nl-NL"/>
+        </w:rPr>
+        <w:lastRenderedPageBreak/>
+        <w:t>Week 8</w:t>
+      </w:r>
+    </w:p>
+    <w:p>
+      <w:pPr>
+        <w:jc w:val="center"/>
+        <w:rPr>
+          <w:rFonts w:asciiTheme="majorHAnsi" w:hAnsiTheme="majorHAnsi" w:cs="Arial"/>
+          <w:sz w:val="32"/>
+          <w:lang w:val="nl-NL"/>
+        </w:rPr>
+      </w:pPr>
+      <w:r>
+        <w:rPr>
+          <w:rFonts w:asciiTheme="majorHAnsi" w:hAnsiTheme="majorHAnsi" w:cs="Arial"/>
+          <w:sz w:val="32"/>
+          <w:lang w:val="nl-NL"/>
+        </w:rPr>
+        <w:t>Bespreken wat we hebben gedaan vorige week, klaar maken product bespreken hoe we dit gaat presenteren en opleveren.</w:t>
+      </w:r>
+    </w:p>
+    <w:p>
+      <w:pPr>
+        <w:jc w:val="center"/>
+        <w:rPr>
+          <w:rFonts w:asciiTheme="majorHAnsi" w:hAnsiTheme="majorHAnsi" w:cs="Arial"/>
+          <w:b/>
+          <w:i/>
+          <w:sz w:val="32"/>
+          <w:lang w:val="nl-NL"/>
+        </w:rPr>
+      </w:pPr>
+      <w:r>
+        <w:rPr>
+          <w:rFonts w:asciiTheme="majorHAnsi" w:hAnsiTheme="majorHAnsi" w:cs="Arial"/>
+          <w:b/>
+          <w:i/>
+          <w:sz w:val="32"/>
+          <w:lang w:val="nl-NL"/>
+        </w:rPr>
+        <w:t>Week 9</w:t>
+      </w:r>
+    </w:p>
+    <w:p>
+      <w:pPr>
+        <w:jc w:val="center"/>
+        <w:rPr>
+          <w:rFonts w:asciiTheme="majorHAnsi" w:hAnsiTheme="majorHAnsi" w:cs="Arial"/>
+          <w:sz w:val="32"/>
+          <w:lang w:val="nl-NL"/>
+        </w:rPr>
+      </w:pPr>
+      <w:r>
+        <w:rPr>
+          <w:rFonts w:asciiTheme="majorHAnsi" w:hAnsiTheme="majorHAnsi" w:cs="Arial"/>
+          <w:sz w:val="32"/>
+          <w:lang w:val="nl-NL"/>
+        </w:rPr>
+        <w:t>Presentatie en oplevering product.</w:t>
+      </w:r>
+    </w:p>
+    <w:p>
+      <w:pPr>
+        <w:jc w:val="center"/>
         <w:rPr>
           <w:rFonts w:asciiTheme="majorHAnsi" w:hAnsiTheme="majorHAnsi" w:cs="Arial"/>
           <w:i/>
@@ -2124,15 +2486,11 @@
           <w:szCs w:val="36"/>
           <w:lang w:val="nl-NL"/>
         </w:rPr>
-        <w:instrText>7</w:instrText>
-      </w:r>
-      <w:r>
-        <w:rPr>
-          <w:lang w:val="nl-NL"/>
-        </w:rPr>
-        <w:instrText>\</w:instrText>
-      </w:r>
-      <w:r>
+      </w:pPr>
+    </w:p>
+    <w:p>
+      <w:pPr>
+        <w:jc w:val="center"/>
         <w:rPr>
           <w:rFonts w:asciiTheme="majorHAnsi" w:hAnsiTheme="majorHAnsi" w:cs="Arial"/>
           <w:i/>
@@ -2140,14 +2498,7 @@
           <w:szCs w:val="36"/>
           <w:lang w:val="nl-NL"/>
         </w:rPr>
-        <w:instrText>: Omgaan met problemen</w:instrText>
-      </w:r>
-      <w:r>
-        <w:rPr>
-          <w:lang w:val="nl-NL"/>
-        </w:rPr>
-        <w:instrText xml:space="preserve">" </w:instrText>
-      </w:r>
+      </w:pPr>
       <w:r>
         <w:rPr>
           <w:rFonts w:asciiTheme="majorHAnsi" w:hAnsiTheme="majorHAnsi" w:cs="Arial"/>
@@ -2156,500 +2507,9 @@
           <w:szCs w:val="36"/>
           <w:lang w:val="nl-NL"/>
         </w:rPr>
-        <w:fldChar w:fldCharType="end"/>
-      </w:r>
-    </w:p>
-    <w:p>
-      <w:pPr>
-        <w:jc w:val="center"/>
-        <w:rPr>
-          <w:rFonts w:asciiTheme="majorHAnsi" w:hAnsiTheme="majorHAnsi" w:cs="Arial"/>
-          <w:sz w:val="32"/>
-          <w:lang w:val="nl-NL"/>
-        </w:rPr>
-      </w:pPr>
-    </w:p>
-    <w:p>
-      <w:pPr>
-        <w:rPr>
-          <w:rFonts w:asciiTheme="majorHAnsi" w:hAnsiTheme="majorHAnsi" w:cs="Arial"/>
-          <w:sz w:val="32"/>
-          <w:lang w:val="nl-NL"/>
-        </w:rPr>
-      </w:pPr>
-      <w:r>
-        <w:rPr>
-          <w:rFonts w:asciiTheme="majorHAnsi" w:hAnsiTheme="majorHAnsi" w:cs="Arial"/>
-          <w:sz w:val="32"/>
-          <w:lang w:val="nl-NL"/>
-        </w:rPr>
-        <w:t xml:space="preserve">Bij een project zijn er altijd factoren waar niet </w:t>
-      </w:r>
-      <w:r>
-        <w:rPr>
-          <w:rFonts w:asciiTheme="majorHAnsi" w:hAnsiTheme="majorHAnsi" w:cs="Arial"/>
-          <w:sz w:val="32"/>
-          <w:lang w:val="nl-NL"/>
-        </w:rPr>
-        <w:t xml:space="preserve">aan </w:t>
-      </w:r>
-      <w:r>
-        <w:rPr>
-          <w:rFonts w:asciiTheme="majorHAnsi" w:hAnsiTheme="majorHAnsi" w:cs="Arial"/>
-          <w:sz w:val="32"/>
-          <w:lang w:val="nl-NL"/>
-        </w:rPr>
-        <w:t>ontkomen kan worden denk hierbij aan ziekte of uitval. Wij hebben afgesproken dat</w:t>
-      </w:r>
-      <w:r>
-        <w:rPr>
-          <w:rFonts w:asciiTheme="majorHAnsi" w:hAnsiTheme="majorHAnsi" w:cs="Arial"/>
-          <w:sz w:val="32"/>
-          <w:lang w:val="nl-NL"/>
-        </w:rPr>
-        <w:t xml:space="preserve"> er tijdens dit project overlegd</w:t>
-      </w:r>
-      <w:r>
-        <w:rPr>
-          <w:rFonts w:asciiTheme="majorHAnsi" w:hAnsiTheme="majorHAnsi" w:cs="Arial"/>
-          <w:sz w:val="32"/>
-          <w:lang w:val="nl-NL"/>
-        </w:rPr>
-        <w:t xml:space="preserve"> zal worden als er iemand niet kan komen omdat deze ergens heen moet</w:t>
-      </w:r>
-      <w:r>
-        <w:rPr>
-          <w:rFonts w:asciiTheme="majorHAnsi" w:hAnsiTheme="majorHAnsi" w:cs="Arial"/>
-          <w:sz w:val="32"/>
-          <w:lang w:val="nl-NL"/>
-        </w:rPr>
-        <w:t xml:space="preserve"> of </w:t>
-      </w:r>
-      <w:r>
-        <w:rPr>
-          <w:rFonts w:asciiTheme="majorHAnsi" w:hAnsiTheme="majorHAnsi" w:cs="Arial"/>
-          <w:sz w:val="32"/>
-          <w:lang w:val="nl-NL"/>
-        </w:rPr>
-        <w:t>ziek is. Hieronder meer uitleg over de verschillende soorten verzuim en de e</w:t>
-      </w:r>
-      <w:r>
-        <w:rPr>
-          <w:rFonts w:asciiTheme="majorHAnsi" w:hAnsiTheme="majorHAnsi" w:cs="Arial"/>
-          <w:sz w:val="32"/>
-          <w:lang w:val="nl-NL"/>
-        </w:rPr>
-        <w:t xml:space="preserve">ventuele maatregelen </w:t>
-      </w:r>
-      <w:r>
-        <w:rPr>
-          <w:rFonts w:asciiTheme="majorHAnsi" w:hAnsiTheme="majorHAnsi" w:cs="Arial"/>
-          <w:sz w:val="32"/>
-          <w:lang w:val="nl-NL"/>
-        </w:rPr>
-        <w:t>of</w:t>
-      </w:r>
-      <w:r>
-        <w:rPr>
-          <w:rFonts w:asciiTheme="majorHAnsi" w:hAnsiTheme="majorHAnsi" w:cs="Arial"/>
-          <w:sz w:val="32"/>
-          <w:lang w:val="nl-NL"/>
-        </w:rPr>
-        <w:t xml:space="preserve"> oplossingen die genomen </w:t>
-      </w:r>
-      <w:r>
-        <w:rPr>
-          <w:rFonts w:asciiTheme="majorHAnsi" w:hAnsiTheme="majorHAnsi" w:cs="Arial"/>
-          <w:sz w:val="32"/>
-          <w:lang w:val="nl-NL"/>
-        </w:rPr>
-        <w:t xml:space="preserve"> kunnen worden.</w:t>
-      </w:r>
-    </w:p>
-    <w:p>
-      <w:pPr>
-        <w:jc w:val="center"/>
-        <w:rPr>
-          <w:rFonts w:asciiTheme="majorHAnsi" w:hAnsiTheme="majorHAnsi" w:cs="Arial"/>
-          <w:sz w:val="32"/>
-          <w:lang w:val="nl-NL"/>
-        </w:rPr>
-      </w:pPr>
-      <w:r>
-        <w:rPr>
-          <w:rFonts w:asciiTheme="majorHAnsi" w:hAnsiTheme="majorHAnsi" w:cs="Arial"/>
-          <w:sz w:val="32"/>
-          <w:lang w:val="nl-NL"/>
-        </w:rPr>
-        <w:t>Ziekte:</w:t>
-      </w:r>
-    </w:p>
-    <w:p>
-      <w:pPr>
-        <w:rPr>
-          <w:rFonts w:asciiTheme="majorHAnsi" w:hAnsiTheme="majorHAnsi" w:cs="Arial"/>
-          <w:sz w:val="32"/>
-          <w:lang w:val="nl-NL"/>
-        </w:rPr>
-      </w:pPr>
-      <w:r>
-        <w:rPr>
-          <w:rFonts w:asciiTheme="majorHAnsi" w:hAnsiTheme="majorHAnsi" w:cs="Arial"/>
-          <w:sz w:val="32"/>
-          <w:lang w:val="nl-NL"/>
-        </w:rPr>
-        <w:t>Bij ziekte laat de desbetreffende persoon dit weten en wordt er gekeken naar een oplossing voor de afwezigheid van deze persoon.</w:t>
-      </w:r>
-      <w:r>
-        <w:rPr>
-          <w:rFonts w:asciiTheme="majorHAnsi" w:hAnsiTheme="majorHAnsi" w:cs="Arial"/>
-          <w:sz w:val="32"/>
-          <w:lang w:val="nl-NL"/>
-        </w:rPr>
-        <w:t xml:space="preserve"> Een van de keuzes zou kunnen zijn om de zieke alsnog een </w:t>
-      </w:r>
-      <w:r>
-        <w:rPr>
-          <w:rFonts w:asciiTheme="majorHAnsi" w:hAnsiTheme="majorHAnsi" w:cs="Arial"/>
-          <w:sz w:val="32"/>
-          <w:lang w:val="nl-NL"/>
-        </w:rPr>
-        <w:t>beetje werk te laten doen van</w:t>
-      </w:r>
-      <w:r>
-        <w:rPr>
-          <w:rFonts w:asciiTheme="majorHAnsi" w:hAnsiTheme="majorHAnsi" w:cs="Arial"/>
-          <w:sz w:val="32"/>
-          <w:lang w:val="nl-NL"/>
-        </w:rPr>
-        <w:t xml:space="preserve"> huis uit, echter is dit alleen mogelijk als de persoon hiertoe ook in staat is en mee akkoord gaat. De taken van de afwezige  zullen worden opgevan</w:t>
-      </w:r>
-      <w:r>
-        <w:rPr>
-          <w:rFonts w:asciiTheme="majorHAnsi" w:hAnsiTheme="majorHAnsi" w:cs="Arial"/>
-          <w:sz w:val="32"/>
-          <w:lang w:val="nl-NL"/>
-        </w:rPr>
-        <w:t>gen door de andere projectleden of worden op een ander moment door de afwezige gemaakt zodat er geen achterstand ontstaat.</w:t>
-      </w:r>
-      <w:r>
-        <w:rPr>
-          <w:rFonts w:asciiTheme="majorHAnsi" w:hAnsiTheme="majorHAnsi" w:cs="Arial"/>
-          <w:sz w:val="32"/>
-          <w:lang w:val="nl-NL"/>
-        </w:rPr>
-        <w:t xml:space="preserve"> Ziekte zal worden genoteerd en de persoon zal er op worden aangesproken. Bij een tweede keer ziek zijn </w:t>
-      </w:r>
-      <w:r>
-        <w:rPr>
-          <w:rFonts w:asciiTheme="majorHAnsi" w:hAnsiTheme="majorHAnsi" w:cs="Arial"/>
-          <w:sz w:val="32"/>
-          <w:lang w:val="nl-NL"/>
-        </w:rPr>
-        <w:t>wordt er een me</w:t>
-      </w:r>
-      <w:r>
-        <w:rPr>
-          <w:rFonts w:asciiTheme="majorHAnsi" w:hAnsiTheme="majorHAnsi" w:cs="Arial"/>
-          <w:sz w:val="32"/>
-          <w:lang w:val="nl-NL"/>
-        </w:rPr>
-        <w:t xml:space="preserve">lding </w:t>
-      </w:r>
-      <w:r>
-        <w:rPr>
-          <w:rFonts w:asciiTheme="majorHAnsi" w:hAnsiTheme="majorHAnsi" w:cs="Arial"/>
-          <w:sz w:val="32"/>
-          <w:lang w:val="nl-NL"/>
-        </w:rPr>
-        <w:t>van gemaakt</w:t>
-      </w:r>
-      <w:r>
-        <w:rPr>
-          <w:rFonts w:asciiTheme="majorHAnsi" w:hAnsiTheme="majorHAnsi" w:cs="Arial"/>
-          <w:sz w:val="32"/>
-          <w:lang w:val="nl-NL"/>
-        </w:rPr>
-        <w:t>.</w:t>
-      </w:r>
-    </w:p>
-    <w:p>
-      <w:pPr>
-        <w:jc w:val="center"/>
-        <w:rPr>
-          <w:rFonts w:asciiTheme="majorHAnsi" w:hAnsiTheme="majorHAnsi" w:cs="Arial"/>
-          <w:sz w:val="32"/>
-          <w:lang w:val="nl-NL"/>
-        </w:rPr>
-      </w:pPr>
-      <w:r>
-        <w:rPr>
-          <w:rFonts w:asciiTheme="majorHAnsi" w:hAnsiTheme="majorHAnsi" w:cs="Arial"/>
-          <w:sz w:val="32"/>
-          <w:lang w:val="nl-NL"/>
-        </w:rPr>
-        <w:t>Afwezig</w:t>
-      </w:r>
-      <w:r>
-        <w:rPr>
-          <w:rFonts w:asciiTheme="majorHAnsi" w:hAnsiTheme="majorHAnsi" w:cs="Arial"/>
-          <w:sz w:val="32"/>
-          <w:lang w:val="nl-NL"/>
-        </w:rPr>
-        <w:t>heid</w:t>
-      </w:r>
-      <w:r>
-        <w:rPr>
-          <w:rFonts w:asciiTheme="majorHAnsi" w:hAnsiTheme="majorHAnsi" w:cs="Arial"/>
-          <w:sz w:val="32"/>
-          <w:lang w:val="nl-NL"/>
-        </w:rPr>
-        <w:t>:</w:t>
-      </w:r>
-    </w:p>
-    <w:p>
-      <w:pPr>
-        <w:rPr>
-          <w:rFonts w:asciiTheme="majorHAnsi" w:hAnsiTheme="majorHAnsi" w:cs="Arial"/>
-          <w:sz w:val="32"/>
-          <w:lang w:val="nl-NL"/>
-        </w:rPr>
-      </w:pPr>
-      <w:r>
-        <w:rPr>
-          <w:rFonts w:asciiTheme="majorHAnsi" w:hAnsiTheme="majorHAnsi" w:cs="Arial"/>
-          <w:sz w:val="32"/>
-          <w:lang w:val="nl-NL"/>
-        </w:rPr>
-        <w:t>Als een persoon een bepaalde datum er niet</w:t>
-      </w:r>
-      <w:r>
-        <w:rPr>
-          <w:rFonts w:asciiTheme="majorHAnsi" w:hAnsiTheme="majorHAnsi" w:cs="Arial"/>
-          <w:sz w:val="32"/>
-          <w:lang w:val="nl-NL"/>
-        </w:rPr>
-        <w:t xml:space="preserve"> aanwezig</w:t>
-      </w:r>
-      <w:r>
-        <w:rPr>
-          <w:rFonts w:asciiTheme="majorHAnsi" w:hAnsiTheme="majorHAnsi" w:cs="Arial"/>
-          <w:sz w:val="32"/>
-          <w:lang w:val="nl-NL"/>
-        </w:rPr>
-        <w:t xml:space="preserve"> kan zijn omdat deze dan afsprak</w:t>
-      </w:r>
-      <w:r>
-        <w:rPr>
-          <w:rFonts w:asciiTheme="majorHAnsi" w:hAnsiTheme="majorHAnsi" w:cs="Arial"/>
-          <w:sz w:val="32"/>
-          <w:lang w:val="nl-NL"/>
-        </w:rPr>
-        <w:t>en heeft moet er worden overlegd</w:t>
-      </w:r>
-      <w:r>
-        <w:rPr>
-          <w:rFonts w:asciiTheme="majorHAnsi" w:hAnsiTheme="majorHAnsi" w:cs="Arial"/>
-          <w:sz w:val="32"/>
-          <w:lang w:val="nl-NL"/>
-        </w:rPr>
-        <w:t xml:space="preserve"> met de anderen of dit mogelijk is en welke taken worden verschoven, overgenomen of thuis worden gemaakt door de persoon zelf. </w:t>
-      </w:r>
-      <w:r>
-        <w:rPr>
-          <w:rFonts w:asciiTheme="majorHAnsi" w:hAnsiTheme="majorHAnsi" w:cs="Arial"/>
-          <w:sz w:val="32"/>
-          <w:lang w:val="nl-NL"/>
-        </w:rPr>
-        <w:t xml:space="preserve">Als het voorkomt dat de persoon meerdere keren niet aanwezig kan zijn door afspraken wordt hij/zij hierop aangesproken en een melding zal worden gemaakt. Verwacht wordt dan dat de afspraken worden verzet of </w:t>
-      </w:r>
-      <w:r>
-        <w:rPr>
-          <w:rFonts w:asciiTheme="majorHAnsi" w:hAnsiTheme="majorHAnsi" w:cs="Arial"/>
-          <w:sz w:val="32"/>
-          <w:lang w:val="nl-NL"/>
-        </w:rPr>
-        <w:t xml:space="preserve">dat </w:t>
-      </w:r>
-      <w:r>
-        <w:rPr>
-          <w:rFonts w:asciiTheme="majorHAnsi" w:hAnsiTheme="majorHAnsi" w:cs="Arial"/>
-          <w:sz w:val="32"/>
-          <w:lang w:val="nl-NL"/>
-        </w:rPr>
-        <w:t xml:space="preserve">de </w:t>
-      </w:r>
-      <w:r>
-        <w:rPr>
-          <w:rFonts w:asciiTheme="majorHAnsi" w:hAnsiTheme="majorHAnsi" w:cs="Arial"/>
-          <w:sz w:val="32"/>
-          <w:lang w:val="nl-NL"/>
-        </w:rPr>
-        <w:t>openstaande taken d</w:t>
-      </w:r>
-      <w:r>
-        <w:rPr>
-          <w:rFonts w:asciiTheme="majorHAnsi" w:hAnsiTheme="majorHAnsi" w:cs="Arial"/>
-          <w:sz w:val="32"/>
-          <w:lang w:val="nl-NL"/>
-        </w:rPr>
-        <w:t>oor deze persoon o</w:t>
-      </w:r>
-      <w:r>
-        <w:rPr>
-          <w:rFonts w:asciiTheme="majorHAnsi" w:hAnsiTheme="majorHAnsi" w:cs="Arial"/>
-          <w:sz w:val="32"/>
-          <w:lang w:val="nl-NL"/>
-        </w:rPr>
-        <w:t>p andere momenten alsnog worden</w:t>
-      </w:r>
-      <w:r>
-        <w:rPr>
-          <w:rFonts w:asciiTheme="majorHAnsi" w:hAnsiTheme="majorHAnsi" w:cs="Arial"/>
-          <w:sz w:val="32"/>
-          <w:lang w:val="nl-NL"/>
-        </w:rPr>
-        <w:t xml:space="preserve"> gemaakt. Wordt er aan beide van deze dingen n</w:t>
-      </w:r>
-      <w:r>
-        <w:rPr>
-          <w:rFonts w:asciiTheme="majorHAnsi" w:hAnsiTheme="majorHAnsi" w:cs="Arial"/>
-          <w:sz w:val="32"/>
-          <w:lang w:val="nl-NL"/>
-        </w:rPr>
-        <w:t>iet voldaan dan wordt er een melding gedaan</w:t>
-      </w:r>
-      <w:r>
-        <w:rPr>
-          <w:rFonts w:asciiTheme="majorHAnsi" w:hAnsiTheme="majorHAnsi" w:cs="Arial"/>
-          <w:sz w:val="32"/>
-          <w:lang w:val="nl-NL"/>
-        </w:rPr>
-        <w:t>.</w:t>
-      </w:r>
-    </w:p>
-    <w:p>
-      <w:pPr>
-        <w:jc w:val="center"/>
-        <w:rPr>
-          <w:rFonts w:asciiTheme="majorHAnsi" w:hAnsiTheme="majorHAnsi" w:cs="Arial"/>
-          <w:sz w:val="32"/>
-          <w:lang w:val="nl-NL"/>
-        </w:rPr>
-      </w:pPr>
-      <w:r>
-        <w:rPr>
-          <w:rFonts w:asciiTheme="majorHAnsi" w:hAnsiTheme="majorHAnsi" w:cs="Arial"/>
-          <w:sz w:val="32"/>
-          <w:lang w:val="nl-NL"/>
-        </w:rPr>
-        <w:lastRenderedPageBreak/>
-        <w:t>Ongeoorloofd  verzuim:</w:t>
-      </w:r>
-    </w:p>
-    <w:p>
-      <w:pPr>
-        <w:rPr>
-          <w:rFonts w:asciiTheme="majorHAnsi" w:hAnsiTheme="majorHAnsi" w:cs="Arial"/>
-          <w:sz w:val="32"/>
-          <w:lang w:val="nl-NL"/>
-        </w:rPr>
-      </w:pPr>
-      <w:r>
-        <w:rPr>
-          <w:rFonts w:asciiTheme="majorHAnsi" w:hAnsiTheme="majorHAnsi" w:cs="Arial"/>
-          <w:sz w:val="32"/>
-          <w:lang w:val="nl-NL"/>
-        </w:rPr>
-        <w:t xml:space="preserve">Bij afwezigheid zonder </w:t>
-      </w:r>
-      <w:r>
-        <w:rPr>
-          <w:rFonts w:asciiTheme="majorHAnsi" w:hAnsiTheme="majorHAnsi" w:cs="Arial"/>
-          <w:sz w:val="32"/>
-          <w:lang w:val="nl-NL"/>
-        </w:rPr>
-        <w:t>opgave van</w:t>
-      </w:r>
-      <w:r>
-        <w:rPr>
-          <w:rFonts w:asciiTheme="majorHAnsi" w:hAnsiTheme="majorHAnsi" w:cs="Arial"/>
-          <w:sz w:val="32"/>
-          <w:lang w:val="nl-NL"/>
-        </w:rPr>
-        <w:t xml:space="preserve"> reden of zonder </w:t>
-      </w:r>
-      <w:r>
-        <w:rPr>
-          <w:rFonts w:asciiTheme="majorHAnsi" w:hAnsiTheme="majorHAnsi" w:cs="Arial"/>
-          <w:sz w:val="32"/>
-          <w:lang w:val="nl-NL"/>
-        </w:rPr>
-        <w:t>medeweten van</w:t>
-      </w:r>
-      <w:r>
-        <w:rPr>
-          <w:rFonts w:asciiTheme="majorHAnsi" w:hAnsiTheme="majorHAnsi" w:cs="Arial"/>
-          <w:sz w:val="32"/>
-          <w:lang w:val="nl-NL"/>
-        </w:rPr>
-        <w:t xml:space="preserve"> een van de projectdeelnemers wordt er een melding gemaakt en wordt dit genoteerd. Bij twee keer afwezig zijn  zonder reden wordt deze persoon uit het project gezet. A</w:t>
-      </w:r>
-      <w:r>
-        <w:rPr>
-          <w:rFonts w:asciiTheme="majorHAnsi" w:hAnsiTheme="majorHAnsi" w:cs="Arial"/>
-          <w:sz w:val="32"/>
-          <w:lang w:val="nl-NL"/>
-        </w:rPr>
-        <w:t>ls dit gebeurt wordt er overlegd</w:t>
-      </w:r>
-      <w:r>
-        <w:rPr>
-          <w:rFonts w:asciiTheme="majorHAnsi" w:hAnsiTheme="majorHAnsi" w:cs="Arial"/>
-          <w:sz w:val="32"/>
-          <w:lang w:val="nl-NL"/>
-        </w:rPr>
-        <w:t xml:space="preserve"> en gekeken naar taken die anderen opzich moeten nemen.</w:t>
-      </w:r>
-    </w:p>
-    <w:p>
-      <w:pPr>
-        <w:jc w:val="center"/>
-        <w:rPr>
-          <w:rFonts w:asciiTheme="majorHAnsi" w:hAnsiTheme="majorHAnsi" w:cs="Arial"/>
-          <w:sz w:val="32"/>
-          <w:lang w:val="nl-NL"/>
-        </w:rPr>
-      </w:pPr>
-      <w:r>
-        <w:rPr>
-          <w:rFonts w:asciiTheme="majorHAnsi" w:hAnsiTheme="majorHAnsi" w:cs="Arial"/>
-          <w:sz w:val="32"/>
-          <w:lang w:val="nl-NL"/>
-        </w:rPr>
-        <w:t>Klem zitten:</w:t>
-      </w:r>
-    </w:p>
-    <w:p>
-      <w:pPr>
-        <w:rPr>
-          <w:rFonts w:asciiTheme="majorHAnsi" w:hAnsiTheme="majorHAnsi" w:cs="Arial"/>
-          <w:sz w:val="32"/>
-          <w:lang w:val="nl-NL"/>
-        </w:rPr>
-      </w:pPr>
-      <w:r>
-        <w:rPr>
-          <w:rFonts w:asciiTheme="majorHAnsi" w:hAnsiTheme="majorHAnsi" w:cs="Arial"/>
-          <w:sz w:val="32"/>
-          <w:lang w:val="nl-NL"/>
-        </w:rPr>
-        <w:t>In het geval dat er niet verder kan worden gewerkt om wat voor reden dan ook. Wordt er een derde partij ingeschakeld om eventueel mee te kijken en denken naar een oplossing zodat werk snel kan worden hervat. Hierdoor wordt verkomen dat er achterstand op wordt gelopen.</w:t>
-      </w:r>
-    </w:p>
-    <w:p>
-      <w:pPr>
-        <w:jc w:val="center"/>
+        <w:t>7: Omgaan met problemen</w:t>
+      </w:r>
+      <w:r>
         <w:rPr>
           <w:rFonts w:asciiTheme="majorHAnsi" w:hAnsiTheme="majorHAnsi" w:cs="Arial"/>
           <w:i/>
@@ -2657,7 +2517,14 @@
           <w:szCs w:val="36"/>
           <w:lang w:val="nl-NL"/>
         </w:rPr>
-      </w:pPr>
+        <w:fldChar w:fldCharType="begin"/>
+      </w:r>
+      <w:r>
+        <w:rPr>
+          <w:lang w:val="nl-NL"/>
+        </w:rPr>
+        <w:instrText xml:space="preserve"> XE "</w:instrText>
+      </w:r>
       <w:r>
         <w:rPr>
           <w:rFonts w:asciiTheme="majorHAnsi" w:hAnsiTheme="majorHAnsi" w:cs="Arial"/>
@@ -2666,12 +2533,15 @@
           <w:szCs w:val="36"/>
           <w:lang w:val="nl-NL"/>
         </w:rPr>
-        <w:t>8: Te gebruiken programma’s.</w:t>
-      </w:r>
-    </w:p>
-    <w:p>
-      <w:pPr>
-        <w:jc w:val="center"/>
+        <w:instrText>7</w:instrText>
+      </w:r>
+      <w:r>
+        <w:rPr>
+          <w:lang w:val="nl-NL"/>
+        </w:rPr>
+        <w:instrText>\</w:instrText>
+      </w:r>
+      <w:r>
         <w:rPr>
           <w:rFonts w:asciiTheme="majorHAnsi" w:hAnsiTheme="majorHAnsi" w:cs="Arial"/>
           <w:i/>
@@ -2679,6 +2549,562 @@
           <w:szCs w:val="36"/>
           <w:lang w:val="nl-NL"/>
         </w:rPr>
+        <w:instrText>: Omgaan met problemen</w:instrText>
+      </w:r>
+      <w:r>
+        <w:rPr>
+          <w:lang w:val="nl-NL"/>
+        </w:rPr>
+        <w:instrText xml:space="preserve">" </w:instrText>
+      </w:r>
+      <w:r>
+        <w:rPr>
+          <w:rFonts w:asciiTheme="majorHAnsi" w:hAnsiTheme="majorHAnsi" w:cs="Arial"/>
+          <w:i/>
+          <w:sz w:val="36"/>
+          <w:szCs w:val="36"/>
+          <w:lang w:val="nl-NL"/>
+        </w:rPr>
+        <w:fldChar w:fldCharType="end"/>
+      </w:r>
+    </w:p>
+    <w:p>
+      <w:pPr>
+        <w:jc w:val="center"/>
+        <w:rPr>
+          <w:rFonts w:asciiTheme="majorHAnsi" w:hAnsiTheme="majorHAnsi" w:cs="Arial"/>
+          <w:sz w:val="32"/>
+          <w:lang w:val="nl-NL"/>
+        </w:rPr>
+      </w:pPr>
+    </w:p>
+    <w:p>
+      <w:pPr>
+        <w:rPr>
+          <w:rFonts w:asciiTheme="majorHAnsi" w:hAnsiTheme="majorHAnsi" w:cs="Arial"/>
+          <w:sz w:val="32"/>
+          <w:lang w:val="nl-NL"/>
+        </w:rPr>
+      </w:pPr>
+      <w:r>
+        <w:rPr>
+          <w:rFonts w:asciiTheme="majorHAnsi" w:hAnsiTheme="majorHAnsi" w:cs="Arial"/>
+          <w:sz w:val="32"/>
+          <w:lang w:val="nl-NL"/>
+        </w:rPr>
+        <w:t xml:space="preserve">Bij een project zijn er altijd factoren waar niet </w:t>
+      </w:r>
+      <w:r>
+        <w:rPr>
+          <w:rFonts w:asciiTheme="majorHAnsi" w:hAnsiTheme="majorHAnsi" w:cs="Arial"/>
+          <w:sz w:val="32"/>
+          <w:lang w:val="nl-NL"/>
+        </w:rPr>
+        <w:t xml:space="preserve">aan </w:t>
+      </w:r>
+      <w:r>
+        <w:rPr>
+          <w:rFonts w:asciiTheme="majorHAnsi" w:hAnsiTheme="majorHAnsi" w:cs="Arial"/>
+          <w:sz w:val="32"/>
+          <w:lang w:val="nl-NL"/>
+        </w:rPr>
+        <w:t>ontkomen kan worden denk hierbij aan ziekte of uitval. Wij hebben afgesproken dat</w:t>
+      </w:r>
+      <w:r>
+        <w:rPr>
+          <w:rFonts w:asciiTheme="majorHAnsi" w:hAnsiTheme="majorHAnsi" w:cs="Arial"/>
+          <w:sz w:val="32"/>
+          <w:lang w:val="nl-NL"/>
+        </w:rPr>
+        <w:t xml:space="preserve"> er tijdens dit project overlegd</w:t>
+      </w:r>
+      <w:r>
+        <w:rPr>
+          <w:rFonts w:asciiTheme="majorHAnsi" w:hAnsiTheme="majorHAnsi" w:cs="Arial"/>
+          <w:sz w:val="32"/>
+          <w:lang w:val="nl-NL"/>
+        </w:rPr>
+        <w:t xml:space="preserve"> zal worden als er iemand niet kan komen omdat deze ergens heen moet</w:t>
+      </w:r>
+      <w:r>
+        <w:rPr>
+          <w:rFonts w:asciiTheme="majorHAnsi" w:hAnsiTheme="majorHAnsi" w:cs="Arial"/>
+          <w:sz w:val="32"/>
+          <w:lang w:val="nl-NL"/>
+        </w:rPr>
+        <w:t xml:space="preserve"> of </w:t>
+      </w:r>
+      <w:r>
+        <w:rPr>
+          <w:rFonts w:asciiTheme="majorHAnsi" w:hAnsiTheme="majorHAnsi" w:cs="Arial"/>
+          <w:sz w:val="32"/>
+          <w:lang w:val="nl-NL"/>
+        </w:rPr>
+        <w:t>ziek is. Hieronder meer uitleg over de verschillende soorten verzuim en de e</w:t>
+      </w:r>
+      <w:r>
+        <w:rPr>
+          <w:rFonts w:asciiTheme="majorHAnsi" w:hAnsiTheme="majorHAnsi" w:cs="Arial"/>
+          <w:sz w:val="32"/>
+          <w:lang w:val="nl-NL"/>
+        </w:rPr>
+        <w:t xml:space="preserve">ventuele maatregelen </w:t>
+      </w:r>
+      <w:r>
+        <w:rPr>
+          <w:rFonts w:asciiTheme="majorHAnsi" w:hAnsiTheme="majorHAnsi" w:cs="Arial"/>
+          <w:sz w:val="32"/>
+          <w:lang w:val="nl-NL"/>
+        </w:rPr>
+        <w:t>of</w:t>
+      </w:r>
+      <w:r>
+        <w:rPr>
+          <w:rFonts w:asciiTheme="majorHAnsi" w:hAnsiTheme="majorHAnsi" w:cs="Arial"/>
+          <w:sz w:val="32"/>
+          <w:lang w:val="nl-NL"/>
+        </w:rPr>
+        <w:t xml:space="preserve"> oplossingen die genomen </w:t>
+      </w:r>
+      <w:r>
+        <w:rPr>
+          <w:rFonts w:asciiTheme="majorHAnsi" w:hAnsiTheme="majorHAnsi" w:cs="Arial"/>
+          <w:sz w:val="32"/>
+          <w:lang w:val="nl-NL"/>
+        </w:rPr>
+        <w:t xml:space="preserve"> kunnen worden.</w:t>
+      </w:r>
+    </w:p>
+    <w:p>
+      <w:pPr>
+        <w:jc w:val="center"/>
+        <w:rPr>
+          <w:rFonts w:asciiTheme="majorHAnsi" w:hAnsiTheme="majorHAnsi" w:cs="Arial"/>
+          <w:sz w:val="32"/>
+          <w:lang w:val="nl-NL"/>
+        </w:rPr>
+      </w:pPr>
+      <w:r>
+        <w:rPr>
+          <w:rFonts w:asciiTheme="majorHAnsi" w:hAnsiTheme="majorHAnsi" w:cs="Arial"/>
+          <w:sz w:val="32"/>
+          <w:lang w:val="nl-NL"/>
+        </w:rPr>
+        <w:t>Ziekte:</w:t>
+      </w:r>
+    </w:p>
+    <w:p>
+      <w:pPr>
+        <w:rPr>
+          <w:rFonts w:asciiTheme="majorHAnsi" w:hAnsiTheme="majorHAnsi" w:cs="Arial"/>
+          <w:sz w:val="32"/>
+          <w:lang w:val="nl-NL"/>
+        </w:rPr>
+      </w:pPr>
+      <w:r>
+        <w:rPr>
+          <w:rFonts w:asciiTheme="majorHAnsi" w:hAnsiTheme="majorHAnsi" w:cs="Arial"/>
+          <w:sz w:val="32"/>
+          <w:lang w:val="nl-NL"/>
+        </w:rPr>
+        <w:t>Bij ziekte laat de desbetreffende persoon dit weten en wordt er gekeken naar een oplossing voor de afwezigheid van deze persoon.</w:t>
+      </w:r>
+      <w:r>
+        <w:rPr>
+          <w:rFonts w:asciiTheme="majorHAnsi" w:hAnsiTheme="majorHAnsi" w:cs="Arial"/>
+          <w:sz w:val="32"/>
+          <w:lang w:val="nl-NL"/>
+        </w:rPr>
+        <w:t xml:space="preserve"> Een van de keuzes zou kunnen zijn om de zieke alsnog een </w:t>
+      </w:r>
+      <w:r>
+        <w:rPr>
+          <w:rFonts w:asciiTheme="majorHAnsi" w:hAnsiTheme="majorHAnsi" w:cs="Arial"/>
+          <w:sz w:val="32"/>
+          <w:lang w:val="nl-NL"/>
+        </w:rPr>
+        <w:t>beetje werk te laten doen van</w:t>
+      </w:r>
+      <w:r>
+        <w:rPr>
+          <w:rFonts w:asciiTheme="majorHAnsi" w:hAnsiTheme="majorHAnsi" w:cs="Arial"/>
+          <w:sz w:val="32"/>
+          <w:lang w:val="nl-NL"/>
+        </w:rPr>
+        <w:t xml:space="preserve"> huis uit, echter is dit alleen mogelijk als de persoon hiertoe ook in staat is en mee akkoord gaat. De taken van de afwezige  zullen worden opgevan</w:t>
+      </w:r>
+      <w:r>
+        <w:rPr>
+          <w:rFonts w:asciiTheme="majorHAnsi" w:hAnsiTheme="majorHAnsi" w:cs="Arial"/>
+          <w:sz w:val="32"/>
+          <w:lang w:val="nl-NL"/>
+        </w:rPr>
+        <w:t>gen door de andere projectleden of worden op een ander moment door de afwezige gemaakt zodat er geen achterstand ontstaat.</w:t>
+      </w:r>
+      <w:r>
+        <w:rPr>
+          <w:rFonts w:asciiTheme="majorHAnsi" w:hAnsiTheme="majorHAnsi" w:cs="Arial"/>
+          <w:sz w:val="32"/>
+          <w:lang w:val="nl-NL"/>
+        </w:rPr>
+        <w:t xml:space="preserve"> Ziekte zal worden genoteerd en de persoon zal er op worden aangesproken. Bij een tweede keer ziek zijn </w:t>
+      </w:r>
+      <w:r>
+        <w:rPr>
+          <w:rFonts w:asciiTheme="majorHAnsi" w:hAnsiTheme="majorHAnsi" w:cs="Arial"/>
+          <w:sz w:val="32"/>
+          <w:lang w:val="nl-NL"/>
+        </w:rPr>
+        <w:t>wordt er een me</w:t>
+      </w:r>
+      <w:r>
+        <w:rPr>
+          <w:rFonts w:asciiTheme="majorHAnsi" w:hAnsiTheme="majorHAnsi" w:cs="Arial"/>
+          <w:sz w:val="32"/>
+          <w:lang w:val="nl-NL"/>
+        </w:rPr>
+        <w:t xml:space="preserve">lding </w:t>
+      </w:r>
+      <w:r>
+        <w:rPr>
+          <w:rFonts w:asciiTheme="majorHAnsi" w:hAnsiTheme="majorHAnsi" w:cs="Arial"/>
+          <w:sz w:val="32"/>
+          <w:lang w:val="nl-NL"/>
+        </w:rPr>
+        <w:t>van gemaakt</w:t>
+      </w:r>
+      <w:r>
+        <w:rPr>
+          <w:rFonts w:asciiTheme="majorHAnsi" w:hAnsiTheme="majorHAnsi" w:cs="Arial"/>
+          <w:sz w:val="32"/>
+          <w:lang w:val="nl-NL"/>
+        </w:rPr>
+        <w:t>.</w:t>
+      </w:r>
+    </w:p>
+    <w:p>
+      <w:pPr>
+        <w:rPr>
+          <w:rFonts w:asciiTheme="majorHAnsi" w:hAnsiTheme="majorHAnsi" w:cs="Arial"/>
+          <w:sz w:val="32"/>
+          <w:lang w:val="nl-NL"/>
+        </w:rPr>
+      </w:pPr>
+      <w:r>
+        <w:rPr>
+          <w:rFonts w:asciiTheme="majorHAnsi" w:hAnsiTheme="majorHAnsi" w:cs="Arial"/>
+          <w:sz w:val="32"/>
+          <w:lang w:val="nl-NL"/>
+        </w:rPr>
+        <w:br w:type="page"/>
+      </w:r>
+    </w:p>
+    <w:p>
+      <w:pPr>
+        <w:jc w:val="center"/>
+        <w:rPr>
+          <w:rFonts w:asciiTheme="majorHAnsi" w:hAnsiTheme="majorHAnsi" w:cs="Arial"/>
+          <w:sz w:val="32"/>
+          <w:lang w:val="nl-NL"/>
+        </w:rPr>
+      </w:pPr>
+      <w:r>
+        <w:rPr>
+          <w:rFonts w:asciiTheme="majorHAnsi" w:hAnsiTheme="majorHAnsi" w:cs="Arial"/>
+          <w:sz w:val="32"/>
+          <w:lang w:val="nl-NL"/>
+        </w:rPr>
+        <w:lastRenderedPageBreak/>
+        <w:t>Afwezig</w:t>
+      </w:r>
+      <w:r>
+        <w:rPr>
+          <w:rFonts w:asciiTheme="majorHAnsi" w:hAnsiTheme="majorHAnsi" w:cs="Arial"/>
+          <w:sz w:val="32"/>
+          <w:lang w:val="nl-NL"/>
+        </w:rPr>
+        <w:t>heid</w:t>
+      </w:r>
+      <w:r>
+        <w:rPr>
+          <w:rFonts w:asciiTheme="majorHAnsi" w:hAnsiTheme="majorHAnsi" w:cs="Arial"/>
+          <w:sz w:val="32"/>
+          <w:lang w:val="nl-NL"/>
+        </w:rPr>
+        <w:t>:</w:t>
+      </w:r>
+    </w:p>
+    <w:p>
+      <w:pPr>
+        <w:rPr>
+          <w:rFonts w:asciiTheme="majorHAnsi" w:hAnsiTheme="majorHAnsi" w:cs="Arial"/>
+          <w:sz w:val="32"/>
+          <w:lang w:val="nl-NL"/>
+        </w:rPr>
+      </w:pPr>
+      <w:r>
+        <w:rPr>
+          <w:rFonts w:asciiTheme="majorHAnsi" w:hAnsiTheme="majorHAnsi" w:cs="Arial"/>
+          <w:sz w:val="32"/>
+          <w:lang w:val="nl-NL"/>
+        </w:rPr>
+        <w:t>Als een persoon een bepaalde datum er niet</w:t>
+      </w:r>
+      <w:r>
+        <w:rPr>
+          <w:rFonts w:asciiTheme="majorHAnsi" w:hAnsiTheme="majorHAnsi" w:cs="Arial"/>
+          <w:sz w:val="32"/>
+          <w:lang w:val="nl-NL"/>
+        </w:rPr>
+        <w:t xml:space="preserve"> aanwezig</w:t>
+      </w:r>
+      <w:r>
+        <w:rPr>
+          <w:rFonts w:asciiTheme="majorHAnsi" w:hAnsiTheme="majorHAnsi" w:cs="Arial"/>
+          <w:sz w:val="32"/>
+          <w:lang w:val="nl-NL"/>
+        </w:rPr>
+        <w:t xml:space="preserve"> kan zijn omdat deze dan afsprak</w:t>
+      </w:r>
+      <w:r>
+        <w:rPr>
+          <w:rFonts w:asciiTheme="majorHAnsi" w:hAnsiTheme="majorHAnsi" w:cs="Arial"/>
+          <w:sz w:val="32"/>
+          <w:lang w:val="nl-NL"/>
+        </w:rPr>
+        <w:t>en heeft moet er worden overlegd</w:t>
+      </w:r>
+      <w:r>
+        <w:rPr>
+          <w:rFonts w:asciiTheme="majorHAnsi" w:hAnsiTheme="majorHAnsi" w:cs="Arial"/>
+          <w:sz w:val="32"/>
+          <w:lang w:val="nl-NL"/>
+        </w:rPr>
+        <w:t xml:space="preserve"> met de anderen of dit mogelijk is en welke taken worden verschoven, overgenomen of thuis worden gemaakt door de persoon zelf. </w:t>
+      </w:r>
+      <w:r>
+        <w:rPr>
+          <w:rFonts w:asciiTheme="majorHAnsi" w:hAnsiTheme="majorHAnsi" w:cs="Arial"/>
+          <w:sz w:val="32"/>
+          <w:lang w:val="nl-NL"/>
+        </w:rPr>
+        <w:t xml:space="preserve">Als het voorkomt dat de persoon meerdere keren niet aanwezig kan zijn door afspraken wordt hij/zij hierop aangesproken en een melding zal worden gemaakt. Verwacht wordt dan dat de afspraken worden verzet of </w:t>
+      </w:r>
+      <w:r>
+        <w:rPr>
+          <w:rFonts w:asciiTheme="majorHAnsi" w:hAnsiTheme="majorHAnsi" w:cs="Arial"/>
+          <w:sz w:val="32"/>
+          <w:lang w:val="nl-NL"/>
+        </w:rPr>
+        <w:t xml:space="preserve">dat </w:t>
+      </w:r>
+      <w:r>
+        <w:rPr>
+          <w:rFonts w:asciiTheme="majorHAnsi" w:hAnsiTheme="majorHAnsi" w:cs="Arial"/>
+          <w:sz w:val="32"/>
+          <w:lang w:val="nl-NL"/>
+        </w:rPr>
+        <w:t xml:space="preserve">de </w:t>
+      </w:r>
+      <w:r>
+        <w:rPr>
+          <w:rFonts w:asciiTheme="majorHAnsi" w:hAnsiTheme="majorHAnsi" w:cs="Arial"/>
+          <w:sz w:val="32"/>
+          <w:lang w:val="nl-NL"/>
+        </w:rPr>
+        <w:t>openstaande taken d</w:t>
+      </w:r>
+      <w:r>
+        <w:rPr>
+          <w:rFonts w:asciiTheme="majorHAnsi" w:hAnsiTheme="majorHAnsi" w:cs="Arial"/>
+          <w:sz w:val="32"/>
+          <w:lang w:val="nl-NL"/>
+        </w:rPr>
+        <w:t>oor deze persoon o</w:t>
+      </w:r>
+      <w:r>
+        <w:rPr>
+          <w:rFonts w:asciiTheme="majorHAnsi" w:hAnsiTheme="majorHAnsi" w:cs="Arial"/>
+          <w:sz w:val="32"/>
+          <w:lang w:val="nl-NL"/>
+        </w:rPr>
+        <w:t>p andere momenten alsnog worden</w:t>
+      </w:r>
+      <w:r>
+        <w:rPr>
+          <w:rFonts w:asciiTheme="majorHAnsi" w:hAnsiTheme="majorHAnsi" w:cs="Arial"/>
+          <w:sz w:val="32"/>
+          <w:lang w:val="nl-NL"/>
+        </w:rPr>
+        <w:t xml:space="preserve"> gemaakt. Wordt er aan beide van deze dingen n</w:t>
+      </w:r>
+      <w:r>
+        <w:rPr>
+          <w:rFonts w:asciiTheme="majorHAnsi" w:hAnsiTheme="majorHAnsi" w:cs="Arial"/>
+          <w:sz w:val="32"/>
+          <w:lang w:val="nl-NL"/>
+        </w:rPr>
+        <w:t>iet voldaan dan wordt er een melding gedaan</w:t>
+      </w:r>
+      <w:r>
+        <w:rPr>
+          <w:rFonts w:asciiTheme="majorHAnsi" w:hAnsiTheme="majorHAnsi" w:cs="Arial"/>
+          <w:sz w:val="32"/>
+          <w:lang w:val="nl-NL"/>
+        </w:rPr>
+        <w:t>.</w:t>
+      </w:r>
+    </w:p>
+    <w:p>
+      <w:pPr>
+        <w:jc w:val="center"/>
+        <w:rPr>
+          <w:rFonts w:asciiTheme="majorHAnsi" w:hAnsiTheme="majorHAnsi" w:cs="Arial"/>
+          <w:sz w:val="32"/>
+          <w:lang w:val="nl-NL"/>
+        </w:rPr>
+      </w:pPr>
+      <w:r>
+        <w:rPr>
+          <w:rFonts w:asciiTheme="majorHAnsi" w:hAnsiTheme="majorHAnsi" w:cs="Arial"/>
+          <w:sz w:val="32"/>
+          <w:lang w:val="nl-NL"/>
+        </w:rPr>
+        <w:t>Ongeoorloofd  verzuim:</w:t>
+      </w:r>
+    </w:p>
+    <w:p>
+      <w:pPr>
+        <w:rPr>
+          <w:rFonts w:asciiTheme="majorHAnsi" w:hAnsiTheme="majorHAnsi" w:cs="Arial"/>
+          <w:sz w:val="32"/>
+          <w:lang w:val="nl-NL"/>
+        </w:rPr>
+      </w:pPr>
+      <w:r>
+        <w:rPr>
+          <w:rFonts w:asciiTheme="majorHAnsi" w:hAnsiTheme="majorHAnsi" w:cs="Arial"/>
+          <w:sz w:val="32"/>
+          <w:lang w:val="nl-NL"/>
+        </w:rPr>
+        <w:t xml:space="preserve">Bij afwezigheid zonder </w:t>
+      </w:r>
+      <w:r>
+        <w:rPr>
+          <w:rFonts w:asciiTheme="majorHAnsi" w:hAnsiTheme="majorHAnsi" w:cs="Arial"/>
+          <w:sz w:val="32"/>
+          <w:lang w:val="nl-NL"/>
+        </w:rPr>
+        <w:t>opgave van</w:t>
+      </w:r>
+      <w:r>
+        <w:rPr>
+          <w:rFonts w:asciiTheme="majorHAnsi" w:hAnsiTheme="majorHAnsi" w:cs="Arial"/>
+          <w:sz w:val="32"/>
+          <w:lang w:val="nl-NL"/>
+        </w:rPr>
+        <w:t xml:space="preserve"> reden of zonder </w:t>
+      </w:r>
+      <w:r>
+        <w:rPr>
+          <w:rFonts w:asciiTheme="majorHAnsi" w:hAnsiTheme="majorHAnsi" w:cs="Arial"/>
+          <w:sz w:val="32"/>
+          <w:lang w:val="nl-NL"/>
+        </w:rPr>
+        <w:t>medeweten van</w:t>
+      </w:r>
+      <w:r>
+        <w:rPr>
+          <w:rFonts w:asciiTheme="majorHAnsi" w:hAnsiTheme="majorHAnsi" w:cs="Arial"/>
+          <w:sz w:val="32"/>
+          <w:lang w:val="nl-NL"/>
+        </w:rPr>
+        <w:t xml:space="preserve"> een van de projectdeelnemers wordt er een melding gemaakt en wordt dit genoteerd. Bij twee keer afwezig zijn  zonder reden wordt deze persoon uit het project gezet. A</w:t>
+      </w:r>
+      <w:r>
+        <w:rPr>
+          <w:rFonts w:asciiTheme="majorHAnsi" w:hAnsiTheme="majorHAnsi" w:cs="Arial"/>
+          <w:sz w:val="32"/>
+          <w:lang w:val="nl-NL"/>
+        </w:rPr>
+        <w:t>ls dit gebeurt wordt er overlegd</w:t>
+      </w:r>
+      <w:r>
+        <w:rPr>
+          <w:rFonts w:asciiTheme="majorHAnsi" w:hAnsiTheme="majorHAnsi" w:cs="Arial"/>
+          <w:sz w:val="32"/>
+          <w:lang w:val="nl-NL"/>
+        </w:rPr>
+        <w:t xml:space="preserve"> en gekeken naar taken die anderen opzich moeten nemen.</w:t>
+      </w:r>
+    </w:p>
+    <w:p>
+      <w:pPr>
+        <w:jc w:val="center"/>
+        <w:rPr>
+          <w:rFonts w:asciiTheme="majorHAnsi" w:hAnsiTheme="majorHAnsi" w:cs="Arial"/>
+          <w:sz w:val="32"/>
+          <w:lang w:val="nl-NL"/>
+        </w:rPr>
+      </w:pPr>
+      <w:r>
+        <w:rPr>
+          <w:rFonts w:asciiTheme="majorHAnsi" w:hAnsiTheme="majorHAnsi" w:cs="Arial"/>
+          <w:sz w:val="32"/>
+          <w:lang w:val="nl-NL"/>
+        </w:rPr>
+        <w:t>Klem zitten:</w:t>
+      </w:r>
+    </w:p>
+    <w:p>
+      <w:pPr>
+        <w:rPr>
+          <w:rFonts w:asciiTheme="majorHAnsi" w:hAnsiTheme="majorHAnsi" w:cs="Arial"/>
+          <w:sz w:val="32"/>
+          <w:lang w:val="nl-NL"/>
+        </w:rPr>
+      </w:pPr>
+      <w:r>
+        <w:rPr>
+          <w:rFonts w:asciiTheme="majorHAnsi" w:hAnsiTheme="majorHAnsi" w:cs="Arial"/>
+          <w:sz w:val="32"/>
+          <w:lang w:val="nl-NL"/>
+        </w:rPr>
+        <w:t>In het geval dat er niet verder kan worden gewerkt om wat voor reden dan ook. Wordt er een derde partij ingeschakeld om eventueel mee te kijken en denken naar een oplossing zodat werk snel kan worden hervat. Hierdoor wordt verkomen dat er achterstand op wordt gelopen.</w:t>
+      </w:r>
+    </w:p>
+    <w:p>
+      <w:pPr>
+        <w:jc w:val="center"/>
+        <w:rPr>
+          <w:rFonts w:asciiTheme="majorHAnsi" w:hAnsiTheme="majorHAnsi" w:cs="Arial"/>
+          <w:i/>
+          <w:sz w:val="36"/>
+          <w:szCs w:val="36"/>
+          <w:lang w:val="nl-NL"/>
+        </w:rPr>
+      </w:pPr>
+      <w:r>
+        <w:rPr>
+          <w:rFonts w:asciiTheme="majorHAnsi" w:hAnsiTheme="majorHAnsi" w:cs="Arial"/>
+          <w:i/>
+          <w:sz w:val="36"/>
+          <w:szCs w:val="36"/>
+          <w:lang w:val="nl-NL"/>
+        </w:rPr>
+        <w:t>8: Te gebruiken programma’s.</w:t>
+      </w:r>
+    </w:p>
+    <w:p>
+      <w:pPr>
+        <w:jc w:val="center"/>
+        <w:rPr>
+          <w:rFonts w:asciiTheme="majorHAnsi" w:hAnsiTheme="majorHAnsi" w:cs="Arial"/>
+          <w:i/>
+          <w:sz w:val="36"/>
+          <w:szCs w:val="36"/>
+          <w:lang w:val="nl-NL"/>
+        </w:rPr>
       </w:pPr>
     </w:p>
     <w:p>
@@ -2725,6 +3151,7 @@
           <w:szCs w:val="32"/>
           <w:lang w:val="nl-NL"/>
         </w:rPr>
+        <w:lastRenderedPageBreak/>
         <w:t xml:space="preserve">Texteditor: </w:t>
       </w:r>
       <w:r>
@@ -2810,17 +3237,7 @@
           <w:szCs w:val="32"/>
           <w:lang w:val="nl-NL"/>
         </w:rPr>
-        <w:t xml:space="preserve"> changes” wat de opdracht klaar maakt voor verzenden en daarna te “Pushen”. Wat dit doet is de veranderingen direct </w:t>
-      </w:r>
-      <w:r>
-        <w:rPr>
-          <w:rFonts w:asciiTheme="majorHAnsi" w:hAnsiTheme="majorHAnsi" w:cs="Arial"/>
-          <w:sz w:val="32"/>
-          <w:szCs w:val="32"/>
-          <w:lang w:val="nl-NL"/>
-        </w:rPr>
-        <w:lastRenderedPageBreak/>
-        <w:t xml:space="preserve">doorvoeren op GitHub zodat alles up </w:t>
+        <w:t xml:space="preserve"> changes” wat de opdracht klaar maakt voor verzenden en daarna te “Pushen”. Wat dit doet is de veranderingen direct doorvoeren op GitHub zodat alles up </w:t>
       </w:r>
       <w:proofErr w:type="spellStart"/>
       <w:r>
@@ -2889,6 +3306,7 @@
         <w:docPartUnique/>
       </w:docPartObj>
     </w:sdtPr>
+    <w:sdtEndPr/>
     <w:sdtContent>
       <w:p>
         <w:pPr>
@@ -2909,7 +3327,7 @@
             <w:noProof/>
             <w:lang w:val="nl-NL"/>
           </w:rPr>
-          <w:t>8</w:t>
+          <w:t>2</w:t>
         </w:r>
         <w:r>
           <w:fldChar w:fldCharType="end"/>
@@ -4300,7 +4718,7 @@
 </file>
 
 <file path=customXml/itemProps1.xml><?xml version="1.0" encoding="utf-8"?>
-<ds:datastoreItem xmlns:ds="http://schemas.openxmlformats.org/officeDocument/2006/customXml" ds:itemID="{7AD97A04-65DD-4814-BCB2-4462DB7B665D}">
+<ds:datastoreItem xmlns:ds="http://schemas.openxmlformats.org/officeDocument/2006/customXml" ds:itemID="{7B8FA52A-4250-4F18-9884-4B59D446DB6E}">
   <ds:schemaRefs>
     <ds:schemaRef ds:uri="http://schemas.openxmlformats.org/officeDocument/2006/bibliography"/>
   </ds:schemaRefs>
